--- a/CAD_PHASE4.docx
+++ b/CAD_PHASE4.docx
@@ -1,6 +1,6 @@
 
 <file path=word/document.xml><?xml version="1.0" encoding="utf-8"?>
-<w:document xmlns:wpc="http://schemas.microsoft.com/office/word/2010/wordprocessingCanvas" xmlns:mc="http://schemas.openxmlformats.org/markup-compatibility/2006" xmlns:o="urn:schemas-microsoft-com:office:office" xmlns:r="http://schemas.openxmlformats.org/officeDocument/2006/relationships" xmlns:m="http://schemas.openxmlformats.org/officeDocument/2006/math" xmlns:v="urn:schemas-microsoft-com:vml" xmlns:wp14="http://schemas.microsoft.com/office/word/2010/wordprocessingDrawing" xmlns:wp="http://schemas.openxmlformats.org/drawingml/2006/wordprocessingDrawing" xmlns:w10="urn:schemas-microsoft-com:office:word" xmlns:w="http://schemas.openxmlformats.org/wordprocessingml/2006/main" xmlns:w14="http://schemas.microsoft.com/office/word/2010/wordml" xmlns:w15="http://schemas.microsoft.com/office/word/2012/wordml" xmlns:wpg="http://schemas.microsoft.com/office/word/2010/wordprocessingGroup" xmlns:wpi="http://schemas.microsoft.com/office/word/2010/wordprocessingInk" xmlns:wne="http://schemas.microsoft.com/office/word/2006/wordml" xmlns:wps="http://schemas.microsoft.com/office/word/2010/wordprocessingShape" mc:Ignorable="w14 w15 wp14">
+<w:document xmlns:wpc="http://schemas.microsoft.com/office/word/2010/wordprocessingCanvas" xmlns:cx="http://schemas.microsoft.com/office/drawing/2014/chartex" xmlns:cx1="http://schemas.microsoft.com/office/drawing/2015/9/8/chartex" xmlns:cx2="http://schemas.microsoft.com/office/drawing/2015/10/21/chartex" xmlns:cx3="http://schemas.microsoft.com/office/drawing/2016/5/9/chartex" xmlns:cx4="http://schemas.microsoft.com/office/drawing/2016/5/10/chartex" xmlns:cx5="http://schemas.microsoft.com/office/drawing/2016/5/11/chartex" xmlns:cx6="http://schemas.microsoft.com/office/drawing/2016/5/12/chartex" xmlns:cx7="http://schemas.microsoft.com/office/drawing/2016/5/13/chartex" xmlns:cx8="http://schemas.microsoft.com/office/drawing/2016/5/14/chartex" xmlns:mc="http://schemas.openxmlformats.org/markup-compatibility/2006" xmlns:aink="http://schemas.microsoft.com/office/drawing/2016/ink" xmlns:am3d="http://schemas.microsoft.com/office/drawing/2017/model3d" xmlns:o="urn:schemas-microsoft-com:office:office" xmlns:oel="http://schemas.microsoft.com/office/2019/extlst" xmlns:r="http://schemas.openxmlformats.org/officeDocument/2006/relationships" xmlns:m="http://schemas.openxmlformats.org/officeDocument/2006/math" xmlns:v="urn:schemas-microsoft-com:vml" xmlns:wp14="http://schemas.microsoft.com/office/word/2010/wordprocessingDrawing" xmlns:wp="http://schemas.openxmlformats.org/drawingml/2006/wordprocessingDrawing" xmlns:w10="urn:schemas-microsoft-com:office:word" xmlns:w="http://schemas.openxmlformats.org/wordprocessingml/2006/main" xmlns:w14="http://schemas.microsoft.com/office/word/2010/wordml" xmlns:w15="http://schemas.microsoft.com/office/word/2012/wordml" xmlns:w16cex="http://schemas.microsoft.com/office/word/2018/wordml/cex" xmlns:w16cid="http://schemas.microsoft.com/office/word/2016/wordml/cid" xmlns:w16="http://schemas.microsoft.com/office/word/2018/wordml" xmlns:w16sdtdh="http://schemas.microsoft.com/office/word/2020/wordml/sdtdatahash" xmlns:w16se="http://schemas.microsoft.com/office/word/2015/wordml/symex" xmlns:wpg="http://schemas.microsoft.com/office/word/2010/wordprocessingGroup" xmlns:wpi="http://schemas.microsoft.com/office/word/2010/wordprocessingInk" xmlns:wne="http://schemas.microsoft.com/office/word/2006/wordml" xmlns:wps="http://schemas.microsoft.com/office/word/2010/wordprocessingShape" mc:Ignorable="w14 w15 w16se w16cid w16 w16cex w16sdtdh wp14">
   <w:body>
     <w:p>
       <w:pPr>
@@ -87,27 +87,7 @@
           <w:szCs w:val="40"/>
         </w:rPr>
         <w:tab/>
-        <w:t xml:space="preserve">                          </w:t>
-      </w:r>
-      <w:proofErr w:type="gramStart"/>
-      <w:r>
-        <w:rPr>
-          <w:rFonts w:ascii="Times New Roman" w:eastAsia="Times New Roman" w:hAnsi="Times New Roman" w:cs="Times New Roman"/>
-          <w:color w:val="000000"/>
-          <w:sz w:val="40"/>
-          <w:szCs w:val="40"/>
-        </w:rPr>
-        <w:t>( AUTONOMOUS</w:t>
-      </w:r>
-      <w:proofErr w:type="gramEnd"/>
-      <w:r>
-        <w:rPr>
-          <w:rFonts w:ascii="Times New Roman" w:eastAsia="Times New Roman" w:hAnsi="Times New Roman" w:cs="Times New Roman"/>
-          <w:color w:val="000000"/>
-          <w:sz w:val="40"/>
-          <w:szCs w:val="40"/>
-        </w:rPr>
-        <w:t>)</w:t>
+        <w:t xml:space="preserve">                          ( AUTONOMOUS)</w:t>
       </w:r>
       <w:r>
         <w:rPr>
@@ -418,29 +398,7 @@
           <w:szCs w:val="36"/>
           <w:highlight w:val="white"/>
         </w:rPr>
-        <w:t>The project involves creat</w:t>
-      </w:r>
-      <w:bookmarkStart w:id="0" w:name="_GoBack"/>
-      <w:bookmarkEnd w:id="0"/>
-      <w:r>
-        <w:rPr>
-          <w:rFonts w:ascii="Times New Roman" w:eastAsia="Times New Roman" w:hAnsi="Times New Roman" w:cs="Times New Roman"/>
-          <w:color w:val="000000"/>
-          <w:sz w:val="36"/>
-          <w:szCs w:val="36"/>
-          <w:highlight w:val="white"/>
-        </w:rPr>
-        <w:t xml:space="preserve">ing an image recognition system using IBM Cloud Visual Recognition. The goal is to develop a platform where users can upload images, and the system accurately classifies and describes the image contents. This will enable users to </w:t>
-      </w:r>
-      <w:r>
-        <w:rPr>
-          <w:rFonts w:ascii="Times New Roman" w:eastAsia="Times New Roman" w:hAnsi="Times New Roman" w:cs="Times New Roman"/>
-          <w:color w:val="000000"/>
-          <w:sz w:val="36"/>
-          <w:szCs w:val="36"/>
-          <w:highlight w:val="white"/>
-        </w:rPr>
-        <w:t>craft engaging visual stories with the help of AI-generated captions, enhancing their connection with the audience through captivating visuals and compelling narratives.</w:t>
+        <w:t>The project involves creating an image recognition system using IBM Cloud Visual Recognition. The goal is to develop a platform where users can upload images, and the system accurately classifies and describes the image contents. This will enable users to craft engaging visual stories with the help of AI-generated captions, enhancing their connection with the audience through captivating visuals and compelling narratives.</w:t>
       </w:r>
     </w:p>
     <w:p>
@@ -639,32 +597,16 @@
           <w:sz w:val="32"/>
           <w:szCs w:val="32"/>
         </w:rPr>
-        <w:t xml:space="preserve"> the sentiment and emotions conveyed by the</w:t>
-      </w:r>
-      <w:r>
-        <w:rPr>
-          <w:rFonts w:ascii="Times New Roman" w:eastAsia="Times New Roman" w:hAnsi="Times New Roman" w:cs="Times New Roman"/>
-          <w:sz w:val="32"/>
-          <w:szCs w:val="32"/>
-        </w:rPr>
-        <w:t xml:space="preserve"> images, you can use IBM Watson Natural Language Understanding. This service can process text data, so you would need to convert the image descriptions or labels generated by Watson Visual Recognition into text. Natural Language Understanding can then </w:t>
-      </w:r>
-      <w:proofErr w:type="spellStart"/>
-      <w:r>
-        <w:rPr>
-          <w:rFonts w:ascii="Times New Roman" w:eastAsia="Times New Roman" w:hAnsi="Times New Roman" w:cs="Times New Roman"/>
-          <w:sz w:val="32"/>
-          <w:szCs w:val="32"/>
-        </w:rPr>
-        <w:t>anal</w:t>
-      </w:r>
-      <w:r>
-        <w:rPr>
-          <w:rFonts w:ascii="Times New Roman" w:eastAsia="Times New Roman" w:hAnsi="Times New Roman" w:cs="Times New Roman"/>
-          <w:sz w:val="32"/>
-          <w:szCs w:val="32"/>
-        </w:rPr>
-        <w:t>yze</w:t>
+        <w:t xml:space="preserve"> the sentiment and emotions conveyed by the images, you can use IBM Watson Natural Language Understanding. This service can process text data, so you would need to convert the image descriptions or labels generated by Watson Visual Recognition into text. Natural Language Understanding can then </w:t>
+      </w:r>
+      <w:proofErr w:type="spellStart"/>
+      <w:r>
+        <w:rPr>
+          <w:rFonts w:ascii="Times New Roman" w:eastAsia="Times New Roman" w:hAnsi="Times New Roman" w:cs="Times New Roman"/>
+          <w:sz w:val="32"/>
+          <w:szCs w:val="32"/>
+        </w:rPr>
+        <w:t>analyze</w:t>
       </w:r>
       <w:proofErr w:type="spellEnd"/>
       <w:r>
@@ -774,15 +716,7 @@
           <w:sz w:val="32"/>
           <w:szCs w:val="32"/>
         </w:rPr>
-        <w:t xml:space="preserve"> Take the descriptions or labels generated by Watson Visual Recognition and </w:t>
-      </w:r>
-      <w:r>
-        <w:rPr>
-          <w:rFonts w:ascii="Times New Roman" w:eastAsia="Times New Roman" w:hAnsi="Times New Roman" w:cs="Times New Roman"/>
-          <w:sz w:val="32"/>
-          <w:szCs w:val="32"/>
-        </w:rPr>
-        <w:t xml:space="preserve">pass them to IBM Watson Natural Language Understanding for sentiment and emotion analysis. This service will </w:t>
+        <w:t xml:space="preserve"> Take the descriptions or labels generated by Watson Visual Recognition and pass them to IBM Watson Natural Language Understanding for sentiment and emotion analysis. This service will </w:t>
       </w:r>
       <w:proofErr w:type="spellStart"/>
       <w:r>
@@ -825,23 +759,7 @@
           <w:sz w:val="32"/>
           <w:szCs w:val="32"/>
         </w:rPr>
-        <w:t>By combining these two IBM Watson services, you</w:t>
-      </w:r>
-      <w:r>
-        <w:rPr>
-          <w:rFonts w:ascii="Times New Roman" w:eastAsia="Times New Roman" w:hAnsi="Times New Roman" w:cs="Times New Roman"/>
-          <w:sz w:val="32"/>
-          <w:szCs w:val="32"/>
-        </w:rPr>
-        <w:t xml:space="preserve"> can gain insights into both the visual content of the images and the emotional context they convey. This can be useful in various applications, such as social media sentiment analysis, brand monitoring, and content analysis, where understanding the emotio</w:t>
-      </w:r>
-      <w:r>
-        <w:rPr>
-          <w:rFonts w:ascii="Times New Roman" w:eastAsia="Times New Roman" w:hAnsi="Times New Roman" w:cs="Times New Roman"/>
-          <w:sz w:val="32"/>
-          <w:szCs w:val="32"/>
-        </w:rPr>
-        <w:t>ns and sentiments associated with visual content is essential.</w:t>
+        <w:t>By combining these two IBM Watson services, you can gain insights into both the visual content of the images and the emotional context they convey. This can be useful in various applications, such as social media sentiment analysis, brand monitoring, and content analysis, where understanding the emotions and sentiments associated with visual content is essential.</w:t>
       </w:r>
     </w:p>
     <w:p>
@@ -879,7 +797,6 @@
           <w:szCs w:val="36"/>
           <w:highlight w:val="white"/>
         </w:rPr>
-        <w:lastRenderedPageBreak/>
         <w:t>EXAMPLE:</w:t>
       </w:r>
     </w:p>
@@ -1115,7 +1032,6 @@
           <w:sz w:val="27"/>
           <w:szCs w:val="27"/>
         </w:rPr>
-        <w:lastRenderedPageBreak/>
         <w:drawing>
           <wp:inline distT="0" distB="0" distL="0" distR="0">
             <wp:extent cx="5424445" cy="2406188"/>
@@ -1404,17 +1320,7 @@
           <w:sz w:val="32"/>
           <w:szCs w:val="32"/>
         </w:rPr>
-        <w:lastRenderedPageBreak/>
-        <w:t xml:space="preserve">To obtain API keys for the Visual Recognition service, follow the steps mentioned earlier in this conversation (see the "how to obtain an API key using IBM cloud </w:t>
-      </w:r>
-      <w:r>
-        <w:rPr>
-          <w:rFonts w:ascii="Times New Roman" w:eastAsia="Times New Roman" w:hAnsi="Times New Roman" w:cs="Times New Roman"/>
-          <w:color w:val="000000"/>
-          <w:sz w:val="32"/>
-          <w:szCs w:val="32"/>
-        </w:rPr>
-        <w:t>account" section).</w:t>
+        <w:t>To obtain API keys for the Visual Recognition service, follow the steps mentioned earlier in this conversation (see the "how to obtain an API key using IBM cloud account" section).</w:t>
       </w:r>
     </w:p>
     <w:p>
@@ -1590,151 +1496,80 @@
           <w:highlight w:val="white"/>
         </w:rPr>
       </w:pPr>
-      <w:proofErr w:type="gramStart"/>
-      <w:r>
-        <w:rPr>
-          <w:rFonts w:ascii="Times New Roman" w:eastAsia="Times New Roman" w:hAnsi="Times New Roman" w:cs="Times New Roman"/>
-          <w:sz w:val="32"/>
-          <w:szCs w:val="32"/>
-          <w:highlight w:val="white"/>
-        </w:rPr>
-        <w:t>&lt;!DOCTYPE</w:t>
-      </w:r>
-      <w:proofErr w:type="gramEnd"/>
-      <w:r>
-        <w:rPr>
-          <w:rFonts w:ascii="Times New Roman" w:eastAsia="Times New Roman" w:hAnsi="Times New Roman" w:cs="Times New Roman"/>
-          <w:sz w:val="32"/>
-          <w:szCs w:val="32"/>
-          <w:highlight w:val="white"/>
-        </w:rPr>
-        <w:t xml:space="preserve"> html&gt;</w:t>
-      </w:r>
-    </w:p>
-    <w:p>
-      <w:pPr>
-        <w:tabs>
-          <w:tab w:val="left" w:pos="2029"/>
-        </w:tabs>
-        <w:rPr>
-          <w:rFonts w:ascii="Times New Roman" w:eastAsia="Times New Roman" w:hAnsi="Times New Roman" w:cs="Times New Roman"/>
-          <w:sz w:val="32"/>
-          <w:szCs w:val="32"/>
-          <w:highlight w:val="white"/>
-        </w:rPr>
-      </w:pPr>
-      <w:r>
-        <w:rPr>
-          <w:rFonts w:ascii="Times New Roman" w:eastAsia="Times New Roman" w:hAnsi="Times New Roman" w:cs="Times New Roman"/>
-          <w:sz w:val="32"/>
-          <w:szCs w:val="32"/>
-          <w:highlight w:val="white"/>
-        </w:rPr>
-        <w:t>&lt;</w:t>
-      </w:r>
-      <w:proofErr w:type="gramStart"/>
-      <w:r>
-        <w:rPr>
-          <w:rFonts w:ascii="Times New Roman" w:eastAsia="Times New Roman" w:hAnsi="Times New Roman" w:cs="Times New Roman"/>
-          <w:sz w:val="32"/>
-          <w:szCs w:val="32"/>
-          <w:highlight w:val="white"/>
-        </w:rPr>
-        <w:t>html</w:t>
-      </w:r>
-      <w:proofErr w:type="gramEnd"/>
-      <w:r>
-        <w:rPr>
-          <w:rFonts w:ascii="Times New Roman" w:eastAsia="Times New Roman" w:hAnsi="Times New Roman" w:cs="Times New Roman"/>
-          <w:sz w:val="32"/>
-          <w:szCs w:val="32"/>
-          <w:highlight w:val="white"/>
-        </w:rPr>
-        <w:t>&gt;</w:t>
-      </w:r>
-    </w:p>
-    <w:p>
-      <w:pPr>
-        <w:tabs>
-          <w:tab w:val="left" w:pos="2029"/>
-        </w:tabs>
-        <w:rPr>
-          <w:rFonts w:ascii="Times New Roman" w:eastAsia="Times New Roman" w:hAnsi="Times New Roman" w:cs="Times New Roman"/>
-          <w:sz w:val="32"/>
-          <w:szCs w:val="32"/>
-          <w:highlight w:val="white"/>
-        </w:rPr>
-      </w:pPr>
-      <w:r>
-        <w:rPr>
-          <w:rFonts w:ascii="Times New Roman" w:eastAsia="Times New Roman" w:hAnsi="Times New Roman" w:cs="Times New Roman"/>
-          <w:sz w:val="32"/>
-          <w:szCs w:val="32"/>
-          <w:highlight w:val="white"/>
-        </w:rPr>
-        <w:t>&lt;</w:t>
-      </w:r>
-      <w:proofErr w:type="gramStart"/>
-      <w:r>
-        <w:rPr>
-          <w:rFonts w:ascii="Times New Roman" w:eastAsia="Times New Roman" w:hAnsi="Times New Roman" w:cs="Times New Roman"/>
-          <w:sz w:val="32"/>
-          <w:szCs w:val="32"/>
-          <w:highlight w:val="white"/>
-        </w:rPr>
-        <w:t>head</w:t>
-      </w:r>
-      <w:proofErr w:type="gramEnd"/>
-      <w:r>
-        <w:rPr>
-          <w:rFonts w:ascii="Times New Roman" w:eastAsia="Times New Roman" w:hAnsi="Times New Roman" w:cs="Times New Roman"/>
-          <w:sz w:val="32"/>
-          <w:szCs w:val="32"/>
-          <w:highlight w:val="white"/>
-        </w:rPr>
-        <w:t>&gt;</w:t>
-      </w:r>
-    </w:p>
-    <w:p>
-      <w:pPr>
-        <w:tabs>
-          <w:tab w:val="left" w:pos="2029"/>
-        </w:tabs>
-        <w:rPr>
-          <w:rFonts w:ascii="Times New Roman" w:eastAsia="Times New Roman" w:hAnsi="Times New Roman" w:cs="Times New Roman"/>
-          <w:sz w:val="32"/>
-          <w:szCs w:val="32"/>
-          <w:highlight w:val="white"/>
-        </w:rPr>
-      </w:pPr>
-      <w:r>
-        <w:rPr>
-          <w:rFonts w:ascii="Times New Roman" w:eastAsia="Times New Roman" w:hAnsi="Times New Roman" w:cs="Times New Roman"/>
-          <w:sz w:val="32"/>
-          <w:szCs w:val="32"/>
-          <w:highlight w:val="white"/>
-        </w:rPr>
-        <w:t xml:space="preserve">    &lt;</w:t>
-      </w:r>
-      <w:proofErr w:type="gramStart"/>
-      <w:r>
-        <w:rPr>
-          <w:rFonts w:ascii="Times New Roman" w:eastAsia="Times New Roman" w:hAnsi="Times New Roman" w:cs="Times New Roman"/>
-          <w:sz w:val="32"/>
-          <w:szCs w:val="32"/>
-          <w:highlight w:val="white"/>
-        </w:rPr>
-        <w:t>title&gt;</w:t>
-      </w:r>
-      <w:proofErr w:type="gramEnd"/>
-      <w:r>
-        <w:rPr>
-          <w:rFonts w:ascii="Times New Roman" w:eastAsia="Times New Roman" w:hAnsi="Times New Roman" w:cs="Times New Roman"/>
-          <w:sz w:val="32"/>
-          <w:szCs w:val="32"/>
-          <w:highlight w:val="white"/>
-        </w:rPr>
-        <w:t>Image Recognition with IBM Visual Recognition&lt;/title&gt;</w:t>
+      <w:r>
+        <w:rPr>
+          <w:rFonts w:ascii="Times New Roman" w:eastAsia="Times New Roman" w:hAnsi="Times New Roman" w:cs="Times New Roman"/>
+          <w:sz w:val="32"/>
+          <w:szCs w:val="32"/>
+          <w:highlight w:val="white"/>
+        </w:rPr>
+        <w:t>&lt;!DOCTYPE html&gt;</w:t>
+      </w:r>
+    </w:p>
+    <w:p>
+      <w:pPr>
+        <w:tabs>
+          <w:tab w:val="left" w:pos="2029"/>
+        </w:tabs>
+        <w:rPr>
+          <w:rFonts w:ascii="Times New Roman" w:eastAsia="Times New Roman" w:hAnsi="Times New Roman" w:cs="Times New Roman"/>
+          <w:sz w:val="32"/>
+          <w:szCs w:val="32"/>
+          <w:highlight w:val="white"/>
+        </w:rPr>
+      </w:pPr>
+      <w:r>
+        <w:rPr>
+          <w:rFonts w:ascii="Times New Roman" w:eastAsia="Times New Roman" w:hAnsi="Times New Roman" w:cs="Times New Roman"/>
+          <w:sz w:val="32"/>
+          <w:szCs w:val="32"/>
+          <w:highlight w:val="white"/>
+        </w:rPr>
+        <w:t>&lt;html&gt;</w:t>
+      </w:r>
+    </w:p>
+    <w:p>
+      <w:pPr>
+        <w:tabs>
+          <w:tab w:val="left" w:pos="2029"/>
+        </w:tabs>
+        <w:rPr>
+          <w:rFonts w:ascii="Times New Roman" w:eastAsia="Times New Roman" w:hAnsi="Times New Roman" w:cs="Times New Roman"/>
+          <w:sz w:val="32"/>
+          <w:szCs w:val="32"/>
+          <w:highlight w:val="white"/>
+        </w:rPr>
+      </w:pPr>
+      <w:r>
+        <w:rPr>
+          <w:rFonts w:ascii="Times New Roman" w:eastAsia="Times New Roman" w:hAnsi="Times New Roman" w:cs="Times New Roman"/>
+          <w:sz w:val="32"/>
+          <w:szCs w:val="32"/>
+          <w:highlight w:val="white"/>
+        </w:rPr>
+        <w:t>&lt;head&gt;</w:t>
+      </w:r>
+    </w:p>
+    <w:p>
+      <w:pPr>
+        <w:tabs>
+          <w:tab w:val="left" w:pos="2029"/>
+        </w:tabs>
+        <w:rPr>
+          <w:rFonts w:ascii="Times New Roman" w:eastAsia="Times New Roman" w:hAnsi="Times New Roman" w:cs="Times New Roman"/>
+          <w:sz w:val="32"/>
+          <w:szCs w:val="32"/>
+          <w:highlight w:val="white"/>
+        </w:rPr>
+      </w:pPr>
+      <w:r>
+        <w:rPr>
+          <w:rFonts w:ascii="Times New Roman" w:eastAsia="Times New Roman" w:hAnsi="Times New Roman" w:cs="Times New Roman"/>
+          <w:sz w:val="32"/>
+          <w:szCs w:val="32"/>
+          <w:highlight w:val="white"/>
+        </w:rPr>
+        <w:t xml:space="preserve">    &lt;title&gt;Image Recognition with IBM Visual Recognition&lt;/title&gt;</w:t>
       </w:r>
     </w:p>
     <w:p>
@@ -1778,27 +1613,7 @@
           <w:szCs w:val="32"/>
           <w:highlight w:val="white"/>
         </w:rPr>
-        <w:t>&lt;</w:t>
-      </w:r>
-      <w:proofErr w:type="gramStart"/>
-      <w:r>
-        <w:rPr>
-          <w:rFonts w:ascii="Times New Roman" w:eastAsia="Times New Roman" w:hAnsi="Times New Roman" w:cs="Times New Roman"/>
-          <w:sz w:val="32"/>
-          <w:szCs w:val="32"/>
-          <w:highlight w:val="white"/>
-        </w:rPr>
-        <w:t>body</w:t>
-      </w:r>
-      <w:proofErr w:type="gramEnd"/>
-      <w:r>
-        <w:rPr>
-          <w:rFonts w:ascii="Times New Roman" w:eastAsia="Times New Roman" w:hAnsi="Times New Roman" w:cs="Times New Roman"/>
-          <w:sz w:val="32"/>
-          <w:szCs w:val="32"/>
-          <w:highlight w:val="white"/>
-        </w:rPr>
-        <w:t>&gt;</w:t>
+        <w:t>&lt;body&gt;</w:t>
       </w:r>
     </w:p>
     <w:p>
@@ -1929,7 +1744,6 @@
         <w:t>="</w:t>
       </w:r>
       <w:proofErr w:type="spellStart"/>
-      <w:proofErr w:type="gramStart"/>
       <w:r>
         <w:rPr>
           <w:rFonts w:ascii="Times New Roman" w:eastAsia="Times New Roman" w:hAnsi="Times New Roman" w:cs="Times New Roman"/>
@@ -1947,26 +1761,7 @@
           <w:szCs w:val="32"/>
           <w:highlight w:val="white"/>
         </w:rPr>
-        <w:t>(</w:t>
-      </w:r>
-      <w:proofErr w:type="gramEnd"/>
-      <w:r>
-        <w:rPr>
-          <w:rFonts w:ascii="Times New Roman" w:eastAsia="Times New Roman" w:hAnsi="Times New Roman" w:cs="Times New Roman"/>
-          <w:sz w:val="32"/>
-          <w:szCs w:val="32"/>
-          <w:highlight w:val="white"/>
-        </w:rPr>
-        <w:t>)"&gt;Upload</w:t>
-      </w:r>
-      <w:r>
-        <w:rPr>
-          <w:rFonts w:ascii="Times New Roman" w:eastAsia="Times New Roman" w:hAnsi="Times New Roman" w:cs="Times New Roman"/>
-          <w:sz w:val="32"/>
-          <w:szCs w:val="32"/>
-          <w:highlight w:val="white"/>
-        </w:rPr>
-        <w:t xml:space="preserve"> Image&lt;/button&gt;</w:t>
+        <w:t>()"&gt;Upload Image&lt;/button&gt;</w:t>
       </w:r>
     </w:p>
     <w:p>
@@ -2023,28 +1818,7 @@
           <w:szCs w:val="32"/>
           <w:highlight w:val="white"/>
         </w:rPr>
-        <w:lastRenderedPageBreak/>
-        <w:t xml:space="preserve">        &lt;h2&gt;AI-Generated </w:t>
-      </w:r>
-      <w:proofErr w:type="gramStart"/>
-      <w:r>
-        <w:rPr>
-          <w:rFonts w:ascii="Times New Roman" w:eastAsia="Times New Roman" w:hAnsi="Times New Roman" w:cs="Times New Roman"/>
-          <w:sz w:val="32"/>
-          <w:szCs w:val="32"/>
-          <w:highlight w:val="white"/>
-        </w:rPr>
-        <w:t>Caption:</w:t>
-      </w:r>
-      <w:proofErr w:type="gramEnd"/>
-      <w:r>
-        <w:rPr>
-          <w:rFonts w:ascii="Times New Roman" w:eastAsia="Times New Roman" w:hAnsi="Times New Roman" w:cs="Times New Roman"/>
-          <w:sz w:val="32"/>
-          <w:szCs w:val="32"/>
-          <w:highlight w:val="white"/>
-        </w:rPr>
-        <w:t>&lt;/h2&gt;</w:t>
+        <w:t xml:space="preserve">        &lt;h2&gt;AI-Generated Caption:&lt;/h2&gt;</w:t>
       </w:r>
     </w:p>
     <w:p>
@@ -2185,61 +1959,83 @@
           <w:szCs w:val="32"/>
           <w:highlight w:val="white"/>
         </w:rPr>
-        <w:t xml:space="preserve">    &lt;</w:t>
-      </w:r>
-      <w:proofErr w:type="gramStart"/>
-      <w:r>
-        <w:rPr>
-          <w:rFonts w:ascii="Times New Roman" w:eastAsia="Times New Roman" w:hAnsi="Times New Roman" w:cs="Times New Roman"/>
-          <w:sz w:val="32"/>
-          <w:szCs w:val="32"/>
-          <w:highlight w:val="white"/>
-        </w:rPr>
-        <w:t>script</w:t>
-      </w:r>
-      <w:proofErr w:type="gramEnd"/>
-      <w:r>
-        <w:rPr>
-          <w:rFonts w:ascii="Times New Roman" w:eastAsia="Times New Roman" w:hAnsi="Times New Roman" w:cs="Times New Roman"/>
-          <w:sz w:val="32"/>
-          <w:szCs w:val="32"/>
-          <w:highlight w:val="white"/>
-        </w:rPr>
-        <w:t>&gt;</w:t>
-      </w:r>
-    </w:p>
-    <w:p>
-      <w:pPr>
-        <w:tabs>
-          <w:tab w:val="left" w:pos="2029"/>
-        </w:tabs>
-        <w:rPr>
-          <w:rFonts w:ascii="Times New Roman" w:eastAsia="Times New Roman" w:hAnsi="Times New Roman" w:cs="Times New Roman"/>
-          <w:sz w:val="32"/>
-          <w:szCs w:val="32"/>
-          <w:highlight w:val="white"/>
-        </w:rPr>
-      </w:pPr>
-      <w:r>
-        <w:rPr>
-          <w:rFonts w:ascii="Times New Roman" w:eastAsia="Times New Roman" w:hAnsi="Times New Roman" w:cs="Times New Roman"/>
-          <w:sz w:val="32"/>
-          <w:szCs w:val="32"/>
-          <w:highlight w:val="white"/>
-        </w:rPr>
-        <w:t xml:space="preserve">        </w:t>
-      </w:r>
-      <w:proofErr w:type="gramStart"/>
-      <w:r>
-        <w:rPr>
-          <w:rFonts w:ascii="Times New Roman" w:eastAsia="Times New Roman" w:hAnsi="Times New Roman" w:cs="Times New Roman"/>
-          <w:sz w:val="32"/>
-          <w:szCs w:val="32"/>
-          <w:highlight w:val="white"/>
-        </w:rPr>
-        <w:t>function</w:t>
-      </w:r>
-      <w:proofErr w:type="gramEnd"/>
+        <w:t xml:space="preserve">    &lt;script&gt;</w:t>
+      </w:r>
+    </w:p>
+    <w:p>
+      <w:pPr>
+        <w:tabs>
+          <w:tab w:val="left" w:pos="2029"/>
+        </w:tabs>
+        <w:rPr>
+          <w:rFonts w:ascii="Times New Roman" w:eastAsia="Times New Roman" w:hAnsi="Times New Roman" w:cs="Times New Roman"/>
+          <w:sz w:val="32"/>
+          <w:szCs w:val="32"/>
+          <w:highlight w:val="white"/>
+        </w:rPr>
+      </w:pPr>
+      <w:r>
+        <w:rPr>
+          <w:rFonts w:ascii="Times New Roman" w:eastAsia="Times New Roman" w:hAnsi="Times New Roman" w:cs="Times New Roman"/>
+          <w:sz w:val="32"/>
+          <w:szCs w:val="32"/>
+          <w:highlight w:val="white"/>
+        </w:rPr>
+        <w:t xml:space="preserve">        function </w:t>
+      </w:r>
+      <w:proofErr w:type="spellStart"/>
+      <w:r>
+        <w:rPr>
+          <w:rFonts w:ascii="Times New Roman" w:eastAsia="Times New Roman" w:hAnsi="Times New Roman" w:cs="Times New Roman"/>
+          <w:sz w:val="32"/>
+          <w:szCs w:val="32"/>
+          <w:highlight w:val="white"/>
+        </w:rPr>
+        <w:t>uploadImage</w:t>
+      </w:r>
+      <w:proofErr w:type="spellEnd"/>
+      <w:r>
+        <w:rPr>
+          <w:rFonts w:ascii="Times New Roman" w:eastAsia="Times New Roman" w:hAnsi="Times New Roman" w:cs="Times New Roman"/>
+          <w:sz w:val="32"/>
+          <w:szCs w:val="32"/>
+          <w:highlight w:val="white"/>
+        </w:rPr>
+        <w:t>() {</w:t>
+      </w:r>
+    </w:p>
+    <w:p>
+      <w:pPr>
+        <w:tabs>
+          <w:tab w:val="left" w:pos="2029"/>
+        </w:tabs>
+        <w:rPr>
+          <w:rFonts w:ascii="Times New Roman" w:eastAsia="Times New Roman" w:hAnsi="Times New Roman" w:cs="Times New Roman"/>
+          <w:sz w:val="32"/>
+          <w:szCs w:val="32"/>
+          <w:highlight w:val="white"/>
+        </w:rPr>
+      </w:pPr>
+      <w:r>
+        <w:rPr>
+          <w:rFonts w:ascii="Times New Roman" w:eastAsia="Times New Roman" w:hAnsi="Times New Roman" w:cs="Times New Roman"/>
+          <w:sz w:val="32"/>
+          <w:szCs w:val="32"/>
+          <w:highlight w:val="white"/>
+        </w:rPr>
+        <w:t xml:space="preserve">            </w:t>
+      </w:r>
+      <w:proofErr w:type="spellStart"/>
+      <w:r>
+        <w:rPr>
+          <w:rFonts w:ascii="Times New Roman" w:eastAsia="Times New Roman" w:hAnsi="Times New Roman" w:cs="Times New Roman"/>
+          <w:sz w:val="32"/>
+          <w:szCs w:val="32"/>
+          <w:highlight w:val="white"/>
+        </w:rPr>
+        <w:t>var</w:t>
+      </w:r>
+      <w:proofErr w:type="spellEnd"/>
       <w:r>
         <w:rPr>
           <w:rFonts w:ascii="Times New Roman" w:eastAsia="Times New Roman" w:hAnsi="Times New Roman" w:cs="Times New Roman"/>
@@ -2257,17 +2053,57 @@
           <w:szCs w:val="32"/>
           <w:highlight w:val="white"/>
         </w:rPr>
-        <w:t>uploadImage</w:t>
-      </w:r>
-      <w:proofErr w:type="spellEnd"/>
-      <w:r>
-        <w:rPr>
-          <w:rFonts w:ascii="Times New Roman" w:eastAsia="Times New Roman" w:hAnsi="Times New Roman" w:cs="Times New Roman"/>
-          <w:sz w:val="32"/>
-          <w:szCs w:val="32"/>
-          <w:highlight w:val="white"/>
-        </w:rPr>
-        <w:t>() {</w:t>
+        <w:t>imageInput</w:t>
+      </w:r>
+      <w:proofErr w:type="spellEnd"/>
+      <w:r>
+        <w:rPr>
+          <w:rFonts w:ascii="Times New Roman" w:eastAsia="Times New Roman" w:hAnsi="Times New Roman" w:cs="Times New Roman"/>
+          <w:sz w:val="32"/>
+          <w:szCs w:val="32"/>
+          <w:highlight w:val="white"/>
+        </w:rPr>
+        <w:t xml:space="preserve"> = </w:t>
+      </w:r>
+      <w:proofErr w:type="spellStart"/>
+      <w:r>
+        <w:rPr>
+          <w:rFonts w:ascii="Times New Roman" w:eastAsia="Times New Roman" w:hAnsi="Times New Roman" w:cs="Times New Roman"/>
+          <w:sz w:val="32"/>
+          <w:szCs w:val="32"/>
+          <w:highlight w:val="white"/>
+        </w:rPr>
+        <w:t>document.getElementById</w:t>
+      </w:r>
+      <w:proofErr w:type="spellEnd"/>
+      <w:r>
+        <w:rPr>
+          <w:rFonts w:ascii="Times New Roman" w:eastAsia="Times New Roman" w:hAnsi="Times New Roman" w:cs="Times New Roman"/>
+          <w:sz w:val="32"/>
+          <w:szCs w:val="32"/>
+          <w:highlight w:val="white"/>
+        </w:rPr>
+        <w:t>('</w:t>
+      </w:r>
+      <w:proofErr w:type="spellStart"/>
+      <w:r>
+        <w:rPr>
+          <w:rFonts w:ascii="Times New Roman" w:eastAsia="Times New Roman" w:hAnsi="Times New Roman" w:cs="Times New Roman"/>
+          <w:sz w:val="32"/>
+          <w:szCs w:val="32"/>
+          <w:highlight w:val="white"/>
+        </w:rPr>
+        <w:t>imageInput</w:t>
+      </w:r>
+      <w:proofErr w:type="spellEnd"/>
+      <w:r>
+        <w:rPr>
+          <w:rFonts w:ascii="Times New Roman" w:eastAsia="Times New Roman" w:hAnsi="Times New Roman" w:cs="Times New Roman"/>
+          <w:sz w:val="32"/>
+          <w:szCs w:val="32"/>
+          <w:highlight w:val="white"/>
+        </w:rPr>
+        <w:t>');</w:t>
       </w:r>
     </w:p>
     <w:p>
@@ -2292,7 +2128,6 @@
         <w:t xml:space="preserve">            </w:t>
       </w:r>
       <w:proofErr w:type="spellStart"/>
-      <w:proofErr w:type="gramStart"/>
       <w:r>
         <w:rPr>
           <w:rFonts w:ascii="Times New Roman" w:eastAsia="Times New Roman" w:hAnsi="Times New Roman" w:cs="Times New Roman"/>
@@ -2303,7 +2138,68 @@
         <w:t>var</w:t>
       </w:r>
       <w:proofErr w:type="spellEnd"/>
-      <w:proofErr w:type="gramEnd"/>
+      <w:r>
+        <w:rPr>
+          <w:rFonts w:ascii="Times New Roman" w:eastAsia="Times New Roman" w:hAnsi="Times New Roman" w:cs="Times New Roman"/>
+          <w:sz w:val="32"/>
+          <w:szCs w:val="32"/>
+          <w:highlight w:val="white"/>
+        </w:rPr>
+        <w:t xml:space="preserve"> resultDiv = </w:t>
+      </w:r>
+      <w:proofErr w:type="spellStart"/>
+      <w:r>
+        <w:rPr>
+          <w:rFonts w:ascii="Times New Roman" w:eastAsia="Times New Roman" w:hAnsi="Times New Roman" w:cs="Times New Roman"/>
+          <w:sz w:val="32"/>
+          <w:szCs w:val="32"/>
+          <w:highlight w:val="white"/>
+        </w:rPr>
+        <w:t>document.getElementById</w:t>
+      </w:r>
+      <w:proofErr w:type="spellEnd"/>
+      <w:r>
+        <w:rPr>
+          <w:rFonts w:ascii="Times New Roman" w:eastAsia="Times New Roman" w:hAnsi="Times New Roman" w:cs="Times New Roman"/>
+          <w:sz w:val="32"/>
+          <w:szCs w:val="32"/>
+          <w:highlight w:val="white"/>
+        </w:rPr>
+        <w:t>('result');</w:t>
+      </w:r>
+    </w:p>
+    <w:p>
+      <w:pPr>
+        <w:tabs>
+          <w:tab w:val="left" w:pos="2029"/>
+        </w:tabs>
+        <w:rPr>
+          <w:rFonts w:ascii="Times New Roman" w:eastAsia="Times New Roman" w:hAnsi="Times New Roman" w:cs="Times New Roman"/>
+          <w:sz w:val="32"/>
+          <w:szCs w:val="32"/>
+          <w:highlight w:val="white"/>
+        </w:rPr>
+      </w:pPr>
+      <w:r>
+        <w:rPr>
+          <w:rFonts w:ascii="Times New Roman" w:eastAsia="Times New Roman" w:hAnsi="Times New Roman" w:cs="Times New Roman"/>
+          <w:sz w:val="32"/>
+          <w:szCs w:val="32"/>
+          <w:highlight w:val="white"/>
+        </w:rPr>
+        <w:t xml:space="preserve">            </w:t>
+      </w:r>
+      <w:proofErr w:type="spellStart"/>
+      <w:r>
+        <w:rPr>
+          <w:rFonts w:ascii="Times New Roman" w:eastAsia="Times New Roman" w:hAnsi="Times New Roman" w:cs="Times New Roman"/>
+          <w:sz w:val="32"/>
+          <w:szCs w:val="32"/>
+          <w:highlight w:val="white"/>
+        </w:rPr>
+        <w:t>var</w:t>
+      </w:r>
+      <w:proofErr w:type="spellEnd"/>
       <w:r>
         <w:rPr>
           <w:rFonts w:ascii="Times New Roman" w:eastAsia="Times New Roman" w:hAnsi="Times New Roman" w:cs="Times New Roman"/>
@@ -2321,7 +2217,7 @@
           <w:szCs w:val="32"/>
           <w:highlight w:val="white"/>
         </w:rPr>
-        <w:t>imageInput</w:t>
+        <w:t>captionDiv</w:t>
       </w:r>
       <w:proofErr w:type="spellEnd"/>
       <w:r>
@@ -2351,6 +2247,88 @@
           <w:szCs w:val="32"/>
           <w:highlight w:val="white"/>
         </w:rPr>
+        <w:t>('caption');</w:t>
+      </w:r>
+    </w:p>
+    <w:p>
+      <w:pPr>
+        <w:tabs>
+          <w:tab w:val="left" w:pos="2029"/>
+        </w:tabs>
+        <w:rPr>
+          <w:rFonts w:ascii="Times New Roman" w:eastAsia="Times New Roman" w:hAnsi="Times New Roman" w:cs="Times New Roman"/>
+          <w:sz w:val="32"/>
+          <w:szCs w:val="32"/>
+          <w:highlight w:val="white"/>
+        </w:rPr>
+      </w:pPr>
+      <w:r>
+        <w:rPr>
+          <w:rFonts w:ascii="Times New Roman" w:eastAsia="Times New Roman" w:hAnsi="Times New Roman" w:cs="Times New Roman"/>
+          <w:sz w:val="32"/>
+          <w:szCs w:val="32"/>
+          <w:highlight w:val="white"/>
+        </w:rPr>
+        <w:t xml:space="preserve">            </w:t>
+      </w:r>
+      <w:proofErr w:type="spellStart"/>
+      <w:r>
+        <w:rPr>
+          <w:rFonts w:ascii="Times New Roman" w:eastAsia="Times New Roman" w:hAnsi="Times New Roman" w:cs="Times New Roman"/>
+          <w:sz w:val="32"/>
+          <w:szCs w:val="32"/>
+          <w:highlight w:val="white"/>
+        </w:rPr>
+        <w:t>var</w:t>
+      </w:r>
+      <w:proofErr w:type="spellEnd"/>
+      <w:r>
+        <w:rPr>
+          <w:rFonts w:ascii="Times New Roman" w:eastAsia="Times New Roman" w:hAnsi="Times New Roman" w:cs="Times New Roman"/>
+          <w:sz w:val="32"/>
+          <w:szCs w:val="32"/>
+          <w:highlight w:val="white"/>
+        </w:rPr>
+        <w:t xml:space="preserve"> </w:t>
+      </w:r>
+      <w:proofErr w:type="spellStart"/>
+      <w:r>
+        <w:rPr>
+          <w:rFonts w:ascii="Times New Roman" w:eastAsia="Times New Roman" w:hAnsi="Times New Roman" w:cs="Times New Roman"/>
+          <w:sz w:val="32"/>
+          <w:szCs w:val="32"/>
+          <w:highlight w:val="white"/>
+        </w:rPr>
+        <w:t>uploadedImage</w:t>
+      </w:r>
+      <w:proofErr w:type="spellEnd"/>
+      <w:r>
+        <w:rPr>
+          <w:rFonts w:ascii="Times New Roman" w:eastAsia="Times New Roman" w:hAnsi="Times New Roman" w:cs="Times New Roman"/>
+          <w:sz w:val="32"/>
+          <w:szCs w:val="32"/>
+          <w:highlight w:val="white"/>
+        </w:rPr>
+        <w:t xml:space="preserve"> = </w:t>
+      </w:r>
+      <w:proofErr w:type="spellStart"/>
+      <w:r>
+        <w:rPr>
+          <w:rFonts w:ascii="Times New Roman" w:eastAsia="Times New Roman" w:hAnsi="Times New Roman" w:cs="Times New Roman"/>
+          <w:sz w:val="32"/>
+          <w:szCs w:val="32"/>
+          <w:highlight w:val="white"/>
+        </w:rPr>
+        <w:t>document.getElementById</w:t>
+      </w:r>
+      <w:proofErr w:type="spellEnd"/>
+      <w:r>
+        <w:rPr>
+          <w:rFonts w:ascii="Times New Roman" w:eastAsia="Times New Roman" w:hAnsi="Times New Roman" w:cs="Times New Roman"/>
+          <w:sz w:val="32"/>
+          <w:szCs w:val="32"/>
+          <w:highlight w:val="white"/>
+        </w:rPr>
         <w:t>('</w:t>
       </w:r>
       <w:proofErr w:type="spellStart"/>
@@ -2361,7 +2339,7 @@
           <w:szCs w:val="32"/>
           <w:highlight w:val="white"/>
         </w:rPr>
-        <w:t>imageInput</w:t>
+        <w:t>uploadedImage</w:t>
       </w:r>
       <w:proofErr w:type="spellEnd"/>
       <w:r>
@@ -2386,6 +2364,19 @@
           <w:highlight w:val="white"/>
         </w:rPr>
       </w:pPr>
+    </w:p>
+    <w:p>
+      <w:pPr>
+        <w:tabs>
+          <w:tab w:val="left" w:pos="2029"/>
+        </w:tabs>
+        <w:rPr>
+          <w:rFonts w:ascii="Times New Roman" w:eastAsia="Times New Roman" w:hAnsi="Times New Roman" w:cs="Times New Roman"/>
+          <w:sz w:val="32"/>
+          <w:szCs w:val="32"/>
+          <w:highlight w:val="white"/>
+        </w:rPr>
+      </w:pPr>
       <w:r>
         <w:rPr>
           <w:rFonts w:ascii="Times New Roman" w:eastAsia="Times New Roman" w:hAnsi="Times New Roman" w:cs="Times New Roman"/>
@@ -2396,7 +2387,6 @@
         <w:t xml:space="preserve">            </w:t>
       </w:r>
       <w:proofErr w:type="spellStart"/>
-      <w:proofErr w:type="gramStart"/>
       <w:r>
         <w:rPr>
           <w:rFonts w:ascii="Times New Roman" w:eastAsia="Times New Roman" w:hAnsi="Times New Roman" w:cs="Times New Roman"/>
@@ -2407,7 +2397,90 @@
         <w:t>var</w:t>
       </w:r>
       <w:proofErr w:type="spellEnd"/>
-      <w:proofErr w:type="gramEnd"/>
+      <w:r>
+        <w:rPr>
+          <w:rFonts w:ascii="Times New Roman" w:eastAsia="Times New Roman" w:hAnsi="Times New Roman" w:cs="Times New Roman"/>
+          <w:sz w:val="32"/>
+          <w:szCs w:val="32"/>
+          <w:highlight w:val="white"/>
+        </w:rPr>
+        <w:t xml:space="preserve"> file = </w:t>
+      </w:r>
+      <w:proofErr w:type="spellStart"/>
+      <w:r>
+        <w:rPr>
+          <w:rFonts w:ascii="Times New Roman" w:eastAsia="Times New Roman" w:hAnsi="Times New Roman" w:cs="Times New Roman"/>
+          <w:sz w:val="32"/>
+          <w:szCs w:val="32"/>
+          <w:highlight w:val="white"/>
+        </w:rPr>
+        <w:t>imageInput.files</w:t>
+      </w:r>
+      <w:proofErr w:type="spellEnd"/>
+      <w:r>
+        <w:rPr>
+          <w:rFonts w:ascii="Times New Roman" w:eastAsia="Times New Roman" w:hAnsi="Times New Roman" w:cs="Times New Roman"/>
+          <w:sz w:val="32"/>
+          <w:szCs w:val="32"/>
+          <w:highlight w:val="white"/>
+        </w:rPr>
+        <w:t>[0];</w:t>
+      </w:r>
+    </w:p>
+    <w:p>
+      <w:pPr>
+        <w:tabs>
+          <w:tab w:val="left" w:pos="2029"/>
+        </w:tabs>
+        <w:rPr>
+          <w:rFonts w:ascii="Times New Roman" w:eastAsia="Times New Roman" w:hAnsi="Times New Roman" w:cs="Times New Roman"/>
+          <w:sz w:val="32"/>
+          <w:szCs w:val="32"/>
+          <w:highlight w:val="white"/>
+        </w:rPr>
+      </w:pPr>
+      <w:r>
+        <w:rPr>
+          <w:rFonts w:ascii="Times New Roman" w:eastAsia="Times New Roman" w:hAnsi="Times New Roman" w:cs="Times New Roman"/>
+          <w:sz w:val="32"/>
+          <w:szCs w:val="32"/>
+          <w:highlight w:val="white"/>
+        </w:rPr>
+        <w:t xml:space="preserve">            if (file) {</w:t>
+      </w:r>
+    </w:p>
+    <w:p>
+      <w:pPr>
+        <w:tabs>
+          <w:tab w:val="left" w:pos="2029"/>
+        </w:tabs>
+        <w:rPr>
+          <w:rFonts w:ascii="Times New Roman" w:eastAsia="Times New Roman" w:hAnsi="Times New Roman" w:cs="Times New Roman"/>
+          <w:sz w:val="32"/>
+          <w:szCs w:val="32"/>
+          <w:highlight w:val="white"/>
+        </w:rPr>
+      </w:pPr>
+      <w:r>
+        <w:rPr>
+          <w:rFonts w:ascii="Times New Roman" w:eastAsia="Times New Roman" w:hAnsi="Times New Roman" w:cs="Times New Roman"/>
+          <w:sz w:val="32"/>
+          <w:szCs w:val="32"/>
+          <w:highlight w:val="white"/>
+        </w:rPr>
+        <w:t xml:space="preserve">                </w:t>
+      </w:r>
+      <w:proofErr w:type="spellStart"/>
+      <w:r>
+        <w:rPr>
+          <w:rFonts w:ascii="Times New Roman" w:eastAsia="Times New Roman" w:hAnsi="Times New Roman" w:cs="Times New Roman"/>
+          <w:sz w:val="32"/>
+          <w:szCs w:val="32"/>
+          <w:highlight w:val="white"/>
+        </w:rPr>
+        <w:t>var</w:t>
+      </w:r>
+      <w:proofErr w:type="spellEnd"/>
       <w:r>
         <w:rPr>
           <w:rFonts w:ascii="Times New Roman" w:eastAsia="Times New Roman" w:hAnsi="Times New Roman" w:cs="Times New Roman"/>
@@ -2425,7 +2498,651 @@
           <w:szCs w:val="32"/>
           <w:highlight w:val="white"/>
         </w:rPr>
-        <w:t>resultDiv</w:t>
+        <w:t>formData</w:t>
+      </w:r>
+      <w:proofErr w:type="spellEnd"/>
+      <w:r>
+        <w:rPr>
+          <w:rFonts w:ascii="Times New Roman" w:eastAsia="Times New Roman" w:hAnsi="Times New Roman" w:cs="Times New Roman"/>
+          <w:sz w:val="32"/>
+          <w:szCs w:val="32"/>
+          <w:highlight w:val="white"/>
+        </w:rPr>
+        <w:t xml:space="preserve"> = new </w:t>
+      </w:r>
+      <w:proofErr w:type="spellStart"/>
+      <w:r>
+        <w:rPr>
+          <w:rFonts w:ascii="Times New Roman" w:eastAsia="Times New Roman" w:hAnsi="Times New Roman" w:cs="Times New Roman"/>
+          <w:sz w:val="32"/>
+          <w:szCs w:val="32"/>
+          <w:highlight w:val="white"/>
+        </w:rPr>
+        <w:t>FormData</w:t>
+      </w:r>
+      <w:proofErr w:type="spellEnd"/>
+      <w:r>
+        <w:rPr>
+          <w:rFonts w:ascii="Times New Roman" w:eastAsia="Times New Roman" w:hAnsi="Times New Roman" w:cs="Times New Roman"/>
+          <w:sz w:val="32"/>
+          <w:szCs w:val="32"/>
+          <w:highlight w:val="white"/>
+        </w:rPr>
+        <w:t>();</w:t>
+      </w:r>
+    </w:p>
+    <w:p>
+      <w:pPr>
+        <w:tabs>
+          <w:tab w:val="left" w:pos="2029"/>
+        </w:tabs>
+        <w:rPr>
+          <w:rFonts w:ascii="Times New Roman" w:eastAsia="Times New Roman" w:hAnsi="Times New Roman" w:cs="Times New Roman"/>
+          <w:sz w:val="32"/>
+          <w:szCs w:val="32"/>
+          <w:highlight w:val="white"/>
+        </w:rPr>
+      </w:pPr>
+      <w:r>
+        <w:rPr>
+          <w:rFonts w:ascii="Times New Roman" w:eastAsia="Times New Roman" w:hAnsi="Times New Roman" w:cs="Times New Roman"/>
+          <w:sz w:val="32"/>
+          <w:szCs w:val="32"/>
+          <w:highlight w:val="white"/>
+        </w:rPr>
+        <w:t xml:space="preserve">                </w:t>
+      </w:r>
+      <w:proofErr w:type="spellStart"/>
+      <w:r>
+        <w:rPr>
+          <w:rFonts w:ascii="Times New Roman" w:eastAsia="Times New Roman" w:hAnsi="Times New Roman" w:cs="Times New Roman"/>
+          <w:sz w:val="32"/>
+          <w:szCs w:val="32"/>
+          <w:highlight w:val="white"/>
+        </w:rPr>
+        <w:t>formData.append</w:t>
+      </w:r>
+      <w:proofErr w:type="spellEnd"/>
+      <w:r>
+        <w:rPr>
+          <w:rFonts w:ascii="Times New Roman" w:eastAsia="Times New Roman" w:hAnsi="Times New Roman" w:cs="Times New Roman"/>
+          <w:sz w:val="32"/>
+          <w:szCs w:val="32"/>
+          <w:highlight w:val="white"/>
+        </w:rPr>
+        <w:t>('image', file);</w:t>
+      </w:r>
+    </w:p>
+    <w:p>
+      <w:pPr>
+        <w:tabs>
+          <w:tab w:val="left" w:pos="2029"/>
+        </w:tabs>
+        <w:rPr>
+          <w:rFonts w:ascii="Times New Roman" w:eastAsia="Times New Roman" w:hAnsi="Times New Roman" w:cs="Times New Roman"/>
+          <w:sz w:val="32"/>
+          <w:szCs w:val="32"/>
+          <w:highlight w:val="white"/>
+        </w:rPr>
+      </w:pPr>
+    </w:p>
+    <w:p>
+      <w:pPr>
+        <w:tabs>
+          <w:tab w:val="left" w:pos="2029"/>
+        </w:tabs>
+        <w:rPr>
+          <w:rFonts w:ascii="Times New Roman" w:eastAsia="Times New Roman" w:hAnsi="Times New Roman" w:cs="Times New Roman"/>
+          <w:sz w:val="32"/>
+          <w:szCs w:val="32"/>
+          <w:highlight w:val="white"/>
+        </w:rPr>
+      </w:pPr>
+      <w:r>
+        <w:rPr>
+          <w:rFonts w:ascii="Times New Roman" w:eastAsia="Times New Roman" w:hAnsi="Times New Roman" w:cs="Times New Roman"/>
+          <w:sz w:val="32"/>
+          <w:szCs w:val="32"/>
+          <w:highlight w:val="white"/>
+        </w:rPr>
+        <w:t xml:space="preserve">                // Send the image to IBM Visual Recognition for classification</w:t>
+      </w:r>
+    </w:p>
+    <w:p>
+      <w:pPr>
+        <w:tabs>
+          <w:tab w:val="left" w:pos="2029"/>
+        </w:tabs>
+        <w:rPr>
+          <w:rFonts w:ascii="Times New Roman" w:eastAsia="Times New Roman" w:hAnsi="Times New Roman" w:cs="Times New Roman"/>
+          <w:sz w:val="32"/>
+          <w:szCs w:val="32"/>
+          <w:highlight w:val="white"/>
+        </w:rPr>
+      </w:pPr>
+      <w:r>
+        <w:rPr>
+          <w:rFonts w:ascii="Times New Roman" w:eastAsia="Times New Roman" w:hAnsi="Times New Roman" w:cs="Times New Roman"/>
+          <w:sz w:val="32"/>
+          <w:szCs w:val="32"/>
+          <w:highlight w:val="white"/>
+        </w:rPr>
+        <w:t xml:space="preserve">                // Use the API keys and endpoints you obtained earlier</w:t>
+      </w:r>
+    </w:p>
+    <w:p>
+      <w:pPr>
+        <w:tabs>
+          <w:tab w:val="left" w:pos="2029"/>
+        </w:tabs>
+        <w:rPr>
+          <w:rFonts w:ascii="Times New Roman" w:eastAsia="Times New Roman" w:hAnsi="Times New Roman" w:cs="Times New Roman"/>
+          <w:sz w:val="32"/>
+          <w:szCs w:val="32"/>
+          <w:highlight w:val="white"/>
+        </w:rPr>
+      </w:pPr>
+    </w:p>
+    <w:p>
+      <w:pPr>
+        <w:tabs>
+          <w:tab w:val="left" w:pos="2029"/>
+        </w:tabs>
+        <w:rPr>
+          <w:rFonts w:ascii="Times New Roman" w:eastAsia="Times New Roman" w:hAnsi="Times New Roman" w:cs="Times New Roman"/>
+          <w:sz w:val="32"/>
+          <w:szCs w:val="32"/>
+          <w:highlight w:val="white"/>
+        </w:rPr>
+      </w:pPr>
+      <w:r>
+        <w:rPr>
+          <w:rFonts w:ascii="Times New Roman" w:eastAsia="Times New Roman" w:hAnsi="Times New Roman" w:cs="Times New Roman"/>
+          <w:sz w:val="32"/>
+          <w:szCs w:val="32"/>
+          <w:highlight w:val="white"/>
+        </w:rPr>
+        <w:t xml:space="preserve">                </w:t>
+      </w:r>
+      <w:proofErr w:type="spellStart"/>
+      <w:r>
+        <w:rPr>
+          <w:rFonts w:ascii="Times New Roman" w:eastAsia="Times New Roman" w:hAnsi="Times New Roman" w:cs="Times New Roman"/>
+          <w:sz w:val="32"/>
+          <w:szCs w:val="32"/>
+          <w:highlight w:val="white"/>
+        </w:rPr>
+        <w:t>var</w:t>
+      </w:r>
+      <w:proofErr w:type="spellEnd"/>
+      <w:r>
+        <w:rPr>
+          <w:rFonts w:ascii="Times New Roman" w:eastAsia="Times New Roman" w:hAnsi="Times New Roman" w:cs="Times New Roman"/>
+          <w:sz w:val="32"/>
+          <w:szCs w:val="32"/>
+          <w:highlight w:val="white"/>
+        </w:rPr>
+        <w:t xml:space="preserve"> apiKey = 'YOUR_API_KEY';</w:t>
+      </w:r>
+    </w:p>
+    <w:p>
+      <w:pPr>
+        <w:tabs>
+          <w:tab w:val="left" w:pos="2029"/>
+        </w:tabs>
+        <w:rPr>
+          <w:rFonts w:ascii="Times New Roman" w:eastAsia="Times New Roman" w:hAnsi="Times New Roman" w:cs="Times New Roman"/>
+          <w:sz w:val="32"/>
+          <w:szCs w:val="32"/>
+          <w:highlight w:val="white"/>
+        </w:rPr>
+      </w:pPr>
+      <w:r>
+        <w:rPr>
+          <w:rFonts w:ascii="Times New Roman" w:eastAsia="Times New Roman" w:hAnsi="Times New Roman" w:cs="Times New Roman"/>
+          <w:sz w:val="32"/>
+          <w:szCs w:val="32"/>
+          <w:highlight w:val="white"/>
+        </w:rPr>
+        <w:t xml:space="preserve">                </w:t>
+      </w:r>
+      <w:proofErr w:type="spellStart"/>
+      <w:r>
+        <w:rPr>
+          <w:rFonts w:ascii="Times New Roman" w:eastAsia="Times New Roman" w:hAnsi="Times New Roman" w:cs="Times New Roman"/>
+          <w:sz w:val="32"/>
+          <w:szCs w:val="32"/>
+          <w:highlight w:val="white"/>
+        </w:rPr>
+        <w:t>var</w:t>
+      </w:r>
+      <w:proofErr w:type="spellEnd"/>
+      <w:r>
+        <w:rPr>
+          <w:rFonts w:ascii="Times New Roman" w:eastAsia="Times New Roman" w:hAnsi="Times New Roman" w:cs="Times New Roman"/>
+          <w:sz w:val="32"/>
+          <w:szCs w:val="32"/>
+          <w:highlight w:val="white"/>
+        </w:rPr>
+        <w:t xml:space="preserve"> apiUrl = 'YOUR_API_URL';</w:t>
+      </w:r>
+    </w:p>
+    <w:p>
+      <w:pPr>
+        <w:tabs>
+          <w:tab w:val="left" w:pos="2029"/>
+        </w:tabs>
+        <w:rPr>
+          <w:rFonts w:ascii="Times New Roman" w:eastAsia="Times New Roman" w:hAnsi="Times New Roman" w:cs="Times New Roman"/>
+          <w:sz w:val="32"/>
+          <w:szCs w:val="32"/>
+          <w:highlight w:val="white"/>
+        </w:rPr>
+      </w:pPr>
+    </w:p>
+    <w:p>
+      <w:pPr>
+        <w:tabs>
+          <w:tab w:val="left" w:pos="2029"/>
+        </w:tabs>
+        <w:rPr>
+          <w:rFonts w:ascii="Times New Roman" w:eastAsia="Times New Roman" w:hAnsi="Times New Roman" w:cs="Times New Roman"/>
+          <w:sz w:val="32"/>
+          <w:szCs w:val="32"/>
+          <w:highlight w:val="white"/>
+        </w:rPr>
+      </w:pPr>
+      <w:r>
+        <w:rPr>
+          <w:rFonts w:ascii="Times New Roman" w:eastAsia="Times New Roman" w:hAnsi="Times New Roman" w:cs="Times New Roman"/>
+          <w:sz w:val="32"/>
+          <w:szCs w:val="32"/>
+          <w:highlight w:val="white"/>
+        </w:rPr>
+        <w:t xml:space="preserve">                fetch(</w:t>
+      </w:r>
+      <w:proofErr w:type="spellStart"/>
+      <w:r>
+        <w:rPr>
+          <w:rFonts w:ascii="Times New Roman" w:eastAsia="Times New Roman" w:hAnsi="Times New Roman" w:cs="Times New Roman"/>
+          <w:sz w:val="32"/>
+          <w:szCs w:val="32"/>
+          <w:highlight w:val="white"/>
+        </w:rPr>
+        <w:t>apiUrl</w:t>
+      </w:r>
+      <w:proofErr w:type="spellEnd"/>
+      <w:r>
+        <w:rPr>
+          <w:rFonts w:ascii="Times New Roman" w:eastAsia="Times New Roman" w:hAnsi="Times New Roman" w:cs="Times New Roman"/>
+          <w:sz w:val="32"/>
+          <w:szCs w:val="32"/>
+          <w:highlight w:val="white"/>
+        </w:rPr>
+        <w:t>, {</w:t>
+      </w:r>
+    </w:p>
+    <w:p>
+      <w:pPr>
+        <w:tabs>
+          <w:tab w:val="left" w:pos="2029"/>
+        </w:tabs>
+        <w:rPr>
+          <w:rFonts w:ascii="Times New Roman" w:eastAsia="Times New Roman" w:hAnsi="Times New Roman" w:cs="Times New Roman"/>
+          <w:sz w:val="32"/>
+          <w:szCs w:val="32"/>
+          <w:highlight w:val="white"/>
+        </w:rPr>
+      </w:pPr>
+      <w:r>
+        <w:rPr>
+          <w:rFonts w:ascii="Times New Roman" w:eastAsia="Times New Roman" w:hAnsi="Times New Roman" w:cs="Times New Roman"/>
+          <w:sz w:val="32"/>
+          <w:szCs w:val="32"/>
+          <w:highlight w:val="white"/>
+        </w:rPr>
+        <w:t xml:space="preserve">                    method: 'POST',</w:t>
+      </w:r>
+    </w:p>
+    <w:p>
+      <w:pPr>
+        <w:tabs>
+          <w:tab w:val="left" w:pos="2029"/>
+        </w:tabs>
+        <w:rPr>
+          <w:rFonts w:ascii="Times New Roman" w:eastAsia="Times New Roman" w:hAnsi="Times New Roman" w:cs="Times New Roman"/>
+          <w:sz w:val="32"/>
+          <w:szCs w:val="32"/>
+          <w:highlight w:val="white"/>
+        </w:rPr>
+      </w:pPr>
+      <w:r>
+        <w:rPr>
+          <w:rFonts w:ascii="Times New Roman" w:eastAsia="Times New Roman" w:hAnsi="Times New Roman" w:cs="Times New Roman"/>
+          <w:sz w:val="32"/>
+          <w:szCs w:val="32"/>
+          <w:highlight w:val="white"/>
+        </w:rPr>
+        <w:t xml:space="preserve">                    headers: {</w:t>
+      </w:r>
+    </w:p>
+    <w:p>
+      <w:pPr>
+        <w:tabs>
+          <w:tab w:val="left" w:pos="2029"/>
+        </w:tabs>
+        <w:rPr>
+          <w:rFonts w:ascii="Times New Roman" w:eastAsia="Times New Roman" w:hAnsi="Times New Roman" w:cs="Times New Roman"/>
+          <w:sz w:val="32"/>
+          <w:szCs w:val="32"/>
+          <w:highlight w:val="white"/>
+        </w:rPr>
+      </w:pPr>
+      <w:r>
+        <w:rPr>
+          <w:rFonts w:ascii="Times New Roman" w:eastAsia="Times New Roman" w:hAnsi="Times New Roman" w:cs="Times New Roman"/>
+          <w:sz w:val="32"/>
+          <w:szCs w:val="32"/>
+          <w:highlight w:val="white"/>
+        </w:rPr>
+        <w:t xml:space="preserve">                        'Accept': 'application/</w:t>
+      </w:r>
+      <w:proofErr w:type="spellStart"/>
+      <w:r>
+        <w:rPr>
+          <w:rFonts w:ascii="Times New Roman" w:eastAsia="Times New Roman" w:hAnsi="Times New Roman" w:cs="Times New Roman"/>
+          <w:sz w:val="32"/>
+          <w:szCs w:val="32"/>
+          <w:highlight w:val="white"/>
+        </w:rPr>
+        <w:t>json</w:t>
+      </w:r>
+      <w:proofErr w:type="spellEnd"/>
+      <w:r>
+        <w:rPr>
+          <w:rFonts w:ascii="Times New Roman" w:eastAsia="Times New Roman" w:hAnsi="Times New Roman" w:cs="Times New Roman"/>
+          <w:sz w:val="32"/>
+          <w:szCs w:val="32"/>
+          <w:highlight w:val="white"/>
+        </w:rPr>
+        <w:t>',</w:t>
+      </w:r>
+    </w:p>
+    <w:p>
+      <w:pPr>
+        <w:tabs>
+          <w:tab w:val="left" w:pos="2029"/>
+        </w:tabs>
+        <w:rPr>
+          <w:rFonts w:ascii="Times New Roman" w:eastAsia="Times New Roman" w:hAnsi="Times New Roman" w:cs="Times New Roman"/>
+          <w:sz w:val="32"/>
+          <w:szCs w:val="32"/>
+          <w:highlight w:val="white"/>
+        </w:rPr>
+      </w:pPr>
+      <w:r>
+        <w:rPr>
+          <w:rFonts w:ascii="Times New Roman" w:eastAsia="Times New Roman" w:hAnsi="Times New Roman" w:cs="Times New Roman"/>
+          <w:sz w:val="32"/>
+          <w:szCs w:val="32"/>
+          <w:highlight w:val="white"/>
+        </w:rPr>
+        <w:t xml:space="preserve">                        'Authorization': 'Basic ' + </w:t>
+      </w:r>
+      <w:proofErr w:type="spellStart"/>
+      <w:r>
+        <w:rPr>
+          <w:rFonts w:ascii="Times New Roman" w:eastAsia="Times New Roman" w:hAnsi="Times New Roman" w:cs="Times New Roman"/>
+          <w:sz w:val="32"/>
+          <w:szCs w:val="32"/>
+          <w:highlight w:val="white"/>
+        </w:rPr>
+        <w:t>btoa</w:t>
+      </w:r>
+      <w:proofErr w:type="spellEnd"/>
+      <w:r>
+        <w:rPr>
+          <w:rFonts w:ascii="Times New Roman" w:eastAsia="Times New Roman" w:hAnsi="Times New Roman" w:cs="Times New Roman"/>
+          <w:sz w:val="32"/>
+          <w:szCs w:val="32"/>
+          <w:highlight w:val="white"/>
+        </w:rPr>
+        <w:t>('</w:t>
+      </w:r>
+      <w:proofErr w:type="spellStart"/>
+      <w:r>
+        <w:rPr>
+          <w:rFonts w:ascii="Times New Roman" w:eastAsia="Times New Roman" w:hAnsi="Times New Roman" w:cs="Times New Roman"/>
+          <w:sz w:val="32"/>
+          <w:szCs w:val="32"/>
+          <w:highlight w:val="white"/>
+        </w:rPr>
+        <w:t>apikey</w:t>
+      </w:r>
+      <w:proofErr w:type="spellEnd"/>
+      <w:r>
+        <w:rPr>
+          <w:rFonts w:ascii="Times New Roman" w:eastAsia="Times New Roman" w:hAnsi="Times New Roman" w:cs="Times New Roman"/>
+          <w:sz w:val="32"/>
+          <w:szCs w:val="32"/>
+          <w:highlight w:val="white"/>
+        </w:rPr>
+        <w:t xml:space="preserve">:' + </w:t>
+      </w:r>
+      <w:proofErr w:type="spellStart"/>
+      <w:r>
+        <w:rPr>
+          <w:rFonts w:ascii="Times New Roman" w:eastAsia="Times New Roman" w:hAnsi="Times New Roman" w:cs="Times New Roman"/>
+          <w:sz w:val="32"/>
+          <w:szCs w:val="32"/>
+          <w:highlight w:val="white"/>
+        </w:rPr>
+        <w:t>apiKey</w:t>
+      </w:r>
+      <w:proofErr w:type="spellEnd"/>
+      <w:r>
+        <w:rPr>
+          <w:rFonts w:ascii="Times New Roman" w:eastAsia="Times New Roman" w:hAnsi="Times New Roman" w:cs="Times New Roman"/>
+          <w:sz w:val="32"/>
+          <w:szCs w:val="32"/>
+          <w:highlight w:val="white"/>
+        </w:rPr>
+        <w:t>),</w:t>
+      </w:r>
+    </w:p>
+    <w:p>
+      <w:pPr>
+        <w:tabs>
+          <w:tab w:val="left" w:pos="2029"/>
+        </w:tabs>
+        <w:rPr>
+          <w:rFonts w:ascii="Times New Roman" w:eastAsia="Times New Roman" w:hAnsi="Times New Roman" w:cs="Times New Roman"/>
+          <w:sz w:val="32"/>
+          <w:szCs w:val="32"/>
+          <w:highlight w:val="white"/>
+        </w:rPr>
+      </w:pPr>
+      <w:r>
+        <w:rPr>
+          <w:rFonts w:ascii="Times New Roman" w:eastAsia="Times New Roman" w:hAnsi="Times New Roman" w:cs="Times New Roman"/>
+          <w:sz w:val="32"/>
+          <w:szCs w:val="32"/>
+          <w:highlight w:val="white"/>
+        </w:rPr>
+        <w:t xml:space="preserve">                    },</w:t>
+      </w:r>
+    </w:p>
+    <w:p>
+      <w:pPr>
+        <w:tabs>
+          <w:tab w:val="left" w:pos="2029"/>
+        </w:tabs>
+        <w:rPr>
+          <w:rFonts w:ascii="Times New Roman" w:eastAsia="Times New Roman" w:hAnsi="Times New Roman" w:cs="Times New Roman"/>
+          <w:sz w:val="32"/>
+          <w:szCs w:val="32"/>
+          <w:highlight w:val="white"/>
+        </w:rPr>
+      </w:pPr>
+      <w:r>
+        <w:rPr>
+          <w:rFonts w:ascii="Times New Roman" w:eastAsia="Times New Roman" w:hAnsi="Times New Roman" w:cs="Times New Roman"/>
+          <w:sz w:val="32"/>
+          <w:szCs w:val="32"/>
+          <w:highlight w:val="white"/>
+        </w:rPr>
+        <w:t xml:space="preserve">                    body: </w:t>
+      </w:r>
+      <w:proofErr w:type="spellStart"/>
+      <w:r>
+        <w:rPr>
+          <w:rFonts w:ascii="Times New Roman" w:eastAsia="Times New Roman" w:hAnsi="Times New Roman" w:cs="Times New Roman"/>
+          <w:sz w:val="32"/>
+          <w:szCs w:val="32"/>
+          <w:highlight w:val="white"/>
+        </w:rPr>
+        <w:t>formData</w:t>
+      </w:r>
+      <w:proofErr w:type="spellEnd"/>
+    </w:p>
+    <w:p>
+      <w:pPr>
+        <w:tabs>
+          <w:tab w:val="left" w:pos="2029"/>
+        </w:tabs>
+        <w:rPr>
+          <w:rFonts w:ascii="Times New Roman" w:eastAsia="Times New Roman" w:hAnsi="Times New Roman" w:cs="Times New Roman"/>
+          <w:sz w:val="32"/>
+          <w:szCs w:val="32"/>
+          <w:highlight w:val="white"/>
+        </w:rPr>
+      </w:pPr>
+      <w:r>
+        <w:rPr>
+          <w:rFonts w:ascii="Times New Roman" w:eastAsia="Times New Roman" w:hAnsi="Times New Roman" w:cs="Times New Roman"/>
+          <w:sz w:val="32"/>
+          <w:szCs w:val="32"/>
+          <w:highlight w:val="white"/>
+        </w:rPr>
+        <w:t xml:space="preserve">                })</w:t>
+      </w:r>
+    </w:p>
+    <w:p>
+      <w:pPr>
+        <w:tabs>
+          <w:tab w:val="left" w:pos="2029"/>
+        </w:tabs>
+        <w:rPr>
+          <w:rFonts w:ascii="Times New Roman" w:eastAsia="Times New Roman" w:hAnsi="Times New Roman" w:cs="Times New Roman"/>
+          <w:sz w:val="32"/>
+          <w:szCs w:val="32"/>
+          <w:highlight w:val="white"/>
+        </w:rPr>
+      </w:pPr>
+      <w:r>
+        <w:rPr>
+          <w:rFonts w:ascii="Times New Roman" w:eastAsia="Times New Roman" w:hAnsi="Times New Roman" w:cs="Times New Roman"/>
+          <w:sz w:val="32"/>
+          <w:szCs w:val="32"/>
+          <w:highlight w:val="white"/>
+        </w:rPr>
+        <w:t xml:space="preserve">                .then(response =&gt; </w:t>
+      </w:r>
+      <w:proofErr w:type="spellStart"/>
+      <w:r>
+        <w:rPr>
+          <w:rFonts w:ascii="Times New Roman" w:eastAsia="Times New Roman" w:hAnsi="Times New Roman" w:cs="Times New Roman"/>
+          <w:sz w:val="32"/>
+          <w:szCs w:val="32"/>
+          <w:highlight w:val="white"/>
+        </w:rPr>
+        <w:t>response.json</w:t>
+      </w:r>
+      <w:proofErr w:type="spellEnd"/>
+      <w:r>
+        <w:rPr>
+          <w:rFonts w:ascii="Times New Roman" w:eastAsia="Times New Roman" w:hAnsi="Times New Roman" w:cs="Times New Roman"/>
+          <w:sz w:val="32"/>
+          <w:szCs w:val="32"/>
+          <w:highlight w:val="white"/>
+        </w:rPr>
+        <w:t>())</w:t>
+      </w:r>
+    </w:p>
+    <w:p>
+      <w:pPr>
+        <w:tabs>
+          <w:tab w:val="left" w:pos="2029"/>
+        </w:tabs>
+        <w:rPr>
+          <w:rFonts w:ascii="Times New Roman" w:eastAsia="Times New Roman" w:hAnsi="Times New Roman" w:cs="Times New Roman"/>
+          <w:sz w:val="32"/>
+          <w:szCs w:val="32"/>
+          <w:highlight w:val="white"/>
+        </w:rPr>
+      </w:pPr>
+      <w:r>
+        <w:rPr>
+          <w:rFonts w:ascii="Times New Roman" w:eastAsia="Times New Roman" w:hAnsi="Times New Roman" w:cs="Times New Roman"/>
+          <w:sz w:val="32"/>
+          <w:szCs w:val="32"/>
+          <w:highlight w:val="white"/>
+        </w:rPr>
+        <w:t xml:space="preserve">                .then(data =&gt; {</w:t>
+      </w:r>
+    </w:p>
+    <w:p>
+      <w:pPr>
+        <w:tabs>
+          <w:tab w:val="left" w:pos="2029"/>
+        </w:tabs>
+        <w:rPr>
+          <w:rFonts w:ascii="Times New Roman" w:eastAsia="Times New Roman" w:hAnsi="Times New Roman" w:cs="Times New Roman"/>
+          <w:sz w:val="32"/>
+          <w:szCs w:val="32"/>
+          <w:highlight w:val="white"/>
+        </w:rPr>
+      </w:pPr>
+      <w:r>
+        <w:rPr>
+          <w:rFonts w:ascii="Times New Roman" w:eastAsia="Times New Roman" w:hAnsi="Times New Roman" w:cs="Times New Roman"/>
+          <w:sz w:val="32"/>
+          <w:szCs w:val="32"/>
+          <w:highlight w:val="white"/>
+        </w:rPr>
+        <w:t xml:space="preserve">                    // Display the AI-generated caption</w:t>
+      </w:r>
+    </w:p>
+    <w:p>
+      <w:pPr>
+        <w:tabs>
+          <w:tab w:val="left" w:pos="2029"/>
+        </w:tabs>
+        <w:rPr>
+          <w:rFonts w:ascii="Times New Roman" w:eastAsia="Times New Roman" w:hAnsi="Times New Roman" w:cs="Times New Roman"/>
+          <w:sz w:val="32"/>
+          <w:szCs w:val="32"/>
+          <w:highlight w:val="white"/>
+        </w:rPr>
+      </w:pPr>
+      <w:r>
+        <w:rPr>
+          <w:rFonts w:ascii="Times New Roman" w:eastAsia="Times New Roman" w:hAnsi="Times New Roman" w:cs="Times New Roman"/>
+          <w:sz w:val="32"/>
+          <w:szCs w:val="32"/>
+          <w:highlight w:val="white"/>
+        </w:rPr>
+        <w:t xml:space="preserve">                    </w:t>
+      </w:r>
+      <w:proofErr w:type="spellStart"/>
+      <w:r>
+        <w:rPr>
+          <w:rFonts w:ascii="Times New Roman" w:eastAsia="Times New Roman" w:hAnsi="Times New Roman" w:cs="Times New Roman"/>
+          <w:sz w:val="32"/>
+          <w:szCs w:val="32"/>
+          <w:highlight w:val="white"/>
+        </w:rPr>
+        <w:t>captionDiv.innerText</w:t>
       </w:r>
       <w:proofErr w:type="spellEnd"/>
       <w:r>
@@ -2445,71 +3162,93 @@
           <w:szCs w:val="32"/>
           <w:highlight w:val="white"/>
         </w:rPr>
-        <w:t>document.getElementById</w:t>
-      </w:r>
-      <w:proofErr w:type="spellEnd"/>
-      <w:r>
-        <w:rPr>
-          <w:rFonts w:ascii="Times New Roman" w:eastAsia="Times New Roman" w:hAnsi="Times New Roman" w:cs="Times New Roman"/>
-          <w:sz w:val="32"/>
-          <w:szCs w:val="32"/>
-          <w:highlight w:val="white"/>
-        </w:rPr>
-        <w:t>('result');</w:t>
-      </w:r>
-    </w:p>
-    <w:p>
-      <w:pPr>
-        <w:tabs>
-          <w:tab w:val="left" w:pos="2029"/>
-        </w:tabs>
-        <w:rPr>
-          <w:rFonts w:ascii="Times New Roman" w:eastAsia="Times New Roman" w:hAnsi="Times New Roman" w:cs="Times New Roman"/>
-          <w:sz w:val="32"/>
-          <w:szCs w:val="32"/>
-          <w:highlight w:val="white"/>
-        </w:rPr>
-      </w:pPr>
-      <w:r>
-        <w:rPr>
-          <w:rFonts w:ascii="Times New Roman" w:eastAsia="Times New Roman" w:hAnsi="Times New Roman" w:cs="Times New Roman"/>
-          <w:sz w:val="32"/>
-          <w:szCs w:val="32"/>
-          <w:highlight w:val="white"/>
-        </w:rPr>
-        <w:t xml:space="preserve">            </w:t>
-      </w:r>
-      <w:proofErr w:type="spellStart"/>
-      <w:proofErr w:type="gramStart"/>
-      <w:r>
-        <w:rPr>
-          <w:rFonts w:ascii="Times New Roman" w:eastAsia="Times New Roman" w:hAnsi="Times New Roman" w:cs="Times New Roman"/>
-          <w:sz w:val="32"/>
-          <w:szCs w:val="32"/>
-          <w:highlight w:val="white"/>
-        </w:rPr>
-        <w:t>var</w:t>
-      </w:r>
-      <w:proofErr w:type="spellEnd"/>
-      <w:proofErr w:type="gramEnd"/>
-      <w:r>
-        <w:rPr>
-          <w:rFonts w:ascii="Times New Roman" w:eastAsia="Times New Roman" w:hAnsi="Times New Roman" w:cs="Times New Roman"/>
-          <w:sz w:val="32"/>
-          <w:szCs w:val="32"/>
-          <w:highlight w:val="white"/>
-        </w:rPr>
-        <w:t xml:space="preserve"> </w:t>
-      </w:r>
-      <w:proofErr w:type="spellStart"/>
-      <w:r>
-        <w:rPr>
-          <w:rFonts w:ascii="Times New Roman" w:eastAsia="Times New Roman" w:hAnsi="Times New Roman" w:cs="Times New Roman"/>
-          <w:sz w:val="32"/>
-          <w:szCs w:val="32"/>
-          <w:highlight w:val="white"/>
-        </w:rPr>
-        <w:t>captionDiv</w:t>
+        <w:t>data.description.captions</w:t>
+      </w:r>
+      <w:proofErr w:type="spellEnd"/>
+      <w:r>
+        <w:rPr>
+          <w:rFonts w:ascii="Times New Roman" w:eastAsia="Times New Roman" w:hAnsi="Times New Roman" w:cs="Times New Roman"/>
+          <w:sz w:val="32"/>
+          <w:szCs w:val="32"/>
+          <w:highlight w:val="white"/>
+        </w:rPr>
+        <w:t>[0].text;</w:t>
+      </w:r>
+    </w:p>
+    <w:p>
+      <w:pPr>
+        <w:tabs>
+          <w:tab w:val="left" w:pos="2029"/>
+        </w:tabs>
+        <w:rPr>
+          <w:rFonts w:ascii="Times New Roman" w:eastAsia="Times New Roman" w:hAnsi="Times New Roman" w:cs="Times New Roman"/>
+          <w:sz w:val="32"/>
+          <w:szCs w:val="32"/>
+          <w:highlight w:val="white"/>
+        </w:rPr>
+      </w:pPr>
+      <w:r>
+        <w:rPr>
+          <w:rFonts w:ascii="Times New Roman" w:eastAsia="Times New Roman" w:hAnsi="Times New Roman" w:cs="Times New Roman"/>
+          <w:sz w:val="32"/>
+          <w:szCs w:val="32"/>
+          <w:highlight w:val="white"/>
+        </w:rPr>
+        <w:t xml:space="preserve">                    </w:t>
+      </w:r>
+    </w:p>
+    <w:p>
+      <w:pPr>
+        <w:tabs>
+          <w:tab w:val="left" w:pos="2029"/>
+        </w:tabs>
+        <w:rPr>
+          <w:rFonts w:ascii="Times New Roman" w:eastAsia="Times New Roman" w:hAnsi="Times New Roman" w:cs="Times New Roman"/>
+          <w:sz w:val="32"/>
+          <w:szCs w:val="32"/>
+          <w:highlight w:val="white"/>
+        </w:rPr>
+      </w:pPr>
+      <w:r>
+        <w:rPr>
+          <w:rFonts w:ascii="Times New Roman" w:eastAsia="Times New Roman" w:hAnsi="Times New Roman" w:cs="Times New Roman"/>
+          <w:sz w:val="32"/>
+          <w:szCs w:val="32"/>
+          <w:highlight w:val="white"/>
+        </w:rPr>
+        <w:t xml:space="preserve">                    // Display the uploaded image</w:t>
+      </w:r>
+    </w:p>
+    <w:p>
+      <w:pPr>
+        <w:tabs>
+          <w:tab w:val="left" w:pos="2029"/>
+        </w:tabs>
+        <w:rPr>
+          <w:rFonts w:ascii="Times New Roman" w:eastAsia="Times New Roman" w:hAnsi="Times New Roman" w:cs="Times New Roman"/>
+          <w:sz w:val="32"/>
+          <w:szCs w:val="32"/>
+          <w:highlight w:val="white"/>
+        </w:rPr>
+      </w:pPr>
+      <w:r>
+        <w:rPr>
+          <w:rFonts w:ascii="Times New Roman" w:eastAsia="Times New Roman" w:hAnsi="Times New Roman" w:cs="Times New Roman"/>
+          <w:sz w:val="32"/>
+          <w:szCs w:val="32"/>
+          <w:highlight w:val="white"/>
+        </w:rPr>
+        <w:t xml:space="preserve">                    </w:t>
+      </w:r>
+      <w:proofErr w:type="spellStart"/>
+      <w:r>
+        <w:rPr>
+          <w:rFonts w:ascii="Times New Roman" w:eastAsia="Times New Roman" w:hAnsi="Times New Roman" w:cs="Times New Roman"/>
+          <w:sz w:val="32"/>
+          <w:szCs w:val="32"/>
+          <w:highlight w:val="white"/>
+        </w:rPr>
+        <w:t>uploadedImage.src</w:t>
       </w:r>
       <w:proofErr w:type="spellEnd"/>
       <w:r>
@@ -2529,249 +3268,103 @@
           <w:szCs w:val="32"/>
           <w:highlight w:val="white"/>
         </w:rPr>
-        <w:t>document.getElementById</w:t>
-      </w:r>
-      <w:proofErr w:type="spellEnd"/>
-      <w:r>
-        <w:rPr>
-          <w:rFonts w:ascii="Times New Roman" w:eastAsia="Times New Roman" w:hAnsi="Times New Roman" w:cs="Times New Roman"/>
-          <w:sz w:val="32"/>
-          <w:szCs w:val="32"/>
-          <w:highlight w:val="white"/>
-        </w:rPr>
-        <w:t>('caption');</w:t>
-      </w:r>
-    </w:p>
-    <w:p>
-      <w:pPr>
-        <w:tabs>
-          <w:tab w:val="left" w:pos="2029"/>
-        </w:tabs>
-        <w:rPr>
-          <w:rFonts w:ascii="Times New Roman" w:eastAsia="Times New Roman" w:hAnsi="Times New Roman" w:cs="Times New Roman"/>
-          <w:sz w:val="32"/>
-          <w:szCs w:val="32"/>
-          <w:highlight w:val="white"/>
-        </w:rPr>
-      </w:pPr>
-      <w:r>
-        <w:rPr>
-          <w:rFonts w:ascii="Times New Roman" w:eastAsia="Times New Roman" w:hAnsi="Times New Roman" w:cs="Times New Roman"/>
-          <w:sz w:val="32"/>
-          <w:szCs w:val="32"/>
-          <w:highlight w:val="white"/>
-        </w:rPr>
-        <w:t xml:space="preserve">            </w:t>
-      </w:r>
-      <w:proofErr w:type="spellStart"/>
-      <w:proofErr w:type="gramStart"/>
-      <w:r>
-        <w:rPr>
-          <w:rFonts w:ascii="Times New Roman" w:eastAsia="Times New Roman" w:hAnsi="Times New Roman" w:cs="Times New Roman"/>
-          <w:sz w:val="32"/>
-          <w:szCs w:val="32"/>
-          <w:highlight w:val="white"/>
-        </w:rPr>
-        <w:t>var</w:t>
-      </w:r>
-      <w:proofErr w:type="spellEnd"/>
-      <w:proofErr w:type="gramEnd"/>
-      <w:r>
-        <w:rPr>
-          <w:rFonts w:ascii="Times New Roman" w:eastAsia="Times New Roman" w:hAnsi="Times New Roman" w:cs="Times New Roman"/>
-          <w:sz w:val="32"/>
-          <w:szCs w:val="32"/>
-          <w:highlight w:val="white"/>
-        </w:rPr>
-        <w:t xml:space="preserve"> </w:t>
-      </w:r>
-      <w:proofErr w:type="spellStart"/>
-      <w:r>
-        <w:rPr>
-          <w:rFonts w:ascii="Times New Roman" w:eastAsia="Times New Roman" w:hAnsi="Times New Roman" w:cs="Times New Roman"/>
-          <w:sz w:val="32"/>
-          <w:szCs w:val="32"/>
-          <w:highlight w:val="white"/>
-        </w:rPr>
-        <w:t>uploadedImage</w:t>
-      </w:r>
-      <w:proofErr w:type="spellEnd"/>
-      <w:r>
-        <w:rPr>
-          <w:rFonts w:ascii="Times New Roman" w:eastAsia="Times New Roman" w:hAnsi="Times New Roman" w:cs="Times New Roman"/>
-          <w:sz w:val="32"/>
-          <w:szCs w:val="32"/>
-          <w:highlight w:val="white"/>
-        </w:rPr>
-        <w:t xml:space="preserve"> = </w:t>
-      </w:r>
-      <w:proofErr w:type="spellStart"/>
-      <w:r>
-        <w:rPr>
-          <w:rFonts w:ascii="Times New Roman" w:eastAsia="Times New Roman" w:hAnsi="Times New Roman" w:cs="Times New Roman"/>
-          <w:sz w:val="32"/>
-          <w:szCs w:val="32"/>
-          <w:highlight w:val="white"/>
-        </w:rPr>
-        <w:t>document.getElementById</w:t>
-      </w:r>
-      <w:proofErr w:type="spellEnd"/>
-      <w:r>
-        <w:rPr>
-          <w:rFonts w:ascii="Times New Roman" w:eastAsia="Times New Roman" w:hAnsi="Times New Roman" w:cs="Times New Roman"/>
-          <w:sz w:val="32"/>
-          <w:szCs w:val="32"/>
-          <w:highlight w:val="white"/>
-        </w:rPr>
-        <w:t>('</w:t>
-      </w:r>
-      <w:proofErr w:type="spellStart"/>
-      <w:r>
-        <w:rPr>
-          <w:rFonts w:ascii="Times New Roman" w:eastAsia="Times New Roman" w:hAnsi="Times New Roman" w:cs="Times New Roman"/>
-          <w:sz w:val="32"/>
-          <w:szCs w:val="32"/>
-          <w:highlight w:val="white"/>
-        </w:rPr>
-        <w:t>upl</w:t>
-      </w:r>
-      <w:r>
-        <w:rPr>
-          <w:rFonts w:ascii="Times New Roman" w:eastAsia="Times New Roman" w:hAnsi="Times New Roman" w:cs="Times New Roman"/>
-          <w:sz w:val="32"/>
-          <w:szCs w:val="32"/>
-          <w:highlight w:val="white"/>
-        </w:rPr>
-        <w:t>oadedImage</w:t>
-      </w:r>
-      <w:proofErr w:type="spellEnd"/>
-      <w:r>
-        <w:rPr>
-          <w:rFonts w:ascii="Times New Roman" w:eastAsia="Times New Roman" w:hAnsi="Times New Roman" w:cs="Times New Roman"/>
-          <w:sz w:val="32"/>
-          <w:szCs w:val="32"/>
-          <w:highlight w:val="white"/>
-        </w:rPr>
-        <w:t>');</w:t>
-      </w:r>
-    </w:p>
-    <w:p>
-      <w:pPr>
-        <w:tabs>
-          <w:tab w:val="left" w:pos="2029"/>
-        </w:tabs>
-        <w:rPr>
-          <w:rFonts w:ascii="Times New Roman" w:eastAsia="Times New Roman" w:hAnsi="Times New Roman" w:cs="Times New Roman"/>
-          <w:sz w:val="32"/>
-          <w:szCs w:val="32"/>
-          <w:highlight w:val="white"/>
-        </w:rPr>
-      </w:pPr>
-    </w:p>
-    <w:p>
-      <w:pPr>
-        <w:tabs>
-          <w:tab w:val="left" w:pos="2029"/>
-        </w:tabs>
-        <w:rPr>
-          <w:rFonts w:ascii="Times New Roman" w:eastAsia="Times New Roman" w:hAnsi="Times New Roman" w:cs="Times New Roman"/>
-          <w:sz w:val="32"/>
-          <w:szCs w:val="32"/>
-          <w:highlight w:val="white"/>
-        </w:rPr>
-      </w:pPr>
-      <w:r>
-        <w:rPr>
-          <w:rFonts w:ascii="Times New Roman" w:eastAsia="Times New Roman" w:hAnsi="Times New Roman" w:cs="Times New Roman"/>
-          <w:sz w:val="32"/>
-          <w:szCs w:val="32"/>
-          <w:highlight w:val="white"/>
-        </w:rPr>
-        <w:t xml:space="preserve">            </w:t>
-      </w:r>
-      <w:proofErr w:type="spellStart"/>
-      <w:proofErr w:type="gramStart"/>
-      <w:r>
-        <w:rPr>
-          <w:rFonts w:ascii="Times New Roman" w:eastAsia="Times New Roman" w:hAnsi="Times New Roman" w:cs="Times New Roman"/>
-          <w:sz w:val="32"/>
-          <w:szCs w:val="32"/>
-          <w:highlight w:val="white"/>
-        </w:rPr>
-        <w:t>var</w:t>
-      </w:r>
-      <w:proofErr w:type="spellEnd"/>
-      <w:proofErr w:type="gramEnd"/>
-      <w:r>
-        <w:rPr>
-          <w:rFonts w:ascii="Times New Roman" w:eastAsia="Times New Roman" w:hAnsi="Times New Roman" w:cs="Times New Roman"/>
-          <w:sz w:val="32"/>
-          <w:szCs w:val="32"/>
-          <w:highlight w:val="white"/>
-        </w:rPr>
-        <w:t xml:space="preserve"> file = </w:t>
-      </w:r>
-      <w:proofErr w:type="spellStart"/>
-      <w:r>
-        <w:rPr>
-          <w:rFonts w:ascii="Times New Roman" w:eastAsia="Times New Roman" w:hAnsi="Times New Roman" w:cs="Times New Roman"/>
-          <w:sz w:val="32"/>
-          <w:szCs w:val="32"/>
-          <w:highlight w:val="white"/>
-        </w:rPr>
-        <w:t>imageInput.files</w:t>
-      </w:r>
-      <w:proofErr w:type="spellEnd"/>
-      <w:r>
-        <w:rPr>
-          <w:rFonts w:ascii="Times New Roman" w:eastAsia="Times New Roman" w:hAnsi="Times New Roman" w:cs="Times New Roman"/>
-          <w:sz w:val="32"/>
-          <w:szCs w:val="32"/>
-          <w:highlight w:val="white"/>
-        </w:rPr>
-        <w:t>[0];</w:t>
-      </w:r>
-    </w:p>
-    <w:p>
-      <w:pPr>
-        <w:tabs>
-          <w:tab w:val="left" w:pos="2029"/>
-        </w:tabs>
-        <w:rPr>
-          <w:rFonts w:ascii="Times New Roman" w:eastAsia="Times New Roman" w:hAnsi="Times New Roman" w:cs="Times New Roman"/>
-          <w:sz w:val="32"/>
-          <w:szCs w:val="32"/>
-          <w:highlight w:val="white"/>
-        </w:rPr>
-      </w:pPr>
-      <w:r>
-        <w:rPr>
-          <w:rFonts w:ascii="Times New Roman" w:eastAsia="Times New Roman" w:hAnsi="Times New Roman" w:cs="Times New Roman"/>
-          <w:sz w:val="32"/>
-          <w:szCs w:val="32"/>
-          <w:highlight w:val="white"/>
-        </w:rPr>
-        <w:t xml:space="preserve">            </w:t>
-      </w:r>
-      <w:proofErr w:type="gramStart"/>
-      <w:r>
-        <w:rPr>
-          <w:rFonts w:ascii="Times New Roman" w:eastAsia="Times New Roman" w:hAnsi="Times New Roman" w:cs="Times New Roman"/>
-          <w:sz w:val="32"/>
-          <w:szCs w:val="32"/>
-          <w:highlight w:val="white"/>
-        </w:rPr>
-        <w:t>if</w:t>
-      </w:r>
-      <w:proofErr w:type="gramEnd"/>
-      <w:r>
-        <w:rPr>
-          <w:rFonts w:ascii="Times New Roman" w:eastAsia="Times New Roman" w:hAnsi="Times New Roman" w:cs="Times New Roman"/>
-          <w:sz w:val="32"/>
-          <w:szCs w:val="32"/>
-          <w:highlight w:val="white"/>
-        </w:rPr>
-        <w:t xml:space="preserve"> (file) {</w:t>
+        <w:t>URL.createObjectURL</w:t>
+      </w:r>
+      <w:proofErr w:type="spellEnd"/>
+      <w:r>
+        <w:rPr>
+          <w:rFonts w:ascii="Times New Roman" w:eastAsia="Times New Roman" w:hAnsi="Times New Roman" w:cs="Times New Roman"/>
+          <w:sz w:val="32"/>
+          <w:szCs w:val="32"/>
+          <w:highlight w:val="white"/>
+        </w:rPr>
+        <w:t>(file);</w:t>
+      </w:r>
+    </w:p>
+    <w:p>
+      <w:pPr>
+        <w:tabs>
+          <w:tab w:val="left" w:pos="2029"/>
+        </w:tabs>
+        <w:rPr>
+          <w:rFonts w:ascii="Times New Roman" w:eastAsia="Times New Roman" w:hAnsi="Times New Roman" w:cs="Times New Roman"/>
+          <w:sz w:val="32"/>
+          <w:szCs w:val="32"/>
+          <w:highlight w:val="white"/>
+        </w:rPr>
+      </w:pPr>
+      <w:r>
+        <w:rPr>
+          <w:rFonts w:ascii="Times New Roman" w:eastAsia="Times New Roman" w:hAnsi="Times New Roman" w:cs="Times New Roman"/>
+          <w:sz w:val="32"/>
+          <w:szCs w:val="32"/>
+          <w:highlight w:val="white"/>
+        </w:rPr>
+        <w:t xml:space="preserve">                })</w:t>
+      </w:r>
+    </w:p>
+    <w:p>
+      <w:pPr>
+        <w:tabs>
+          <w:tab w:val="left" w:pos="2029"/>
+        </w:tabs>
+        <w:rPr>
+          <w:rFonts w:ascii="Times New Roman" w:eastAsia="Times New Roman" w:hAnsi="Times New Roman" w:cs="Times New Roman"/>
+          <w:sz w:val="32"/>
+          <w:szCs w:val="32"/>
+          <w:highlight w:val="white"/>
+        </w:rPr>
+      </w:pPr>
+      <w:r>
+        <w:rPr>
+          <w:rFonts w:ascii="Times New Roman" w:eastAsia="Times New Roman" w:hAnsi="Times New Roman" w:cs="Times New Roman"/>
+          <w:sz w:val="32"/>
+          <w:szCs w:val="32"/>
+          <w:highlight w:val="white"/>
+        </w:rPr>
+        <w:t xml:space="preserve">                .catch(error =&gt; </w:t>
+      </w:r>
+      <w:proofErr w:type="spellStart"/>
+      <w:r>
+        <w:rPr>
+          <w:rFonts w:ascii="Times New Roman" w:eastAsia="Times New Roman" w:hAnsi="Times New Roman" w:cs="Times New Roman"/>
+          <w:sz w:val="32"/>
+          <w:szCs w:val="32"/>
+          <w:highlight w:val="white"/>
+        </w:rPr>
+        <w:t>console.error</w:t>
+      </w:r>
+      <w:proofErr w:type="spellEnd"/>
+      <w:r>
+        <w:rPr>
+          <w:rFonts w:ascii="Times New Roman" w:eastAsia="Times New Roman" w:hAnsi="Times New Roman" w:cs="Times New Roman"/>
+          <w:sz w:val="32"/>
+          <w:szCs w:val="32"/>
+          <w:highlight w:val="white"/>
+        </w:rPr>
+        <w:t>('Error:', error));</w:t>
+      </w:r>
+    </w:p>
+    <w:p>
+      <w:pPr>
+        <w:tabs>
+          <w:tab w:val="left" w:pos="2029"/>
+        </w:tabs>
+        <w:rPr>
+          <w:rFonts w:ascii="Times New Roman" w:eastAsia="Times New Roman" w:hAnsi="Times New Roman" w:cs="Times New Roman"/>
+          <w:sz w:val="32"/>
+          <w:szCs w:val="32"/>
+          <w:highlight w:val="white"/>
+        </w:rPr>
+      </w:pPr>
+      <w:r>
+        <w:rPr>
+          <w:rFonts w:ascii="Times New Roman" w:eastAsia="Times New Roman" w:hAnsi="Times New Roman" w:cs="Times New Roman"/>
+          <w:sz w:val="32"/>
+          <w:szCs w:val="32"/>
+          <w:highlight w:val="white"/>
+        </w:rPr>
+        <w:t xml:space="preserve">            } else {</w:t>
       </w:r>
     </w:p>
     <w:p>
@@ -2796,1173 +3389,6 @@
         <w:t xml:space="preserve">                </w:t>
       </w:r>
       <w:proofErr w:type="spellStart"/>
-      <w:proofErr w:type="gramStart"/>
-      <w:r>
-        <w:rPr>
-          <w:rFonts w:ascii="Times New Roman" w:eastAsia="Times New Roman" w:hAnsi="Times New Roman" w:cs="Times New Roman"/>
-          <w:sz w:val="32"/>
-          <w:szCs w:val="32"/>
-          <w:highlight w:val="white"/>
-        </w:rPr>
-        <w:t>var</w:t>
-      </w:r>
-      <w:proofErr w:type="spellEnd"/>
-      <w:proofErr w:type="gramEnd"/>
-      <w:r>
-        <w:rPr>
-          <w:rFonts w:ascii="Times New Roman" w:eastAsia="Times New Roman" w:hAnsi="Times New Roman" w:cs="Times New Roman"/>
-          <w:sz w:val="32"/>
-          <w:szCs w:val="32"/>
-          <w:highlight w:val="white"/>
-        </w:rPr>
-        <w:t xml:space="preserve"> </w:t>
-      </w:r>
-      <w:proofErr w:type="spellStart"/>
-      <w:r>
-        <w:rPr>
-          <w:rFonts w:ascii="Times New Roman" w:eastAsia="Times New Roman" w:hAnsi="Times New Roman" w:cs="Times New Roman"/>
-          <w:sz w:val="32"/>
-          <w:szCs w:val="32"/>
-          <w:highlight w:val="white"/>
-        </w:rPr>
-        <w:t>formData</w:t>
-      </w:r>
-      <w:proofErr w:type="spellEnd"/>
-      <w:r>
-        <w:rPr>
-          <w:rFonts w:ascii="Times New Roman" w:eastAsia="Times New Roman" w:hAnsi="Times New Roman" w:cs="Times New Roman"/>
-          <w:sz w:val="32"/>
-          <w:szCs w:val="32"/>
-          <w:highlight w:val="white"/>
-        </w:rPr>
-        <w:t xml:space="preserve"> = new </w:t>
-      </w:r>
-      <w:proofErr w:type="spellStart"/>
-      <w:r>
-        <w:rPr>
-          <w:rFonts w:ascii="Times New Roman" w:eastAsia="Times New Roman" w:hAnsi="Times New Roman" w:cs="Times New Roman"/>
-          <w:sz w:val="32"/>
-          <w:szCs w:val="32"/>
-          <w:highlight w:val="white"/>
-        </w:rPr>
-        <w:t>FormData</w:t>
-      </w:r>
-      <w:proofErr w:type="spellEnd"/>
-      <w:r>
-        <w:rPr>
-          <w:rFonts w:ascii="Times New Roman" w:eastAsia="Times New Roman" w:hAnsi="Times New Roman" w:cs="Times New Roman"/>
-          <w:sz w:val="32"/>
-          <w:szCs w:val="32"/>
-          <w:highlight w:val="white"/>
-        </w:rPr>
-        <w:t>();</w:t>
-      </w:r>
-    </w:p>
-    <w:p>
-      <w:pPr>
-        <w:tabs>
-          <w:tab w:val="left" w:pos="2029"/>
-        </w:tabs>
-        <w:rPr>
-          <w:rFonts w:ascii="Times New Roman" w:eastAsia="Times New Roman" w:hAnsi="Times New Roman" w:cs="Times New Roman"/>
-          <w:sz w:val="32"/>
-          <w:szCs w:val="32"/>
-          <w:highlight w:val="white"/>
-        </w:rPr>
-      </w:pPr>
-      <w:r>
-        <w:rPr>
-          <w:rFonts w:ascii="Times New Roman" w:eastAsia="Times New Roman" w:hAnsi="Times New Roman" w:cs="Times New Roman"/>
-          <w:sz w:val="32"/>
-          <w:szCs w:val="32"/>
-          <w:highlight w:val="white"/>
-        </w:rPr>
-        <w:t xml:space="preserve">                </w:t>
-      </w:r>
-      <w:proofErr w:type="spellStart"/>
-      <w:proofErr w:type="gramStart"/>
-      <w:r>
-        <w:rPr>
-          <w:rFonts w:ascii="Times New Roman" w:eastAsia="Times New Roman" w:hAnsi="Times New Roman" w:cs="Times New Roman"/>
-          <w:sz w:val="32"/>
-          <w:szCs w:val="32"/>
-          <w:highlight w:val="white"/>
-        </w:rPr>
-        <w:t>formData.append</w:t>
-      </w:r>
-      <w:proofErr w:type="spellEnd"/>
-      <w:r>
-        <w:rPr>
-          <w:rFonts w:ascii="Times New Roman" w:eastAsia="Times New Roman" w:hAnsi="Times New Roman" w:cs="Times New Roman"/>
-          <w:sz w:val="32"/>
-          <w:szCs w:val="32"/>
-          <w:highlight w:val="white"/>
-        </w:rPr>
-        <w:t>(</w:t>
-      </w:r>
-      <w:proofErr w:type="gramEnd"/>
-      <w:r>
-        <w:rPr>
-          <w:rFonts w:ascii="Times New Roman" w:eastAsia="Times New Roman" w:hAnsi="Times New Roman" w:cs="Times New Roman"/>
-          <w:sz w:val="32"/>
-          <w:szCs w:val="32"/>
-          <w:highlight w:val="white"/>
-        </w:rPr>
-        <w:t>'image', file);</w:t>
-      </w:r>
-    </w:p>
-    <w:p>
-      <w:pPr>
-        <w:tabs>
-          <w:tab w:val="left" w:pos="2029"/>
-        </w:tabs>
-        <w:rPr>
-          <w:rFonts w:ascii="Times New Roman" w:eastAsia="Times New Roman" w:hAnsi="Times New Roman" w:cs="Times New Roman"/>
-          <w:sz w:val="32"/>
-          <w:szCs w:val="32"/>
-          <w:highlight w:val="white"/>
-        </w:rPr>
-      </w:pPr>
-    </w:p>
-    <w:p>
-      <w:pPr>
-        <w:tabs>
-          <w:tab w:val="left" w:pos="2029"/>
-        </w:tabs>
-        <w:rPr>
-          <w:rFonts w:ascii="Times New Roman" w:eastAsia="Times New Roman" w:hAnsi="Times New Roman" w:cs="Times New Roman"/>
-          <w:sz w:val="32"/>
-          <w:szCs w:val="32"/>
-          <w:highlight w:val="white"/>
-        </w:rPr>
-      </w:pPr>
-      <w:r>
-        <w:rPr>
-          <w:rFonts w:ascii="Times New Roman" w:eastAsia="Times New Roman" w:hAnsi="Times New Roman" w:cs="Times New Roman"/>
-          <w:sz w:val="32"/>
-          <w:szCs w:val="32"/>
-          <w:highlight w:val="white"/>
-        </w:rPr>
-        <w:t xml:space="preserve">                // Send the image to IBM Visual Recognition for classification</w:t>
-      </w:r>
-    </w:p>
-    <w:p>
-      <w:pPr>
-        <w:tabs>
-          <w:tab w:val="left" w:pos="2029"/>
-        </w:tabs>
-        <w:rPr>
-          <w:rFonts w:ascii="Times New Roman" w:eastAsia="Times New Roman" w:hAnsi="Times New Roman" w:cs="Times New Roman"/>
-          <w:sz w:val="32"/>
-          <w:szCs w:val="32"/>
-          <w:highlight w:val="white"/>
-        </w:rPr>
-      </w:pPr>
-      <w:r>
-        <w:rPr>
-          <w:rFonts w:ascii="Times New Roman" w:eastAsia="Times New Roman" w:hAnsi="Times New Roman" w:cs="Times New Roman"/>
-          <w:sz w:val="32"/>
-          <w:szCs w:val="32"/>
-          <w:highlight w:val="white"/>
-        </w:rPr>
-        <w:t xml:space="preserve">                // Use the API keys and endpoints you obtained earlier</w:t>
-      </w:r>
-    </w:p>
-    <w:p>
-      <w:pPr>
-        <w:tabs>
-          <w:tab w:val="left" w:pos="2029"/>
-        </w:tabs>
-        <w:rPr>
-          <w:rFonts w:ascii="Times New Roman" w:eastAsia="Times New Roman" w:hAnsi="Times New Roman" w:cs="Times New Roman"/>
-          <w:sz w:val="32"/>
-          <w:szCs w:val="32"/>
-          <w:highlight w:val="white"/>
-        </w:rPr>
-      </w:pPr>
-    </w:p>
-    <w:p>
-      <w:pPr>
-        <w:tabs>
-          <w:tab w:val="left" w:pos="2029"/>
-        </w:tabs>
-        <w:rPr>
-          <w:rFonts w:ascii="Times New Roman" w:eastAsia="Times New Roman" w:hAnsi="Times New Roman" w:cs="Times New Roman"/>
-          <w:sz w:val="32"/>
-          <w:szCs w:val="32"/>
-          <w:highlight w:val="white"/>
-        </w:rPr>
-      </w:pPr>
-      <w:r>
-        <w:rPr>
-          <w:rFonts w:ascii="Times New Roman" w:eastAsia="Times New Roman" w:hAnsi="Times New Roman" w:cs="Times New Roman"/>
-          <w:sz w:val="32"/>
-          <w:szCs w:val="32"/>
-          <w:highlight w:val="white"/>
-        </w:rPr>
-        <w:t xml:space="preserve">                </w:t>
-      </w:r>
-      <w:proofErr w:type="spellStart"/>
-      <w:proofErr w:type="gramStart"/>
-      <w:r>
-        <w:rPr>
-          <w:rFonts w:ascii="Times New Roman" w:eastAsia="Times New Roman" w:hAnsi="Times New Roman" w:cs="Times New Roman"/>
-          <w:sz w:val="32"/>
-          <w:szCs w:val="32"/>
-          <w:highlight w:val="white"/>
-        </w:rPr>
-        <w:t>var</w:t>
-      </w:r>
-      <w:proofErr w:type="spellEnd"/>
-      <w:proofErr w:type="gramEnd"/>
-      <w:r>
-        <w:rPr>
-          <w:rFonts w:ascii="Times New Roman" w:eastAsia="Times New Roman" w:hAnsi="Times New Roman" w:cs="Times New Roman"/>
-          <w:sz w:val="32"/>
-          <w:szCs w:val="32"/>
-          <w:highlight w:val="white"/>
-        </w:rPr>
-        <w:t xml:space="preserve"> </w:t>
-      </w:r>
-      <w:proofErr w:type="spellStart"/>
-      <w:r>
-        <w:rPr>
-          <w:rFonts w:ascii="Times New Roman" w:eastAsia="Times New Roman" w:hAnsi="Times New Roman" w:cs="Times New Roman"/>
-          <w:sz w:val="32"/>
-          <w:szCs w:val="32"/>
-          <w:highlight w:val="white"/>
-        </w:rPr>
-        <w:t>apiKey</w:t>
-      </w:r>
-      <w:proofErr w:type="spellEnd"/>
-      <w:r>
-        <w:rPr>
-          <w:rFonts w:ascii="Times New Roman" w:eastAsia="Times New Roman" w:hAnsi="Times New Roman" w:cs="Times New Roman"/>
-          <w:sz w:val="32"/>
-          <w:szCs w:val="32"/>
-          <w:highlight w:val="white"/>
-        </w:rPr>
-        <w:t xml:space="preserve"> = 'YOUR_API_KEY';</w:t>
-      </w:r>
-    </w:p>
-    <w:p>
-      <w:pPr>
-        <w:tabs>
-          <w:tab w:val="left" w:pos="2029"/>
-        </w:tabs>
-        <w:rPr>
-          <w:rFonts w:ascii="Times New Roman" w:eastAsia="Times New Roman" w:hAnsi="Times New Roman" w:cs="Times New Roman"/>
-          <w:sz w:val="32"/>
-          <w:szCs w:val="32"/>
-          <w:highlight w:val="white"/>
-        </w:rPr>
-      </w:pPr>
-      <w:r>
-        <w:rPr>
-          <w:rFonts w:ascii="Times New Roman" w:eastAsia="Times New Roman" w:hAnsi="Times New Roman" w:cs="Times New Roman"/>
-          <w:sz w:val="32"/>
-          <w:szCs w:val="32"/>
-          <w:highlight w:val="white"/>
-        </w:rPr>
-        <w:t xml:space="preserve">                </w:t>
-      </w:r>
-      <w:proofErr w:type="spellStart"/>
-      <w:proofErr w:type="gramStart"/>
-      <w:r>
-        <w:rPr>
-          <w:rFonts w:ascii="Times New Roman" w:eastAsia="Times New Roman" w:hAnsi="Times New Roman" w:cs="Times New Roman"/>
-          <w:sz w:val="32"/>
-          <w:szCs w:val="32"/>
-          <w:highlight w:val="white"/>
-        </w:rPr>
-        <w:t>var</w:t>
-      </w:r>
-      <w:proofErr w:type="spellEnd"/>
-      <w:proofErr w:type="gramEnd"/>
-      <w:r>
-        <w:rPr>
-          <w:rFonts w:ascii="Times New Roman" w:eastAsia="Times New Roman" w:hAnsi="Times New Roman" w:cs="Times New Roman"/>
-          <w:sz w:val="32"/>
-          <w:szCs w:val="32"/>
-          <w:highlight w:val="white"/>
-        </w:rPr>
-        <w:t xml:space="preserve"> </w:t>
-      </w:r>
-      <w:proofErr w:type="spellStart"/>
-      <w:r>
-        <w:rPr>
-          <w:rFonts w:ascii="Times New Roman" w:eastAsia="Times New Roman" w:hAnsi="Times New Roman" w:cs="Times New Roman"/>
-          <w:sz w:val="32"/>
-          <w:szCs w:val="32"/>
-          <w:highlight w:val="white"/>
-        </w:rPr>
-        <w:t>apiUrl</w:t>
-      </w:r>
-      <w:proofErr w:type="spellEnd"/>
-      <w:r>
-        <w:rPr>
-          <w:rFonts w:ascii="Times New Roman" w:eastAsia="Times New Roman" w:hAnsi="Times New Roman" w:cs="Times New Roman"/>
-          <w:sz w:val="32"/>
-          <w:szCs w:val="32"/>
-          <w:highlight w:val="white"/>
-        </w:rPr>
-        <w:t xml:space="preserve"> = 'YOUR_API_URL';</w:t>
-      </w:r>
-    </w:p>
-    <w:p>
-      <w:pPr>
-        <w:tabs>
-          <w:tab w:val="left" w:pos="2029"/>
-        </w:tabs>
-        <w:rPr>
-          <w:rFonts w:ascii="Times New Roman" w:eastAsia="Times New Roman" w:hAnsi="Times New Roman" w:cs="Times New Roman"/>
-          <w:sz w:val="32"/>
-          <w:szCs w:val="32"/>
-          <w:highlight w:val="white"/>
-        </w:rPr>
-      </w:pPr>
-    </w:p>
-    <w:p>
-      <w:pPr>
-        <w:tabs>
-          <w:tab w:val="left" w:pos="2029"/>
-        </w:tabs>
-        <w:rPr>
-          <w:rFonts w:ascii="Times New Roman" w:eastAsia="Times New Roman" w:hAnsi="Times New Roman" w:cs="Times New Roman"/>
-          <w:sz w:val="32"/>
-          <w:szCs w:val="32"/>
-          <w:highlight w:val="white"/>
-        </w:rPr>
-      </w:pPr>
-      <w:r>
-        <w:rPr>
-          <w:rFonts w:ascii="Times New Roman" w:eastAsia="Times New Roman" w:hAnsi="Times New Roman" w:cs="Times New Roman"/>
-          <w:sz w:val="32"/>
-          <w:szCs w:val="32"/>
-          <w:highlight w:val="white"/>
-        </w:rPr>
-        <w:lastRenderedPageBreak/>
-        <w:t xml:space="preserve">              </w:t>
-      </w:r>
-      <w:r>
-        <w:rPr>
-          <w:rFonts w:ascii="Times New Roman" w:eastAsia="Times New Roman" w:hAnsi="Times New Roman" w:cs="Times New Roman"/>
-          <w:sz w:val="32"/>
-          <w:szCs w:val="32"/>
-          <w:highlight w:val="white"/>
-        </w:rPr>
-        <w:t xml:space="preserve">  </w:t>
-      </w:r>
-      <w:proofErr w:type="gramStart"/>
-      <w:r>
-        <w:rPr>
-          <w:rFonts w:ascii="Times New Roman" w:eastAsia="Times New Roman" w:hAnsi="Times New Roman" w:cs="Times New Roman"/>
-          <w:sz w:val="32"/>
-          <w:szCs w:val="32"/>
-          <w:highlight w:val="white"/>
-        </w:rPr>
-        <w:t>fetch(</w:t>
-      </w:r>
-      <w:proofErr w:type="spellStart"/>
-      <w:proofErr w:type="gramEnd"/>
-      <w:r>
-        <w:rPr>
-          <w:rFonts w:ascii="Times New Roman" w:eastAsia="Times New Roman" w:hAnsi="Times New Roman" w:cs="Times New Roman"/>
-          <w:sz w:val="32"/>
-          <w:szCs w:val="32"/>
-          <w:highlight w:val="white"/>
-        </w:rPr>
-        <w:t>apiUrl</w:t>
-      </w:r>
-      <w:proofErr w:type="spellEnd"/>
-      <w:r>
-        <w:rPr>
-          <w:rFonts w:ascii="Times New Roman" w:eastAsia="Times New Roman" w:hAnsi="Times New Roman" w:cs="Times New Roman"/>
-          <w:sz w:val="32"/>
-          <w:szCs w:val="32"/>
-          <w:highlight w:val="white"/>
-        </w:rPr>
-        <w:t>, {</w:t>
-      </w:r>
-    </w:p>
-    <w:p>
-      <w:pPr>
-        <w:tabs>
-          <w:tab w:val="left" w:pos="2029"/>
-        </w:tabs>
-        <w:rPr>
-          <w:rFonts w:ascii="Times New Roman" w:eastAsia="Times New Roman" w:hAnsi="Times New Roman" w:cs="Times New Roman"/>
-          <w:sz w:val="32"/>
-          <w:szCs w:val="32"/>
-          <w:highlight w:val="white"/>
-        </w:rPr>
-      </w:pPr>
-      <w:r>
-        <w:rPr>
-          <w:rFonts w:ascii="Times New Roman" w:eastAsia="Times New Roman" w:hAnsi="Times New Roman" w:cs="Times New Roman"/>
-          <w:sz w:val="32"/>
-          <w:szCs w:val="32"/>
-          <w:highlight w:val="white"/>
-        </w:rPr>
-        <w:t xml:space="preserve">                    </w:t>
-      </w:r>
-      <w:proofErr w:type="gramStart"/>
-      <w:r>
-        <w:rPr>
-          <w:rFonts w:ascii="Times New Roman" w:eastAsia="Times New Roman" w:hAnsi="Times New Roman" w:cs="Times New Roman"/>
-          <w:sz w:val="32"/>
-          <w:szCs w:val="32"/>
-          <w:highlight w:val="white"/>
-        </w:rPr>
-        <w:t>method</w:t>
-      </w:r>
-      <w:proofErr w:type="gramEnd"/>
-      <w:r>
-        <w:rPr>
-          <w:rFonts w:ascii="Times New Roman" w:eastAsia="Times New Roman" w:hAnsi="Times New Roman" w:cs="Times New Roman"/>
-          <w:sz w:val="32"/>
-          <w:szCs w:val="32"/>
-          <w:highlight w:val="white"/>
-        </w:rPr>
-        <w:t>: 'POST',</w:t>
-      </w:r>
-    </w:p>
-    <w:p>
-      <w:pPr>
-        <w:tabs>
-          <w:tab w:val="left" w:pos="2029"/>
-        </w:tabs>
-        <w:rPr>
-          <w:rFonts w:ascii="Times New Roman" w:eastAsia="Times New Roman" w:hAnsi="Times New Roman" w:cs="Times New Roman"/>
-          <w:sz w:val="32"/>
-          <w:szCs w:val="32"/>
-          <w:highlight w:val="white"/>
-        </w:rPr>
-      </w:pPr>
-      <w:r>
-        <w:rPr>
-          <w:rFonts w:ascii="Times New Roman" w:eastAsia="Times New Roman" w:hAnsi="Times New Roman" w:cs="Times New Roman"/>
-          <w:sz w:val="32"/>
-          <w:szCs w:val="32"/>
-          <w:highlight w:val="white"/>
-        </w:rPr>
-        <w:t xml:space="preserve">                    </w:t>
-      </w:r>
-      <w:proofErr w:type="gramStart"/>
-      <w:r>
-        <w:rPr>
-          <w:rFonts w:ascii="Times New Roman" w:eastAsia="Times New Roman" w:hAnsi="Times New Roman" w:cs="Times New Roman"/>
-          <w:sz w:val="32"/>
-          <w:szCs w:val="32"/>
-          <w:highlight w:val="white"/>
-        </w:rPr>
-        <w:t>headers</w:t>
-      </w:r>
-      <w:proofErr w:type="gramEnd"/>
-      <w:r>
-        <w:rPr>
-          <w:rFonts w:ascii="Times New Roman" w:eastAsia="Times New Roman" w:hAnsi="Times New Roman" w:cs="Times New Roman"/>
-          <w:sz w:val="32"/>
-          <w:szCs w:val="32"/>
-          <w:highlight w:val="white"/>
-        </w:rPr>
-        <w:t>: {</w:t>
-      </w:r>
-    </w:p>
-    <w:p>
-      <w:pPr>
-        <w:tabs>
-          <w:tab w:val="left" w:pos="2029"/>
-        </w:tabs>
-        <w:rPr>
-          <w:rFonts w:ascii="Times New Roman" w:eastAsia="Times New Roman" w:hAnsi="Times New Roman" w:cs="Times New Roman"/>
-          <w:sz w:val="32"/>
-          <w:szCs w:val="32"/>
-          <w:highlight w:val="white"/>
-        </w:rPr>
-      </w:pPr>
-      <w:r>
-        <w:rPr>
-          <w:rFonts w:ascii="Times New Roman" w:eastAsia="Times New Roman" w:hAnsi="Times New Roman" w:cs="Times New Roman"/>
-          <w:sz w:val="32"/>
-          <w:szCs w:val="32"/>
-          <w:highlight w:val="white"/>
-        </w:rPr>
-        <w:t xml:space="preserve">                        'Accept': 'application/</w:t>
-      </w:r>
-      <w:proofErr w:type="spellStart"/>
-      <w:r>
-        <w:rPr>
-          <w:rFonts w:ascii="Times New Roman" w:eastAsia="Times New Roman" w:hAnsi="Times New Roman" w:cs="Times New Roman"/>
-          <w:sz w:val="32"/>
-          <w:szCs w:val="32"/>
-          <w:highlight w:val="white"/>
-        </w:rPr>
-        <w:t>json</w:t>
-      </w:r>
-      <w:proofErr w:type="spellEnd"/>
-      <w:r>
-        <w:rPr>
-          <w:rFonts w:ascii="Times New Roman" w:eastAsia="Times New Roman" w:hAnsi="Times New Roman" w:cs="Times New Roman"/>
-          <w:sz w:val="32"/>
-          <w:szCs w:val="32"/>
-          <w:highlight w:val="white"/>
-        </w:rPr>
-        <w:t>',</w:t>
-      </w:r>
-    </w:p>
-    <w:p>
-      <w:pPr>
-        <w:tabs>
-          <w:tab w:val="left" w:pos="2029"/>
-        </w:tabs>
-        <w:rPr>
-          <w:rFonts w:ascii="Times New Roman" w:eastAsia="Times New Roman" w:hAnsi="Times New Roman" w:cs="Times New Roman"/>
-          <w:sz w:val="32"/>
-          <w:szCs w:val="32"/>
-          <w:highlight w:val="white"/>
-        </w:rPr>
-      </w:pPr>
-      <w:r>
-        <w:rPr>
-          <w:rFonts w:ascii="Times New Roman" w:eastAsia="Times New Roman" w:hAnsi="Times New Roman" w:cs="Times New Roman"/>
-          <w:sz w:val="32"/>
-          <w:szCs w:val="32"/>
-          <w:highlight w:val="white"/>
-        </w:rPr>
-        <w:t xml:space="preserve">                        'Authorization': 'Basic ' + </w:t>
-      </w:r>
-      <w:proofErr w:type="spellStart"/>
-      <w:proofErr w:type="gramStart"/>
-      <w:r>
-        <w:rPr>
-          <w:rFonts w:ascii="Times New Roman" w:eastAsia="Times New Roman" w:hAnsi="Times New Roman" w:cs="Times New Roman"/>
-          <w:sz w:val="32"/>
-          <w:szCs w:val="32"/>
-          <w:highlight w:val="white"/>
-        </w:rPr>
-        <w:t>btoa</w:t>
-      </w:r>
-      <w:proofErr w:type="spellEnd"/>
-      <w:r>
-        <w:rPr>
-          <w:rFonts w:ascii="Times New Roman" w:eastAsia="Times New Roman" w:hAnsi="Times New Roman" w:cs="Times New Roman"/>
-          <w:sz w:val="32"/>
-          <w:szCs w:val="32"/>
-          <w:highlight w:val="white"/>
-        </w:rPr>
-        <w:t>(</w:t>
-      </w:r>
-      <w:proofErr w:type="gramEnd"/>
-      <w:r>
-        <w:rPr>
-          <w:rFonts w:ascii="Times New Roman" w:eastAsia="Times New Roman" w:hAnsi="Times New Roman" w:cs="Times New Roman"/>
-          <w:sz w:val="32"/>
-          <w:szCs w:val="32"/>
-          <w:highlight w:val="white"/>
-        </w:rPr>
-        <w:t>'</w:t>
-      </w:r>
-      <w:proofErr w:type="spellStart"/>
-      <w:r>
-        <w:rPr>
-          <w:rFonts w:ascii="Times New Roman" w:eastAsia="Times New Roman" w:hAnsi="Times New Roman" w:cs="Times New Roman"/>
-          <w:sz w:val="32"/>
-          <w:szCs w:val="32"/>
-          <w:highlight w:val="white"/>
-        </w:rPr>
-        <w:t>apikey</w:t>
-      </w:r>
-      <w:proofErr w:type="spellEnd"/>
-      <w:r>
-        <w:rPr>
-          <w:rFonts w:ascii="Times New Roman" w:eastAsia="Times New Roman" w:hAnsi="Times New Roman" w:cs="Times New Roman"/>
-          <w:sz w:val="32"/>
-          <w:szCs w:val="32"/>
-          <w:highlight w:val="white"/>
-        </w:rPr>
-        <w:t xml:space="preserve">:' + </w:t>
-      </w:r>
-      <w:proofErr w:type="spellStart"/>
-      <w:r>
-        <w:rPr>
-          <w:rFonts w:ascii="Times New Roman" w:eastAsia="Times New Roman" w:hAnsi="Times New Roman" w:cs="Times New Roman"/>
-          <w:sz w:val="32"/>
-          <w:szCs w:val="32"/>
-          <w:highlight w:val="white"/>
-        </w:rPr>
-        <w:t>apiKey</w:t>
-      </w:r>
-      <w:proofErr w:type="spellEnd"/>
-      <w:r>
-        <w:rPr>
-          <w:rFonts w:ascii="Times New Roman" w:eastAsia="Times New Roman" w:hAnsi="Times New Roman" w:cs="Times New Roman"/>
-          <w:sz w:val="32"/>
-          <w:szCs w:val="32"/>
-          <w:highlight w:val="white"/>
-        </w:rPr>
-        <w:t>),</w:t>
-      </w:r>
-    </w:p>
-    <w:p>
-      <w:pPr>
-        <w:tabs>
-          <w:tab w:val="left" w:pos="2029"/>
-        </w:tabs>
-        <w:rPr>
-          <w:rFonts w:ascii="Times New Roman" w:eastAsia="Times New Roman" w:hAnsi="Times New Roman" w:cs="Times New Roman"/>
-          <w:sz w:val="32"/>
-          <w:szCs w:val="32"/>
-          <w:highlight w:val="white"/>
-        </w:rPr>
-      </w:pPr>
-      <w:r>
-        <w:rPr>
-          <w:rFonts w:ascii="Times New Roman" w:eastAsia="Times New Roman" w:hAnsi="Times New Roman" w:cs="Times New Roman"/>
-          <w:sz w:val="32"/>
-          <w:szCs w:val="32"/>
-          <w:highlight w:val="white"/>
-        </w:rPr>
-        <w:t xml:space="preserve">                    },</w:t>
-      </w:r>
-    </w:p>
-    <w:p>
-      <w:pPr>
-        <w:tabs>
-          <w:tab w:val="left" w:pos="2029"/>
-        </w:tabs>
-        <w:rPr>
-          <w:rFonts w:ascii="Times New Roman" w:eastAsia="Times New Roman" w:hAnsi="Times New Roman" w:cs="Times New Roman"/>
-          <w:sz w:val="32"/>
-          <w:szCs w:val="32"/>
-          <w:highlight w:val="white"/>
-        </w:rPr>
-      </w:pPr>
-      <w:r>
-        <w:rPr>
-          <w:rFonts w:ascii="Times New Roman" w:eastAsia="Times New Roman" w:hAnsi="Times New Roman" w:cs="Times New Roman"/>
-          <w:sz w:val="32"/>
-          <w:szCs w:val="32"/>
-          <w:highlight w:val="white"/>
-        </w:rPr>
-        <w:t xml:space="preserve">                </w:t>
-      </w:r>
-      <w:r>
-        <w:rPr>
-          <w:rFonts w:ascii="Times New Roman" w:eastAsia="Times New Roman" w:hAnsi="Times New Roman" w:cs="Times New Roman"/>
-          <w:sz w:val="32"/>
-          <w:szCs w:val="32"/>
-          <w:highlight w:val="white"/>
-        </w:rPr>
-        <w:t xml:space="preserve">    </w:t>
-      </w:r>
-      <w:proofErr w:type="gramStart"/>
-      <w:r>
-        <w:rPr>
-          <w:rFonts w:ascii="Times New Roman" w:eastAsia="Times New Roman" w:hAnsi="Times New Roman" w:cs="Times New Roman"/>
-          <w:sz w:val="32"/>
-          <w:szCs w:val="32"/>
-          <w:highlight w:val="white"/>
-        </w:rPr>
-        <w:t>body</w:t>
-      </w:r>
-      <w:proofErr w:type="gramEnd"/>
-      <w:r>
-        <w:rPr>
-          <w:rFonts w:ascii="Times New Roman" w:eastAsia="Times New Roman" w:hAnsi="Times New Roman" w:cs="Times New Roman"/>
-          <w:sz w:val="32"/>
-          <w:szCs w:val="32"/>
-          <w:highlight w:val="white"/>
-        </w:rPr>
-        <w:t xml:space="preserve">: </w:t>
-      </w:r>
-      <w:proofErr w:type="spellStart"/>
-      <w:r>
-        <w:rPr>
-          <w:rFonts w:ascii="Times New Roman" w:eastAsia="Times New Roman" w:hAnsi="Times New Roman" w:cs="Times New Roman"/>
-          <w:sz w:val="32"/>
-          <w:szCs w:val="32"/>
-          <w:highlight w:val="white"/>
-        </w:rPr>
-        <w:t>formData</w:t>
-      </w:r>
-      <w:proofErr w:type="spellEnd"/>
-    </w:p>
-    <w:p>
-      <w:pPr>
-        <w:tabs>
-          <w:tab w:val="left" w:pos="2029"/>
-        </w:tabs>
-        <w:rPr>
-          <w:rFonts w:ascii="Times New Roman" w:eastAsia="Times New Roman" w:hAnsi="Times New Roman" w:cs="Times New Roman"/>
-          <w:sz w:val="32"/>
-          <w:szCs w:val="32"/>
-          <w:highlight w:val="white"/>
-        </w:rPr>
-      </w:pPr>
-      <w:r>
-        <w:rPr>
-          <w:rFonts w:ascii="Times New Roman" w:eastAsia="Times New Roman" w:hAnsi="Times New Roman" w:cs="Times New Roman"/>
-          <w:sz w:val="32"/>
-          <w:szCs w:val="32"/>
-          <w:highlight w:val="white"/>
-        </w:rPr>
-        <w:t xml:space="preserve">                })</w:t>
-      </w:r>
-    </w:p>
-    <w:p>
-      <w:pPr>
-        <w:tabs>
-          <w:tab w:val="left" w:pos="2029"/>
-        </w:tabs>
-        <w:rPr>
-          <w:rFonts w:ascii="Times New Roman" w:eastAsia="Times New Roman" w:hAnsi="Times New Roman" w:cs="Times New Roman"/>
-          <w:sz w:val="32"/>
-          <w:szCs w:val="32"/>
-          <w:highlight w:val="white"/>
-        </w:rPr>
-      </w:pPr>
-      <w:r>
-        <w:rPr>
-          <w:rFonts w:ascii="Times New Roman" w:eastAsia="Times New Roman" w:hAnsi="Times New Roman" w:cs="Times New Roman"/>
-          <w:sz w:val="32"/>
-          <w:szCs w:val="32"/>
-          <w:highlight w:val="white"/>
-        </w:rPr>
-        <w:t xml:space="preserve">                .</w:t>
-      </w:r>
-      <w:proofErr w:type="gramStart"/>
-      <w:r>
-        <w:rPr>
-          <w:rFonts w:ascii="Times New Roman" w:eastAsia="Times New Roman" w:hAnsi="Times New Roman" w:cs="Times New Roman"/>
-          <w:sz w:val="32"/>
-          <w:szCs w:val="32"/>
-          <w:highlight w:val="white"/>
-        </w:rPr>
-        <w:t>then(</w:t>
-      </w:r>
-      <w:proofErr w:type="gramEnd"/>
-      <w:r>
-        <w:rPr>
-          <w:rFonts w:ascii="Times New Roman" w:eastAsia="Times New Roman" w:hAnsi="Times New Roman" w:cs="Times New Roman"/>
-          <w:sz w:val="32"/>
-          <w:szCs w:val="32"/>
-          <w:highlight w:val="white"/>
-        </w:rPr>
-        <w:t xml:space="preserve">response =&gt; </w:t>
-      </w:r>
-      <w:proofErr w:type="spellStart"/>
-      <w:r>
-        <w:rPr>
-          <w:rFonts w:ascii="Times New Roman" w:eastAsia="Times New Roman" w:hAnsi="Times New Roman" w:cs="Times New Roman"/>
-          <w:sz w:val="32"/>
-          <w:szCs w:val="32"/>
-          <w:highlight w:val="white"/>
-        </w:rPr>
-        <w:t>response.json</w:t>
-      </w:r>
-      <w:proofErr w:type="spellEnd"/>
-      <w:r>
-        <w:rPr>
-          <w:rFonts w:ascii="Times New Roman" w:eastAsia="Times New Roman" w:hAnsi="Times New Roman" w:cs="Times New Roman"/>
-          <w:sz w:val="32"/>
-          <w:szCs w:val="32"/>
-          <w:highlight w:val="white"/>
-        </w:rPr>
-        <w:t>())</w:t>
-      </w:r>
-    </w:p>
-    <w:p>
-      <w:pPr>
-        <w:tabs>
-          <w:tab w:val="left" w:pos="2029"/>
-        </w:tabs>
-        <w:rPr>
-          <w:rFonts w:ascii="Times New Roman" w:eastAsia="Times New Roman" w:hAnsi="Times New Roman" w:cs="Times New Roman"/>
-          <w:sz w:val="32"/>
-          <w:szCs w:val="32"/>
-          <w:highlight w:val="white"/>
-        </w:rPr>
-      </w:pPr>
-      <w:r>
-        <w:rPr>
-          <w:rFonts w:ascii="Times New Roman" w:eastAsia="Times New Roman" w:hAnsi="Times New Roman" w:cs="Times New Roman"/>
-          <w:sz w:val="32"/>
-          <w:szCs w:val="32"/>
-          <w:highlight w:val="white"/>
-        </w:rPr>
-        <w:t xml:space="preserve">                .</w:t>
-      </w:r>
-      <w:proofErr w:type="gramStart"/>
-      <w:r>
-        <w:rPr>
-          <w:rFonts w:ascii="Times New Roman" w:eastAsia="Times New Roman" w:hAnsi="Times New Roman" w:cs="Times New Roman"/>
-          <w:sz w:val="32"/>
-          <w:szCs w:val="32"/>
-          <w:highlight w:val="white"/>
-        </w:rPr>
-        <w:t>then(</w:t>
-      </w:r>
-      <w:proofErr w:type="gramEnd"/>
-      <w:r>
-        <w:rPr>
-          <w:rFonts w:ascii="Times New Roman" w:eastAsia="Times New Roman" w:hAnsi="Times New Roman" w:cs="Times New Roman"/>
-          <w:sz w:val="32"/>
-          <w:szCs w:val="32"/>
-          <w:highlight w:val="white"/>
-        </w:rPr>
-        <w:t>data =&gt; {</w:t>
-      </w:r>
-    </w:p>
-    <w:p>
-      <w:pPr>
-        <w:tabs>
-          <w:tab w:val="left" w:pos="2029"/>
-        </w:tabs>
-        <w:rPr>
-          <w:rFonts w:ascii="Times New Roman" w:eastAsia="Times New Roman" w:hAnsi="Times New Roman" w:cs="Times New Roman"/>
-          <w:sz w:val="32"/>
-          <w:szCs w:val="32"/>
-          <w:highlight w:val="white"/>
-        </w:rPr>
-      </w:pPr>
-      <w:r>
-        <w:rPr>
-          <w:rFonts w:ascii="Times New Roman" w:eastAsia="Times New Roman" w:hAnsi="Times New Roman" w:cs="Times New Roman"/>
-          <w:sz w:val="32"/>
-          <w:szCs w:val="32"/>
-          <w:highlight w:val="white"/>
-        </w:rPr>
-        <w:t xml:space="preserve">                    // Display the AI-generated caption</w:t>
-      </w:r>
-    </w:p>
-    <w:p>
-      <w:pPr>
-        <w:tabs>
-          <w:tab w:val="left" w:pos="2029"/>
-        </w:tabs>
-        <w:rPr>
-          <w:rFonts w:ascii="Times New Roman" w:eastAsia="Times New Roman" w:hAnsi="Times New Roman" w:cs="Times New Roman"/>
-          <w:sz w:val="32"/>
-          <w:szCs w:val="32"/>
-          <w:highlight w:val="white"/>
-        </w:rPr>
-      </w:pPr>
-      <w:r>
-        <w:rPr>
-          <w:rFonts w:ascii="Times New Roman" w:eastAsia="Times New Roman" w:hAnsi="Times New Roman" w:cs="Times New Roman"/>
-          <w:sz w:val="32"/>
-          <w:szCs w:val="32"/>
-          <w:highlight w:val="white"/>
-        </w:rPr>
-        <w:t xml:space="preserve">                    </w:t>
-      </w:r>
-      <w:proofErr w:type="spellStart"/>
-      <w:r>
-        <w:rPr>
-          <w:rFonts w:ascii="Times New Roman" w:eastAsia="Times New Roman" w:hAnsi="Times New Roman" w:cs="Times New Roman"/>
-          <w:sz w:val="32"/>
-          <w:szCs w:val="32"/>
-          <w:highlight w:val="white"/>
-        </w:rPr>
-        <w:t>captionDiv.innerText</w:t>
-      </w:r>
-      <w:proofErr w:type="spellEnd"/>
-      <w:r>
-        <w:rPr>
-          <w:rFonts w:ascii="Times New Roman" w:eastAsia="Times New Roman" w:hAnsi="Times New Roman" w:cs="Times New Roman"/>
-          <w:sz w:val="32"/>
-          <w:szCs w:val="32"/>
-          <w:highlight w:val="white"/>
-        </w:rPr>
-        <w:t xml:space="preserve"> = </w:t>
-      </w:r>
-      <w:proofErr w:type="spellStart"/>
-      <w:proofErr w:type="gramStart"/>
-      <w:r>
-        <w:rPr>
-          <w:rFonts w:ascii="Times New Roman" w:eastAsia="Times New Roman" w:hAnsi="Times New Roman" w:cs="Times New Roman"/>
-          <w:sz w:val="32"/>
-          <w:szCs w:val="32"/>
-          <w:highlight w:val="white"/>
-        </w:rPr>
-        <w:t>data.description.captions</w:t>
-      </w:r>
-      <w:proofErr w:type="spellEnd"/>
-      <w:r>
-        <w:rPr>
-          <w:rFonts w:ascii="Times New Roman" w:eastAsia="Times New Roman" w:hAnsi="Times New Roman" w:cs="Times New Roman"/>
-          <w:sz w:val="32"/>
-          <w:szCs w:val="32"/>
-          <w:highlight w:val="white"/>
-        </w:rPr>
-        <w:t>[</w:t>
-      </w:r>
-      <w:proofErr w:type="gramEnd"/>
-      <w:r>
-        <w:rPr>
-          <w:rFonts w:ascii="Times New Roman" w:eastAsia="Times New Roman" w:hAnsi="Times New Roman" w:cs="Times New Roman"/>
-          <w:sz w:val="32"/>
-          <w:szCs w:val="32"/>
-          <w:highlight w:val="white"/>
-        </w:rPr>
-        <w:t>0].text;</w:t>
-      </w:r>
-    </w:p>
-    <w:p>
-      <w:pPr>
-        <w:tabs>
-          <w:tab w:val="left" w:pos="2029"/>
-        </w:tabs>
-        <w:rPr>
-          <w:rFonts w:ascii="Times New Roman" w:eastAsia="Times New Roman" w:hAnsi="Times New Roman" w:cs="Times New Roman"/>
-          <w:sz w:val="32"/>
-          <w:szCs w:val="32"/>
-          <w:highlight w:val="white"/>
-        </w:rPr>
-      </w:pPr>
-      <w:r>
-        <w:rPr>
-          <w:rFonts w:ascii="Times New Roman" w:eastAsia="Times New Roman" w:hAnsi="Times New Roman" w:cs="Times New Roman"/>
-          <w:sz w:val="32"/>
-          <w:szCs w:val="32"/>
-          <w:highlight w:val="white"/>
-        </w:rPr>
-        <w:t xml:space="preserve">                    </w:t>
-      </w:r>
-    </w:p>
-    <w:p>
-      <w:pPr>
-        <w:tabs>
-          <w:tab w:val="left" w:pos="2029"/>
-        </w:tabs>
-        <w:rPr>
-          <w:rFonts w:ascii="Times New Roman" w:eastAsia="Times New Roman" w:hAnsi="Times New Roman" w:cs="Times New Roman"/>
-          <w:sz w:val="32"/>
-          <w:szCs w:val="32"/>
-          <w:highlight w:val="white"/>
-        </w:rPr>
-      </w:pPr>
-      <w:r>
-        <w:rPr>
-          <w:rFonts w:ascii="Times New Roman" w:eastAsia="Times New Roman" w:hAnsi="Times New Roman" w:cs="Times New Roman"/>
-          <w:sz w:val="32"/>
-          <w:szCs w:val="32"/>
-          <w:highlight w:val="white"/>
-        </w:rPr>
-        <w:t xml:space="preserve">                    // Display the uploaded image</w:t>
-      </w:r>
-    </w:p>
-    <w:p>
-      <w:pPr>
-        <w:tabs>
-          <w:tab w:val="left" w:pos="2029"/>
-        </w:tabs>
-        <w:rPr>
-          <w:rFonts w:ascii="Times New Roman" w:eastAsia="Times New Roman" w:hAnsi="Times New Roman" w:cs="Times New Roman"/>
-          <w:sz w:val="32"/>
-          <w:szCs w:val="32"/>
-          <w:highlight w:val="white"/>
-        </w:rPr>
-      </w:pPr>
-      <w:r>
-        <w:rPr>
-          <w:rFonts w:ascii="Times New Roman" w:eastAsia="Times New Roman" w:hAnsi="Times New Roman" w:cs="Times New Roman"/>
-          <w:sz w:val="32"/>
-          <w:szCs w:val="32"/>
-          <w:highlight w:val="white"/>
-        </w:rPr>
-        <w:t xml:space="preserve">                    </w:t>
-      </w:r>
-      <w:proofErr w:type="spellStart"/>
-      <w:r>
-        <w:rPr>
-          <w:rFonts w:ascii="Times New Roman" w:eastAsia="Times New Roman" w:hAnsi="Times New Roman" w:cs="Times New Roman"/>
-          <w:sz w:val="32"/>
-          <w:szCs w:val="32"/>
-          <w:highlight w:val="white"/>
-        </w:rPr>
-        <w:t>uploadedImage.src</w:t>
-      </w:r>
-      <w:proofErr w:type="spellEnd"/>
-      <w:r>
-        <w:rPr>
-          <w:rFonts w:ascii="Times New Roman" w:eastAsia="Times New Roman" w:hAnsi="Times New Roman" w:cs="Times New Roman"/>
-          <w:sz w:val="32"/>
-          <w:szCs w:val="32"/>
-          <w:highlight w:val="white"/>
-        </w:rPr>
-        <w:t xml:space="preserve"> = </w:t>
-      </w:r>
-      <w:proofErr w:type="spellStart"/>
-      <w:proofErr w:type="gramStart"/>
-      <w:r>
-        <w:rPr>
-          <w:rFonts w:ascii="Times New Roman" w:eastAsia="Times New Roman" w:hAnsi="Times New Roman" w:cs="Times New Roman"/>
-          <w:sz w:val="32"/>
-          <w:szCs w:val="32"/>
-          <w:highlight w:val="white"/>
-        </w:rPr>
-        <w:t>URL.createObjectURL</w:t>
-      </w:r>
-      <w:proofErr w:type="spellEnd"/>
-      <w:r>
-        <w:rPr>
-          <w:rFonts w:ascii="Times New Roman" w:eastAsia="Times New Roman" w:hAnsi="Times New Roman" w:cs="Times New Roman"/>
-          <w:sz w:val="32"/>
-          <w:szCs w:val="32"/>
-          <w:highlight w:val="white"/>
-        </w:rPr>
-        <w:t>(</w:t>
-      </w:r>
-      <w:proofErr w:type="gramEnd"/>
-      <w:r>
-        <w:rPr>
-          <w:rFonts w:ascii="Times New Roman" w:eastAsia="Times New Roman" w:hAnsi="Times New Roman" w:cs="Times New Roman"/>
-          <w:sz w:val="32"/>
-          <w:szCs w:val="32"/>
-          <w:highlight w:val="white"/>
-        </w:rPr>
-        <w:t>file);</w:t>
-      </w:r>
-    </w:p>
-    <w:p>
-      <w:pPr>
-        <w:tabs>
-          <w:tab w:val="left" w:pos="2029"/>
-        </w:tabs>
-        <w:rPr>
-          <w:rFonts w:ascii="Times New Roman" w:eastAsia="Times New Roman" w:hAnsi="Times New Roman" w:cs="Times New Roman"/>
-          <w:sz w:val="32"/>
-          <w:szCs w:val="32"/>
-          <w:highlight w:val="white"/>
-        </w:rPr>
-      </w:pPr>
-      <w:r>
-        <w:rPr>
-          <w:rFonts w:ascii="Times New Roman" w:eastAsia="Times New Roman" w:hAnsi="Times New Roman" w:cs="Times New Roman"/>
-          <w:sz w:val="32"/>
-          <w:szCs w:val="32"/>
-          <w:highlight w:val="white"/>
-        </w:rPr>
-        <w:t xml:space="preserve">                })</w:t>
-      </w:r>
-    </w:p>
-    <w:p>
-      <w:pPr>
-        <w:tabs>
-          <w:tab w:val="left" w:pos="2029"/>
-        </w:tabs>
-        <w:rPr>
-          <w:rFonts w:ascii="Times New Roman" w:eastAsia="Times New Roman" w:hAnsi="Times New Roman" w:cs="Times New Roman"/>
-          <w:sz w:val="32"/>
-          <w:szCs w:val="32"/>
-          <w:highlight w:val="white"/>
-        </w:rPr>
-      </w:pPr>
-      <w:r>
-        <w:rPr>
-          <w:rFonts w:ascii="Times New Roman" w:eastAsia="Times New Roman" w:hAnsi="Times New Roman" w:cs="Times New Roman"/>
-          <w:sz w:val="32"/>
-          <w:szCs w:val="32"/>
-          <w:highlight w:val="white"/>
-        </w:rPr>
-        <w:t xml:space="preserve">                .</w:t>
-      </w:r>
-      <w:proofErr w:type="gramStart"/>
-      <w:r>
-        <w:rPr>
-          <w:rFonts w:ascii="Times New Roman" w:eastAsia="Times New Roman" w:hAnsi="Times New Roman" w:cs="Times New Roman"/>
-          <w:sz w:val="32"/>
-          <w:szCs w:val="32"/>
-          <w:highlight w:val="white"/>
-        </w:rPr>
-        <w:t>catch(</w:t>
-      </w:r>
-      <w:proofErr w:type="gramEnd"/>
-      <w:r>
-        <w:rPr>
-          <w:rFonts w:ascii="Times New Roman" w:eastAsia="Times New Roman" w:hAnsi="Times New Roman" w:cs="Times New Roman"/>
-          <w:sz w:val="32"/>
-          <w:szCs w:val="32"/>
-          <w:highlight w:val="white"/>
-        </w:rPr>
-        <w:t xml:space="preserve">error =&gt; </w:t>
-      </w:r>
-      <w:proofErr w:type="spellStart"/>
-      <w:r>
-        <w:rPr>
-          <w:rFonts w:ascii="Times New Roman" w:eastAsia="Times New Roman" w:hAnsi="Times New Roman" w:cs="Times New Roman"/>
-          <w:sz w:val="32"/>
-          <w:szCs w:val="32"/>
-          <w:highlight w:val="white"/>
-        </w:rPr>
-        <w:t>console.error</w:t>
-      </w:r>
-      <w:proofErr w:type="spellEnd"/>
-      <w:r>
-        <w:rPr>
-          <w:rFonts w:ascii="Times New Roman" w:eastAsia="Times New Roman" w:hAnsi="Times New Roman" w:cs="Times New Roman"/>
-          <w:sz w:val="32"/>
-          <w:szCs w:val="32"/>
-          <w:highlight w:val="white"/>
-        </w:rPr>
-        <w:t>('Error:', error));</w:t>
-      </w:r>
-    </w:p>
-    <w:p>
-      <w:pPr>
-        <w:tabs>
-          <w:tab w:val="left" w:pos="2029"/>
-        </w:tabs>
-        <w:rPr>
-          <w:rFonts w:ascii="Times New Roman" w:eastAsia="Times New Roman" w:hAnsi="Times New Roman" w:cs="Times New Roman"/>
-          <w:sz w:val="32"/>
-          <w:szCs w:val="32"/>
-          <w:highlight w:val="white"/>
-        </w:rPr>
-      </w:pPr>
-      <w:r>
-        <w:rPr>
-          <w:rFonts w:ascii="Times New Roman" w:eastAsia="Times New Roman" w:hAnsi="Times New Roman" w:cs="Times New Roman"/>
-          <w:sz w:val="32"/>
-          <w:szCs w:val="32"/>
-          <w:highlight w:val="white"/>
-        </w:rPr>
-        <w:t xml:space="preserve">            } else {</w:t>
-      </w:r>
-    </w:p>
-    <w:p>
-      <w:pPr>
-        <w:tabs>
-          <w:tab w:val="left" w:pos="2029"/>
-        </w:tabs>
-        <w:rPr>
-          <w:rFonts w:ascii="Times New Roman" w:eastAsia="Times New Roman" w:hAnsi="Times New Roman" w:cs="Times New Roman"/>
-          <w:sz w:val="32"/>
-          <w:szCs w:val="32"/>
-          <w:highlight w:val="white"/>
-        </w:rPr>
-      </w:pPr>
-      <w:r>
-        <w:rPr>
-          <w:rFonts w:ascii="Times New Roman" w:eastAsia="Times New Roman" w:hAnsi="Times New Roman" w:cs="Times New Roman"/>
-          <w:sz w:val="32"/>
-          <w:szCs w:val="32"/>
-          <w:highlight w:val="white"/>
-        </w:rPr>
-        <w:t xml:space="preserve">             </w:t>
-      </w:r>
-      <w:r>
-        <w:rPr>
-          <w:rFonts w:ascii="Times New Roman" w:eastAsia="Times New Roman" w:hAnsi="Times New Roman" w:cs="Times New Roman"/>
-          <w:sz w:val="32"/>
-          <w:szCs w:val="32"/>
-          <w:highlight w:val="white"/>
-        </w:rPr>
-        <w:t xml:space="preserve">   </w:t>
-      </w:r>
-      <w:proofErr w:type="spellStart"/>
       <w:r>
         <w:rPr>
           <w:rFonts w:ascii="Times New Roman" w:eastAsia="Times New Roman" w:hAnsi="Times New Roman" w:cs="Times New Roman"/>
@@ -3980,27 +3406,7 @@
           <w:szCs w:val="32"/>
           <w:highlight w:val="white"/>
         </w:rPr>
-        <w:t xml:space="preserve"> = '&lt;p&gt;Please select an image to upload</w:t>
-      </w:r>
-      <w:proofErr w:type="gramStart"/>
-      <w:r>
-        <w:rPr>
-          <w:rFonts w:ascii="Times New Roman" w:eastAsia="Times New Roman" w:hAnsi="Times New Roman" w:cs="Times New Roman"/>
-          <w:sz w:val="32"/>
-          <w:szCs w:val="32"/>
-          <w:highlight w:val="white"/>
-        </w:rPr>
-        <w:t>.&lt;</w:t>
-      </w:r>
-      <w:proofErr w:type="gramEnd"/>
-      <w:r>
-        <w:rPr>
-          <w:rFonts w:ascii="Times New Roman" w:eastAsia="Times New Roman" w:hAnsi="Times New Roman" w:cs="Times New Roman"/>
-          <w:sz w:val="32"/>
-          <w:szCs w:val="32"/>
-          <w:highlight w:val="white"/>
-        </w:rPr>
-        <w:t>/p&gt;';</w:t>
+        <w:t xml:space="preserve"> = '&lt;p&gt;Please select an image to upload.&lt;/p&gt;';</w:t>
       </w:r>
     </w:p>
     <w:p>
@@ -4171,19 +3577,8 @@
           <w:szCs w:val="32"/>
           <w:highlight w:val="white"/>
         </w:rPr>
-        <w:t xml:space="preserve">BUILDING UP THE WATSON </w:t>
-      </w:r>
-      <w:proofErr w:type="gramStart"/>
-      <w:r>
-        <w:rPr>
-          <w:rFonts w:ascii="Times New Roman" w:eastAsia="Times New Roman" w:hAnsi="Times New Roman" w:cs="Times New Roman"/>
-          <w:sz w:val="32"/>
-          <w:szCs w:val="32"/>
-          <w:highlight w:val="white"/>
-        </w:rPr>
-        <w:t>STUDIO :</w:t>
-      </w:r>
-      <w:proofErr w:type="gramEnd"/>
+        <w:t>BUILDING UP THE WATSON STUDIO :</w:t>
+      </w:r>
     </w:p>
     <w:p>
       <w:pPr>
@@ -4222,7 +3617,6 @@
           <w:szCs w:val="28"/>
         </w:rPr>
       </w:pPr>
-      <w:proofErr w:type="gramStart"/>
       <w:r>
         <w:rPr>
           <w:rFonts w:ascii="Times New Roman" w:eastAsia="Times New Roman" w:hAnsi="Times New Roman" w:cs="Times New Roman"/>
@@ -4231,18 +3625,7 @@
           <w:sz w:val="28"/>
           <w:szCs w:val="28"/>
         </w:rPr>
-        <w:t>Step :</w:t>
-      </w:r>
-      <w:proofErr w:type="gramEnd"/>
-      <w:r>
-        <w:rPr>
-          <w:rFonts w:ascii="Times New Roman" w:eastAsia="Times New Roman" w:hAnsi="Times New Roman" w:cs="Times New Roman"/>
-          <w:b/>
-          <w:color w:val="273239"/>
-          <w:sz w:val="28"/>
-          <w:szCs w:val="28"/>
-        </w:rPr>
-        <w:t xml:space="preserve"> Create a New Resource</w:t>
+        <w:t>Step : Create a New Resource</w:t>
       </w:r>
     </w:p>
     <w:p>
@@ -4373,6 +3756,14 @@
         </w:drawing>
       </w:r>
       <w:r>
+        <w:rPr>
+          <w:noProof/>
+        </w:rPr>
+      </w:r>
+      <w:r>
+        <w:rPr>
+          <w:noProof/>
+        </w:rPr>
         <w:pict>
           <v:shapetype id="_x0000_t75" coordsize="21600,21600" o:spt="75" o:preferrelative="t" path="m@4@5l@4@11@9@11@9@5xe" filled="f" stroked="f">
             <v:stroke joinstyle="miter"/>
@@ -4393,15 +3784,23 @@
             <v:path o:extrusionok="f" gradientshapeok="t" o:connecttype="rect"/>
             <o:lock v:ext="edit" aspectratio="t"/>
           </v:shapetype>
-          <v:shape id="Ink 10" o:spid="_x0000_s1026" type="#_x0000_t75" style="position:absolute;margin-left:274.7pt;margin-top:17.35pt;width:67.35pt;height:9.2pt;z-index:251659264;visibility:visible;mso-wrap-style:square;mso-wrap-distance-left:9pt;mso-wrap-distance-top:0;mso-wrap-distance-right:9pt;mso-wrap-distance-bottom:0;mso-position-horizontal:absolute;mso-position-horizontal-relative:margin;mso-position-vertical:absolute;mso-position-vertical-relative:text" o:gfxdata="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">
+          <v:shape id="Ink 10" o:spid="_x0000_s1026" type="#_x0000_t75" style="position:absolute;margin-left:275.15pt;margin-top:17.8pt;width:66.35pt;height:8.15pt;z-index:251660288;visibility:visible;mso-wrap-style:square;mso-wrap-distance-left:9pt;mso-wrap-distance-top:0;mso-wrap-distance-right:9pt;mso-wrap-distance-bottom:0;mso-position-horizontal:absolute;mso-position-horizontal-relative:margin;mso-position-vertical:absolute;mso-position-vertical-relative:text" o:gfxdata="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">
             <v:imagedata r:id="rId12" o:title=""/>
             <w10:wrap anchorx="margin"/>
           </v:shape>
         </w:pict>
       </w:r>
       <w:r>
+        <w:rPr>
+          <w:noProof/>
+        </w:rPr>
+      </w:r>
+      <w:r>
+        <w:rPr>
+          <w:noProof/>
+        </w:rPr>
         <w:pict>
-          <v:shape id="Ink 11" o:spid="_x0000_s1033" type="#_x0000_t75" style="position:absolute;margin-left:290.8pt;margin-top:21.75pt;width:52.9pt;height:4.35pt;z-index:251660288;visibility:visible;mso-wrap-style:square;mso-wrap-distance-left:9pt;mso-wrap-distance-top:0;mso-wrap-distance-right:9pt;mso-wrap-distance-bottom:0;mso-position-horizontal:absolute;mso-position-horizontal-relative:margin;mso-position-vertical:absolute;mso-position-vertical-relative:text" o:gfxdata="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">
+          <v:shape id="Ink 11" o:spid="_x0000_s1033" type="#_x0000_t75" style="position:absolute;margin-left:291.25pt;margin-top:22.2pt;width:51.9pt;height:3.35pt;z-index:251661312;visibility:visible;mso-wrap-style:square;mso-wrap-distance-left:9pt;mso-wrap-distance-top:0;mso-wrap-distance-right:9pt;mso-wrap-distance-bottom:0;mso-position-horizontal:absolute;mso-position-horizontal-relative:margin;mso-position-vertical:absolute;mso-position-vertical-relative:text" o:gfxdata="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">
             <v:imagedata r:id="rId13" o:title=""/>
             <w10:wrap anchorx="margin"/>
           </v:shape>
@@ -4541,7 +3940,6 @@
           <w:szCs w:val="32"/>
           <w:highlight w:val="white"/>
         </w:rPr>
-        <w:lastRenderedPageBreak/>
         <w:drawing>
           <wp:inline distT="0" distB="0" distL="0" distR="0">
             <wp:extent cx="5731510" cy="3078422"/>
@@ -4579,8 +3977,16 @@
         </w:drawing>
       </w:r>
       <w:r>
+        <w:rPr>
+          <w:noProof/>
+        </w:rPr>
+      </w:r>
+      <w:r>
+        <w:rPr>
+          <w:noProof/>
+        </w:rPr>
         <w:pict>
-          <v:shape id="Ink 12" o:spid="_x0000_s1032" type="#_x0000_t75" style="position:absolute;margin-left:271.1pt;margin-top:20.7pt;width:67.25pt;height:8.15pt;z-index:251661312;visibility:visible;mso-wrap-style:square;mso-wrap-distance-left:9pt;mso-wrap-distance-top:0;mso-wrap-distance-right:9pt;mso-wrap-distance-bottom:0;mso-position-horizontal:absolute;mso-position-horizontal-relative:margin;mso-position-vertical:absolute;mso-position-vertical-relative:text" o:gfxdata="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">
+          <v:shape id="Ink 12" o:spid="_x0000_s1032" type="#_x0000_t75" style="position:absolute;margin-left:271.55pt;margin-top:21.15pt;width:66.25pt;height:7.15pt;z-index:251662336;visibility:visible;mso-wrap-style:square;mso-wrap-distance-left:9pt;mso-wrap-distance-top:0;mso-wrap-distance-right:9pt;mso-wrap-distance-bottom:0;mso-position-horizontal:absolute;mso-position-horizontal-relative:margin;mso-position-vertical:absolute;mso-position-vertical-relative:text" o:gfxdata="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">
             <v:imagedata r:id="rId15" o:title=""/>
             <w10:wrap anchorx="margin"/>
           </v:shape>
@@ -4639,16 +4045,7 @@
           <w:sz w:val="28"/>
           <w:szCs w:val="28"/>
         </w:rPr>
-        <w:t> plan is sel</w:t>
-      </w:r>
-      <w:r>
-        <w:rPr>
-          <w:rFonts w:ascii="Times New Roman" w:eastAsia="Times New Roman" w:hAnsi="Times New Roman" w:cs="Times New Roman"/>
-          <w:color w:val="273239"/>
-          <w:sz w:val="28"/>
-          <w:szCs w:val="28"/>
-        </w:rPr>
-        <w:t>ected, and click the Create button.</w:t>
+        <w:t> plan is selected, and click the Create button.</w:t>
       </w:r>
     </w:p>
     <w:p>
@@ -4720,24 +4117,48 @@
         </w:drawing>
       </w:r>
       <w:r>
+        <w:rPr>
+          <w:noProof/>
+        </w:rPr>
+      </w:r>
+      <w:r>
+        <w:rPr>
+          <w:noProof/>
+        </w:rPr>
         <w:pict>
-          <v:shape id="Ink 13" o:spid="_x0000_s1031" type="#_x0000_t75" style="position:absolute;margin-left:274.4pt;margin-top:22.4pt;width:72.75pt;height:6.15pt;z-index:251662336;visibility:visible;mso-wrap-style:square;mso-wrap-distance-left:9pt;mso-wrap-distance-top:0;mso-wrap-distance-right:9pt;mso-wrap-distance-bottom:0;mso-position-horizontal:absolute;mso-position-horizontal-relative:margin;mso-position-vertical:absolute;mso-position-vertical-relative:text" o:gfxdata="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">
+          <v:shape id="Ink 13" o:spid="_x0000_s1031" type="#_x0000_t75" style="position:absolute;margin-left:274.85pt;margin-top:22.85pt;width:71.75pt;height:5.15pt;z-index:251663360;visibility:visible;mso-wrap-style:square;mso-wrap-distance-left:9pt;mso-wrap-distance-top:0;mso-wrap-distance-right:9pt;mso-wrap-distance-bottom:0;mso-position-horizontal:absolute;mso-position-horizontal-relative:margin;mso-position-vertical:absolute;mso-position-vertical-relative:text" o:gfxdata="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">
             <v:imagedata r:id="rId17" o:title=""/>
             <w10:wrap anchorx="margin"/>
           </v:shape>
         </w:pict>
       </w:r>
       <w:r>
+        <w:rPr>
+          <w:noProof/>
+        </w:rPr>
+      </w:r>
+      <w:r>
+        <w:rPr>
+          <w:noProof/>
+        </w:rPr>
         <w:pict>
-          <v:shape id="Ink 14" o:spid="_x0000_s1030" type="#_x0000_t75" style="position:absolute;margin-left:343.95pt;margin-top:68.2pt;width:20.3pt;height:6.65pt;z-index:251663360;visibility:visible;mso-wrap-style:square;mso-wrap-distance-left:9pt;mso-wrap-distance-top:0;mso-wrap-distance-right:9pt;mso-wrap-distance-bottom:0;mso-position-horizontal:absolute;mso-position-horizontal-relative:margin;mso-position-vertical:absolute;mso-position-vertical-relative:text" o:gfxdata="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">
+          <v:shape id="Ink 14" o:spid="_x0000_s1030" type="#_x0000_t75" style="position:absolute;margin-left:344.4pt;margin-top:68.65pt;width:19.3pt;height:5.6pt;z-index:251664384;visibility:visible;mso-wrap-style:square;mso-wrap-distance-left:9pt;mso-wrap-distance-top:0;mso-wrap-distance-right:9pt;mso-wrap-distance-bottom:0;mso-position-horizontal:absolute;mso-position-horizontal-relative:margin;mso-position-vertical:absolute;mso-position-vertical-relative:text" o:gfxdata="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">
             <v:imagedata r:id="rId18" o:title=""/>
             <w10:wrap anchorx="margin"/>
           </v:shape>
         </w:pict>
       </w:r>
       <w:r>
+        <w:rPr>
+          <w:noProof/>
+        </w:rPr>
+      </w:r>
+      <w:r>
+        <w:rPr>
+          <w:noProof/>
+        </w:rPr>
         <w:pict>
-          <v:shape id="Ink 18" o:spid="_x0000_s1029" type="#_x0000_t75" style="position:absolute;margin-left:64.25pt;margin-top:135.75pt;width:43.35pt;height:8.9pt;z-index:251664384;visibility:visible;mso-wrap-style:square;mso-wrap-distance-left:9pt;mso-wrap-distance-top:0;mso-wrap-distance-right:9pt;mso-wrap-distance-bottom:0;mso-position-horizontal:absolute;mso-position-horizontal-relative:margin;mso-position-vertical:absolute;mso-position-vertical-relative:text" o:gfxdata="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">
+          <v:shape id="Ink 18" o:spid="_x0000_s1029" type="#_x0000_t75" style="position:absolute;margin-left:64.7pt;margin-top:136.2pt;width:42.35pt;height:7.9pt;z-index:251665408;visibility:visible;mso-wrap-style:square;mso-wrap-distance-left:9pt;mso-wrap-distance-top:0;mso-wrap-distance-right:9pt;mso-wrap-distance-bottom:0;mso-position-horizontal:absolute;mso-position-horizontal-relative:margin;mso-position-vertical:absolute;mso-position-vertical-relative:text" o:gfxdata="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">
             <v:imagedata r:id="rId19" o:title=""/>
             <w10:wrap anchorx="margin"/>
           </v:shape>
@@ -4764,7 +4185,6 @@
           <w:szCs w:val="32"/>
           <w:highlight w:val="white"/>
         </w:rPr>
-        <w:lastRenderedPageBreak/>
         <w:drawing>
           <wp:inline distT="0" distB="0" distL="0" distR="0">
             <wp:extent cx="5731510" cy="2863850"/>
@@ -4802,16 +4222,32 @@
         </w:drawing>
       </w:r>
       <w:r>
+        <w:rPr>
+          <w:noProof/>
+        </w:rPr>
+      </w:r>
+      <w:r>
+        <w:rPr>
+          <w:noProof/>
+        </w:rPr>
         <w:pict>
-          <v:shape id="Ink 19" o:spid="_x0000_s1028" type="#_x0000_t75" style="position:absolute;margin-left:266.1pt;margin-top:20.2pt;width:76.55pt;height:8.15pt;z-index:251665408;visibility:visible;mso-wrap-style:square;mso-wrap-distance-left:9pt;mso-wrap-distance-top:0;mso-wrap-distance-right:9pt;mso-wrap-distance-bottom:0;mso-position-horizontal:absolute;mso-position-horizontal-relative:margin;mso-position-vertical:absolute;mso-position-vertical-relative:text" o:gfxdata="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">
+          <v:shape id="Ink 19" o:spid="_x0000_s1028" type="#_x0000_t75" style="position:absolute;margin-left:266.55pt;margin-top:20.65pt;width:75.55pt;height:7.1pt;z-index:251666432;visibility:visible;mso-wrap-style:square;mso-wrap-distance-left:9pt;mso-wrap-distance-top:0;mso-wrap-distance-right:9pt;mso-wrap-distance-bottom:0;mso-position-horizontal:absolute;mso-position-horizontal-relative:margin;mso-position-vertical:absolute;mso-position-vertical-relative:text" o:gfxdata="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">
             <v:imagedata r:id="rId21" o:title=""/>
             <w10:wrap anchorx="margin"/>
           </v:shape>
         </w:pict>
       </w:r>
       <w:r>
+        <w:rPr>
+          <w:noProof/>
+        </w:rPr>
+      </w:r>
+      <w:r>
+        <w:rPr>
+          <w:noProof/>
+        </w:rPr>
         <w:pict>
-          <v:shape id="Ink 21" o:spid="_x0000_s1027" type="#_x0000_t75" style="position:absolute;margin-left:211.75pt;margin-top:121.65pt;width:33.55pt;height:7.1pt;z-index:251666432;visibility:visible;mso-wrap-style:square;mso-wrap-distance-left:9pt;mso-wrap-distance-top:0;mso-wrap-distance-right:9pt;mso-wrap-distance-bottom:0;mso-position-horizontal:absolute;mso-position-horizontal-relative:margin;mso-position-vertical:absolute;mso-position-vertical-relative:text" o:gfxdata="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">
+          <v:shape id="Ink 21" o:spid="_x0000_s1027" type="#_x0000_t75" style="position:absolute;margin-left:212.2pt;margin-top:122.1pt;width:32.5pt;height:6.1pt;z-index:251667456;visibility:visible;mso-wrap-style:square;mso-wrap-distance-left:9pt;mso-wrap-distance-top:0;mso-wrap-distance-right:9pt;mso-wrap-distance-bottom:0;mso-position-horizontal:absolute;mso-position-horizontal-relative:margin;mso-position-vertical:absolute;mso-position-vertical-relative:text" o:gfxdata="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">
             <v:imagedata r:id="rId22" o:title=""/>
             <w10:wrap anchorx="margin"/>
           </v:shape>
@@ -4842,7 +4278,6 @@
           <w:szCs w:val="28"/>
         </w:rPr>
       </w:pPr>
-      <w:proofErr w:type="gramStart"/>
       <w:r>
         <w:rPr>
           <w:rFonts w:ascii="Times New Roman" w:eastAsia="Times New Roman" w:hAnsi="Times New Roman" w:cs="Times New Roman"/>
@@ -4851,18 +4286,7 @@
           <w:sz w:val="28"/>
           <w:szCs w:val="28"/>
         </w:rPr>
-        <w:t>Step :Create</w:t>
-      </w:r>
-      <w:proofErr w:type="gramEnd"/>
-      <w:r>
-        <w:rPr>
-          <w:rFonts w:ascii="Times New Roman" w:eastAsia="Times New Roman" w:hAnsi="Times New Roman" w:cs="Times New Roman"/>
-          <w:b/>
-          <w:color w:val="273239"/>
-          <w:sz w:val="28"/>
-          <w:szCs w:val="28"/>
-        </w:rPr>
-        <w:t xml:space="preserve"> a Project</w:t>
+        <w:t>Step :Create a Project</w:t>
       </w:r>
     </w:p>
     <w:p>
@@ -5046,7 +4470,6 @@
           <w:szCs w:val="32"/>
           <w:highlight w:val="white"/>
         </w:rPr>
-        <w:lastRenderedPageBreak/>
         <w:t>PROGRAM:</w:t>
       </w:r>
     </w:p>
@@ -5062,50 +4485,208 @@
           <w:highlight w:val="white"/>
         </w:rPr>
       </w:pPr>
-      <w:proofErr w:type="gramStart"/>
-      <w:r>
-        <w:rPr>
-          <w:rFonts w:ascii="Times New Roman" w:eastAsia="Times New Roman" w:hAnsi="Times New Roman" w:cs="Times New Roman"/>
-          <w:sz w:val="32"/>
-          <w:szCs w:val="32"/>
-          <w:highlight w:val="white"/>
-        </w:rPr>
-        <w:t>import</w:t>
-      </w:r>
-      <w:proofErr w:type="gramEnd"/>
-      <w:r>
-        <w:rPr>
-          <w:rFonts w:ascii="Times New Roman" w:eastAsia="Times New Roman" w:hAnsi="Times New Roman" w:cs="Times New Roman"/>
-          <w:sz w:val="32"/>
-          <w:szCs w:val="32"/>
-          <w:highlight w:val="white"/>
-        </w:rPr>
-        <w:t xml:space="preserve"> requests</w:t>
-      </w:r>
-    </w:p>
-    <w:p>
-      <w:pPr>
-        <w:tabs>
-          <w:tab w:val="left" w:pos="2029"/>
-        </w:tabs>
-        <w:rPr>
-          <w:rFonts w:ascii="Times New Roman" w:eastAsia="Times New Roman" w:hAnsi="Times New Roman" w:cs="Times New Roman"/>
-          <w:sz w:val="32"/>
-          <w:szCs w:val="32"/>
-          <w:highlight w:val="white"/>
-        </w:rPr>
-      </w:pPr>
-      <w:proofErr w:type="gramStart"/>
-      <w:r>
-        <w:rPr>
-          <w:rFonts w:ascii="Times New Roman" w:eastAsia="Times New Roman" w:hAnsi="Times New Roman" w:cs="Times New Roman"/>
-          <w:sz w:val="32"/>
-          <w:szCs w:val="32"/>
-          <w:highlight w:val="white"/>
-        </w:rPr>
-        <w:t>import</w:t>
-      </w:r>
-      <w:proofErr w:type="gramEnd"/>
+      <w:r>
+        <w:rPr>
+          <w:rFonts w:ascii="Times New Roman" w:eastAsia="Times New Roman" w:hAnsi="Times New Roman" w:cs="Times New Roman"/>
+          <w:sz w:val="32"/>
+          <w:szCs w:val="32"/>
+          <w:highlight w:val="white"/>
+        </w:rPr>
+        <w:t>import requests</w:t>
+      </w:r>
+    </w:p>
+    <w:p>
+      <w:pPr>
+        <w:tabs>
+          <w:tab w:val="left" w:pos="2029"/>
+        </w:tabs>
+        <w:rPr>
+          <w:rFonts w:ascii="Times New Roman" w:eastAsia="Times New Roman" w:hAnsi="Times New Roman" w:cs="Times New Roman"/>
+          <w:sz w:val="32"/>
+          <w:szCs w:val="32"/>
+          <w:highlight w:val="white"/>
+        </w:rPr>
+      </w:pPr>
+      <w:r>
+        <w:rPr>
+          <w:rFonts w:ascii="Times New Roman" w:eastAsia="Times New Roman" w:hAnsi="Times New Roman" w:cs="Times New Roman"/>
+          <w:sz w:val="32"/>
+          <w:szCs w:val="32"/>
+          <w:highlight w:val="white"/>
+        </w:rPr>
+        <w:t xml:space="preserve">import </w:t>
+      </w:r>
+      <w:proofErr w:type="spellStart"/>
+      <w:r>
+        <w:rPr>
+          <w:rFonts w:ascii="Times New Roman" w:eastAsia="Times New Roman" w:hAnsi="Times New Roman" w:cs="Times New Roman"/>
+          <w:sz w:val="32"/>
+          <w:szCs w:val="32"/>
+          <w:highlight w:val="white"/>
+        </w:rPr>
+        <w:t>json</w:t>
+      </w:r>
+      <w:proofErr w:type="spellEnd"/>
+    </w:p>
+    <w:p>
+      <w:pPr>
+        <w:tabs>
+          <w:tab w:val="left" w:pos="2029"/>
+        </w:tabs>
+        <w:rPr>
+          <w:rFonts w:ascii="Times New Roman" w:eastAsia="Times New Roman" w:hAnsi="Times New Roman" w:cs="Times New Roman"/>
+          <w:sz w:val="32"/>
+          <w:szCs w:val="32"/>
+          <w:highlight w:val="white"/>
+        </w:rPr>
+      </w:pPr>
+    </w:p>
+    <w:p>
+      <w:pPr>
+        <w:tabs>
+          <w:tab w:val="left" w:pos="2029"/>
+        </w:tabs>
+        <w:rPr>
+          <w:rFonts w:ascii="Times New Roman" w:eastAsia="Times New Roman" w:hAnsi="Times New Roman" w:cs="Times New Roman"/>
+          <w:sz w:val="32"/>
+          <w:szCs w:val="32"/>
+          <w:highlight w:val="white"/>
+        </w:rPr>
+      </w:pPr>
+      <w:r>
+        <w:rPr>
+          <w:rFonts w:ascii="Times New Roman" w:eastAsia="Times New Roman" w:hAnsi="Times New Roman" w:cs="Times New Roman"/>
+          <w:sz w:val="32"/>
+          <w:szCs w:val="32"/>
+          <w:highlight w:val="white"/>
+        </w:rPr>
+        <w:t># IBM Cloud Visual Recognition API Key and URL</w:t>
+      </w:r>
+    </w:p>
+    <w:p>
+      <w:pPr>
+        <w:tabs>
+          <w:tab w:val="left" w:pos="2029"/>
+        </w:tabs>
+        <w:rPr>
+          <w:rFonts w:ascii="Times New Roman" w:eastAsia="Times New Roman" w:hAnsi="Times New Roman" w:cs="Times New Roman"/>
+          <w:sz w:val="32"/>
+          <w:szCs w:val="32"/>
+          <w:highlight w:val="white"/>
+        </w:rPr>
+      </w:pPr>
+      <w:proofErr w:type="spellStart"/>
+      <w:r>
+        <w:rPr>
+          <w:rFonts w:ascii="Times New Roman" w:eastAsia="Times New Roman" w:hAnsi="Times New Roman" w:cs="Times New Roman"/>
+          <w:sz w:val="32"/>
+          <w:szCs w:val="32"/>
+          <w:highlight w:val="white"/>
+        </w:rPr>
+        <w:t>api_key</w:t>
+      </w:r>
+      <w:proofErr w:type="spellEnd"/>
+      <w:r>
+        <w:rPr>
+          <w:rFonts w:ascii="Times New Roman" w:eastAsia="Times New Roman" w:hAnsi="Times New Roman" w:cs="Times New Roman"/>
+          <w:sz w:val="32"/>
+          <w:szCs w:val="32"/>
+          <w:highlight w:val="white"/>
+        </w:rPr>
+        <w:t xml:space="preserve"> = "YOUR_API_KEY"</w:t>
+      </w:r>
+    </w:p>
+    <w:p>
+      <w:pPr>
+        <w:tabs>
+          <w:tab w:val="left" w:pos="2029"/>
+        </w:tabs>
+        <w:rPr>
+          <w:rFonts w:ascii="Times New Roman" w:eastAsia="Times New Roman" w:hAnsi="Times New Roman" w:cs="Times New Roman"/>
+          <w:sz w:val="32"/>
+          <w:szCs w:val="32"/>
+          <w:highlight w:val="white"/>
+        </w:rPr>
+      </w:pPr>
+      <w:proofErr w:type="spellStart"/>
+      <w:r>
+        <w:rPr>
+          <w:rFonts w:ascii="Times New Roman" w:eastAsia="Times New Roman" w:hAnsi="Times New Roman" w:cs="Times New Roman"/>
+          <w:sz w:val="32"/>
+          <w:szCs w:val="32"/>
+          <w:highlight w:val="white"/>
+        </w:rPr>
+        <w:t>url</w:t>
+      </w:r>
+      <w:proofErr w:type="spellEnd"/>
+      <w:r>
+        <w:rPr>
+          <w:rFonts w:ascii="Times New Roman" w:eastAsia="Times New Roman" w:hAnsi="Times New Roman" w:cs="Times New Roman"/>
+          <w:sz w:val="32"/>
+          <w:szCs w:val="32"/>
+          <w:highlight w:val="white"/>
+        </w:rPr>
+        <w:t xml:space="preserve"> = "https://api.us-south.visual-recognition.watson.cloud.ibm.com/instances/YOUR_INSTANCE_ID/v3/classify?version=YYYY-MM-DD"</w:t>
+      </w:r>
+    </w:p>
+    <w:p>
+      <w:pPr>
+        <w:tabs>
+          <w:tab w:val="left" w:pos="2029"/>
+        </w:tabs>
+        <w:rPr>
+          <w:rFonts w:ascii="Times New Roman" w:eastAsia="Times New Roman" w:hAnsi="Times New Roman" w:cs="Times New Roman"/>
+          <w:sz w:val="32"/>
+          <w:szCs w:val="32"/>
+          <w:highlight w:val="white"/>
+        </w:rPr>
+      </w:pPr>
+    </w:p>
+    <w:p>
+      <w:pPr>
+        <w:tabs>
+          <w:tab w:val="left" w:pos="2029"/>
+        </w:tabs>
+        <w:rPr>
+          <w:rFonts w:ascii="Times New Roman" w:eastAsia="Times New Roman" w:hAnsi="Times New Roman" w:cs="Times New Roman"/>
+          <w:sz w:val="32"/>
+          <w:szCs w:val="32"/>
+          <w:highlight w:val="white"/>
+        </w:rPr>
+      </w:pPr>
+      <w:r>
+        <w:rPr>
+          <w:rFonts w:ascii="Times New Roman" w:eastAsia="Times New Roman" w:hAnsi="Times New Roman" w:cs="Times New Roman"/>
+          <w:sz w:val="32"/>
+          <w:szCs w:val="32"/>
+          <w:highlight w:val="white"/>
+        </w:rPr>
+        <w:t># NLG model (You can use libraries like GPT-3, GPT-4, or train your own)</w:t>
+      </w:r>
+    </w:p>
+    <w:p>
+      <w:pPr>
+        <w:tabs>
+          <w:tab w:val="left" w:pos="2029"/>
+        </w:tabs>
+        <w:rPr>
+          <w:rFonts w:ascii="Times New Roman" w:eastAsia="Times New Roman" w:hAnsi="Times New Roman" w:cs="Times New Roman"/>
+          <w:sz w:val="32"/>
+          <w:szCs w:val="32"/>
+          <w:highlight w:val="white"/>
+        </w:rPr>
+      </w:pPr>
+      <w:proofErr w:type="spellStart"/>
+      <w:r>
+        <w:rPr>
+          <w:rFonts w:ascii="Times New Roman" w:eastAsia="Times New Roman" w:hAnsi="Times New Roman" w:cs="Times New Roman"/>
+          <w:sz w:val="32"/>
+          <w:szCs w:val="32"/>
+          <w:highlight w:val="white"/>
+        </w:rPr>
+        <w:t>def</w:t>
+      </w:r>
+      <w:proofErr w:type="spellEnd"/>
       <w:r>
         <w:rPr>
           <w:rFonts w:ascii="Times New Roman" w:eastAsia="Times New Roman" w:hAnsi="Times New Roman" w:cs="Times New Roman"/>
@@ -5123,57 +4704,457 @@
           <w:szCs w:val="32"/>
           <w:highlight w:val="white"/>
         </w:rPr>
-        <w:t>json</w:t>
-      </w:r>
-      <w:proofErr w:type="spellEnd"/>
-    </w:p>
-    <w:p>
-      <w:pPr>
-        <w:tabs>
-          <w:tab w:val="left" w:pos="2029"/>
-        </w:tabs>
-        <w:rPr>
-          <w:rFonts w:ascii="Times New Roman" w:eastAsia="Times New Roman" w:hAnsi="Times New Roman" w:cs="Times New Roman"/>
-          <w:sz w:val="32"/>
-          <w:szCs w:val="32"/>
-          <w:highlight w:val="white"/>
-        </w:rPr>
-      </w:pPr>
-    </w:p>
-    <w:p>
-      <w:pPr>
-        <w:tabs>
-          <w:tab w:val="left" w:pos="2029"/>
-        </w:tabs>
-        <w:rPr>
-          <w:rFonts w:ascii="Times New Roman" w:eastAsia="Times New Roman" w:hAnsi="Times New Roman" w:cs="Times New Roman"/>
-          <w:sz w:val="32"/>
-          <w:szCs w:val="32"/>
-          <w:highlight w:val="white"/>
-        </w:rPr>
-      </w:pPr>
-      <w:r>
-        <w:rPr>
-          <w:rFonts w:ascii="Times New Roman" w:eastAsia="Times New Roman" w:hAnsi="Times New Roman" w:cs="Times New Roman"/>
-          <w:sz w:val="32"/>
-          <w:szCs w:val="32"/>
-          <w:highlight w:val="white"/>
-        </w:rPr>
-        <w:t># IBM Cloud Visual Recognition API Key and URL</w:t>
-      </w:r>
-    </w:p>
-    <w:p>
-      <w:pPr>
-        <w:tabs>
-          <w:tab w:val="left" w:pos="2029"/>
-        </w:tabs>
-        <w:rPr>
-          <w:rFonts w:ascii="Times New Roman" w:eastAsia="Times New Roman" w:hAnsi="Times New Roman" w:cs="Times New Roman"/>
-          <w:sz w:val="32"/>
-          <w:szCs w:val="32"/>
-          <w:highlight w:val="white"/>
-        </w:rPr>
-      </w:pPr>
+        <w:t>generate_caption</w:t>
+      </w:r>
+      <w:proofErr w:type="spellEnd"/>
+      <w:r>
+        <w:rPr>
+          <w:rFonts w:ascii="Times New Roman" w:eastAsia="Times New Roman" w:hAnsi="Times New Roman" w:cs="Times New Roman"/>
+          <w:sz w:val="32"/>
+          <w:szCs w:val="32"/>
+          <w:highlight w:val="white"/>
+        </w:rPr>
+        <w:t>(</w:t>
+      </w:r>
+      <w:proofErr w:type="spellStart"/>
+      <w:r>
+        <w:rPr>
+          <w:rFonts w:ascii="Times New Roman" w:eastAsia="Times New Roman" w:hAnsi="Times New Roman" w:cs="Times New Roman"/>
+          <w:sz w:val="32"/>
+          <w:szCs w:val="32"/>
+          <w:highlight w:val="white"/>
+        </w:rPr>
+        <w:t>image_url</w:t>
+      </w:r>
+      <w:proofErr w:type="spellEnd"/>
+      <w:r>
+        <w:rPr>
+          <w:rFonts w:ascii="Times New Roman" w:eastAsia="Times New Roman" w:hAnsi="Times New Roman" w:cs="Times New Roman"/>
+          <w:sz w:val="32"/>
+          <w:szCs w:val="32"/>
+          <w:highlight w:val="white"/>
+        </w:rPr>
+        <w:t xml:space="preserve">, </w:t>
+      </w:r>
+      <w:proofErr w:type="spellStart"/>
+      <w:r>
+        <w:rPr>
+          <w:rFonts w:ascii="Times New Roman" w:eastAsia="Times New Roman" w:hAnsi="Times New Roman" w:cs="Times New Roman"/>
+          <w:sz w:val="32"/>
+          <w:szCs w:val="32"/>
+          <w:highlight w:val="white"/>
+        </w:rPr>
+        <w:t>confidence_score</w:t>
+      </w:r>
+      <w:proofErr w:type="spellEnd"/>
+      <w:r>
+        <w:rPr>
+          <w:rFonts w:ascii="Times New Roman" w:eastAsia="Times New Roman" w:hAnsi="Times New Roman" w:cs="Times New Roman"/>
+          <w:sz w:val="32"/>
+          <w:szCs w:val="32"/>
+          <w:highlight w:val="white"/>
+        </w:rPr>
+        <w:t>):</w:t>
+      </w:r>
+    </w:p>
+    <w:p>
+      <w:pPr>
+        <w:tabs>
+          <w:tab w:val="left" w:pos="2029"/>
+        </w:tabs>
+        <w:rPr>
+          <w:rFonts w:ascii="Times New Roman" w:eastAsia="Times New Roman" w:hAnsi="Times New Roman" w:cs="Times New Roman"/>
+          <w:sz w:val="32"/>
+          <w:szCs w:val="32"/>
+          <w:highlight w:val="white"/>
+        </w:rPr>
+      </w:pPr>
+      <w:r>
+        <w:rPr>
+          <w:rFonts w:ascii="Times New Roman" w:eastAsia="Times New Roman" w:hAnsi="Times New Roman" w:cs="Times New Roman"/>
+          <w:sz w:val="32"/>
+          <w:szCs w:val="32"/>
+          <w:highlight w:val="white"/>
+        </w:rPr>
+        <w:t xml:space="preserve">    # Call the NLG model to generate a caption</w:t>
+      </w:r>
+    </w:p>
+    <w:p>
+      <w:pPr>
+        <w:tabs>
+          <w:tab w:val="left" w:pos="2029"/>
+        </w:tabs>
+        <w:rPr>
+          <w:rFonts w:ascii="Times New Roman" w:eastAsia="Times New Roman" w:hAnsi="Times New Roman" w:cs="Times New Roman"/>
+          <w:sz w:val="32"/>
+          <w:szCs w:val="32"/>
+          <w:highlight w:val="white"/>
+        </w:rPr>
+      </w:pPr>
+      <w:r>
+        <w:rPr>
+          <w:rFonts w:ascii="Times New Roman" w:eastAsia="Times New Roman" w:hAnsi="Times New Roman" w:cs="Times New Roman"/>
+          <w:sz w:val="32"/>
+          <w:szCs w:val="32"/>
+          <w:highlight w:val="white"/>
+        </w:rPr>
+        <w:t xml:space="preserve">    caption = </w:t>
+      </w:r>
+      <w:proofErr w:type="spellStart"/>
+      <w:r>
+        <w:rPr>
+          <w:rFonts w:ascii="Times New Roman" w:eastAsia="Times New Roman" w:hAnsi="Times New Roman" w:cs="Times New Roman"/>
+          <w:sz w:val="32"/>
+          <w:szCs w:val="32"/>
+          <w:highlight w:val="white"/>
+        </w:rPr>
+        <w:t>generate_caption_using_nlg</w:t>
+      </w:r>
+      <w:proofErr w:type="spellEnd"/>
+      <w:r>
+        <w:rPr>
+          <w:rFonts w:ascii="Times New Roman" w:eastAsia="Times New Roman" w:hAnsi="Times New Roman" w:cs="Times New Roman"/>
+          <w:sz w:val="32"/>
+          <w:szCs w:val="32"/>
+          <w:highlight w:val="white"/>
+        </w:rPr>
+        <w:t>(</w:t>
+      </w:r>
+      <w:proofErr w:type="spellStart"/>
+      <w:r>
+        <w:rPr>
+          <w:rFonts w:ascii="Times New Roman" w:eastAsia="Times New Roman" w:hAnsi="Times New Roman" w:cs="Times New Roman"/>
+          <w:sz w:val="32"/>
+          <w:szCs w:val="32"/>
+          <w:highlight w:val="white"/>
+        </w:rPr>
+        <w:t>image_url</w:t>
+      </w:r>
+      <w:proofErr w:type="spellEnd"/>
+      <w:r>
+        <w:rPr>
+          <w:rFonts w:ascii="Times New Roman" w:eastAsia="Times New Roman" w:hAnsi="Times New Roman" w:cs="Times New Roman"/>
+          <w:sz w:val="32"/>
+          <w:szCs w:val="32"/>
+          <w:highlight w:val="white"/>
+        </w:rPr>
+        <w:t>)</w:t>
+      </w:r>
+    </w:p>
+    <w:p>
+      <w:pPr>
+        <w:tabs>
+          <w:tab w:val="left" w:pos="2029"/>
+        </w:tabs>
+        <w:rPr>
+          <w:rFonts w:ascii="Times New Roman" w:eastAsia="Times New Roman" w:hAnsi="Times New Roman" w:cs="Times New Roman"/>
+          <w:sz w:val="32"/>
+          <w:szCs w:val="32"/>
+          <w:highlight w:val="white"/>
+        </w:rPr>
+      </w:pPr>
+    </w:p>
+    <w:p>
+      <w:pPr>
+        <w:tabs>
+          <w:tab w:val="left" w:pos="2029"/>
+        </w:tabs>
+        <w:rPr>
+          <w:rFonts w:ascii="Times New Roman" w:eastAsia="Times New Roman" w:hAnsi="Times New Roman" w:cs="Times New Roman"/>
+          <w:sz w:val="32"/>
+          <w:szCs w:val="32"/>
+          <w:highlight w:val="white"/>
+        </w:rPr>
+      </w:pPr>
+      <w:r>
+        <w:rPr>
+          <w:rFonts w:ascii="Times New Roman" w:eastAsia="Times New Roman" w:hAnsi="Times New Roman" w:cs="Times New Roman"/>
+          <w:sz w:val="32"/>
+          <w:szCs w:val="32"/>
+          <w:highlight w:val="white"/>
+        </w:rPr>
+        <w:t xml:space="preserve">    # Post-process the caption (e.g., remove special characters, format)</w:t>
+      </w:r>
+    </w:p>
+    <w:p>
+      <w:pPr>
+        <w:tabs>
+          <w:tab w:val="left" w:pos="2029"/>
+        </w:tabs>
+        <w:rPr>
+          <w:rFonts w:ascii="Times New Roman" w:eastAsia="Times New Roman" w:hAnsi="Times New Roman" w:cs="Times New Roman"/>
+          <w:sz w:val="32"/>
+          <w:szCs w:val="32"/>
+          <w:highlight w:val="white"/>
+        </w:rPr>
+      </w:pPr>
+      <w:r>
+        <w:rPr>
+          <w:rFonts w:ascii="Times New Roman" w:eastAsia="Times New Roman" w:hAnsi="Times New Roman" w:cs="Times New Roman"/>
+          <w:sz w:val="32"/>
+          <w:szCs w:val="32"/>
+          <w:highlight w:val="white"/>
+        </w:rPr>
+        <w:t xml:space="preserve">    </w:t>
+      </w:r>
+      <w:proofErr w:type="spellStart"/>
+      <w:r>
+        <w:rPr>
+          <w:rFonts w:ascii="Times New Roman" w:eastAsia="Times New Roman" w:hAnsi="Times New Roman" w:cs="Times New Roman"/>
+          <w:sz w:val="32"/>
+          <w:szCs w:val="32"/>
+          <w:highlight w:val="white"/>
+        </w:rPr>
+        <w:t>processed_caption</w:t>
+      </w:r>
+      <w:proofErr w:type="spellEnd"/>
+      <w:r>
+        <w:rPr>
+          <w:rFonts w:ascii="Times New Roman" w:eastAsia="Times New Roman" w:hAnsi="Times New Roman" w:cs="Times New Roman"/>
+          <w:sz w:val="32"/>
+          <w:szCs w:val="32"/>
+          <w:highlight w:val="white"/>
+        </w:rPr>
+        <w:t xml:space="preserve"> = </w:t>
+      </w:r>
+      <w:proofErr w:type="spellStart"/>
+      <w:r>
+        <w:rPr>
+          <w:rFonts w:ascii="Times New Roman" w:eastAsia="Times New Roman" w:hAnsi="Times New Roman" w:cs="Times New Roman"/>
+          <w:sz w:val="32"/>
+          <w:szCs w:val="32"/>
+          <w:highlight w:val="white"/>
+        </w:rPr>
+        <w:t>post_process_caption</w:t>
+      </w:r>
+      <w:proofErr w:type="spellEnd"/>
+      <w:r>
+        <w:rPr>
+          <w:rFonts w:ascii="Times New Roman" w:eastAsia="Times New Roman" w:hAnsi="Times New Roman" w:cs="Times New Roman"/>
+          <w:sz w:val="32"/>
+          <w:szCs w:val="32"/>
+          <w:highlight w:val="white"/>
+        </w:rPr>
+        <w:t>(caption)</w:t>
+      </w:r>
+    </w:p>
+    <w:p>
+      <w:pPr>
+        <w:tabs>
+          <w:tab w:val="left" w:pos="2029"/>
+        </w:tabs>
+        <w:rPr>
+          <w:rFonts w:ascii="Times New Roman" w:eastAsia="Times New Roman" w:hAnsi="Times New Roman" w:cs="Times New Roman"/>
+          <w:sz w:val="32"/>
+          <w:szCs w:val="32"/>
+          <w:highlight w:val="white"/>
+        </w:rPr>
+      </w:pPr>
+    </w:p>
+    <w:p>
+      <w:pPr>
+        <w:tabs>
+          <w:tab w:val="left" w:pos="2029"/>
+        </w:tabs>
+        <w:rPr>
+          <w:rFonts w:ascii="Times New Roman" w:eastAsia="Times New Roman" w:hAnsi="Times New Roman" w:cs="Times New Roman"/>
+          <w:sz w:val="32"/>
+          <w:szCs w:val="32"/>
+          <w:highlight w:val="white"/>
+        </w:rPr>
+      </w:pPr>
+      <w:r>
+        <w:rPr>
+          <w:rFonts w:ascii="Times New Roman" w:eastAsia="Times New Roman" w:hAnsi="Times New Roman" w:cs="Times New Roman"/>
+          <w:sz w:val="32"/>
+          <w:szCs w:val="32"/>
+          <w:highlight w:val="white"/>
+        </w:rPr>
+        <w:t xml:space="preserve">    return </w:t>
+      </w:r>
+      <w:proofErr w:type="spellStart"/>
+      <w:r>
+        <w:rPr>
+          <w:rFonts w:ascii="Times New Roman" w:eastAsia="Times New Roman" w:hAnsi="Times New Roman" w:cs="Times New Roman"/>
+          <w:sz w:val="32"/>
+          <w:szCs w:val="32"/>
+          <w:highlight w:val="white"/>
+        </w:rPr>
+        <w:t>processed_caption</w:t>
+      </w:r>
+      <w:proofErr w:type="spellEnd"/>
+    </w:p>
+    <w:p>
+      <w:pPr>
+        <w:tabs>
+          <w:tab w:val="left" w:pos="2029"/>
+        </w:tabs>
+        <w:rPr>
+          <w:rFonts w:ascii="Times New Roman" w:eastAsia="Times New Roman" w:hAnsi="Times New Roman" w:cs="Times New Roman"/>
+          <w:sz w:val="32"/>
+          <w:szCs w:val="32"/>
+          <w:highlight w:val="white"/>
+        </w:rPr>
+      </w:pPr>
+    </w:p>
+    <w:p>
+      <w:pPr>
+        <w:tabs>
+          <w:tab w:val="left" w:pos="2029"/>
+        </w:tabs>
+        <w:rPr>
+          <w:rFonts w:ascii="Times New Roman" w:eastAsia="Times New Roman" w:hAnsi="Times New Roman" w:cs="Times New Roman"/>
+          <w:sz w:val="32"/>
+          <w:szCs w:val="32"/>
+          <w:highlight w:val="white"/>
+        </w:rPr>
+      </w:pPr>
+      <w:r>
+        <w:rPr>
+          <w:rFonts w:ascii="Times New Roman" w:eastAsia="Times New Roman" w:hAnsi="Times New Roman" w:cs="Times New Roman"/>
+          <w:sz w:val="32"/>
+          <w:szCs w:val="32"/>
+          <w:highlight w:val="white"/>
+        </w:rPr>
+        <w:t># Function to classify an image using IBM Cloud Visual Recognition</w:t>
+      </w:r>
+    </w:p>
+    <w:p>
+      <w:pPr>
+        <w:tabs>
+          <w:tab w:val="left" w:pos="2029"/>
+        </w:tabs>
+        <w:rPr>
+          <w:rFonts w:ascii="Times New Roman" w:eastAsia="Times New Roman" w:hAnsi="Times New Roman" w:cs="Times New Roman"/>
+          <w:sz w:val="32"/>
+          <w:szCs w:val="32"/>
+          <w:highlight w:val="white"/>
+        </w:rPr>
+      </w:pPr>
+      <w:proofErr w:type="spellStart"/>
+      <w:r>
+        <w:rPr>
+          <w:rFonts w:ascii="Times New Roman" w:eastAsia="Times New Roman" w:hAnsi="Times New Roman" w:cs="Times New Roman"/>
+          <w:sz w:val="32"/>
+          <w:szCs w:val="32"/>
+          <w:highlight w:val="white"/>
+        </w:rPr>
+        <w:t>def</w:t>
+      </w:r>
+      <w:proofErr w:type="spellEnd"/>
+      <w:r>
+        <w:rPr>
+          <w:rFonts w:ascii="Times New Roman" w:eastAsia="Times New Roman" w:hAnsi="Times New Roman" w:cs="Times New Roman"/>
+          <w:sz w:val="32"/>
+          <w:szCs w:val="32"/>
+          <w:highlight w:val="white"/>
+        </w:rPr>
+        <w:t xml:space="preserve"> </w:t>
+      </w:r>
+      <w:proofErr w:type="spellStart"/>
+      <w:r>
+        <w:rPr>
+          <w:rFonts w:ascii="Times New Roman" w:eastAsia="Times New Roman" w:hAnsi="Times New Roman" w:cs="Times New Roman"/>
+          <w:sz w:val="32"/>
+          <w:szCs w:val="32"/>
+          <w:highlight w:val="white"/>
+        </w:rPr>
+        <w:t>classify_image</w:t>
+      </w:r>
+      <w:proofErr w:type="spellEnd"/>
+      <w:r>
+        <w:rPr>
+          <w:rFonts w:ascii="Times New Roman" w:eastAsia="Times New Roman" w:hAnsi="Times New Roman" w:cs="Times New Roman"/>
+          <w:sz w:val="32"/>
+          <w:szCs w:val="32"/>
+          <w:highlight w:val="white"/>
+        </w:rPr>
+        <w:t>(</w:t>
+      </w:r>
+      <w:proofErr w:type="spellStart"/>
+      <w:r>
+        <w:rPr>
+          <w:rFonts w:ascii="Times New Roman" w:eastAsia="Times New Roman" w:hAnsi="Times New Roman" w:cs="Times New Roman"/>
+          <w:sz w:val="32"/>
+          <w:szCs w:val="32"/>
+          <w:highlight w:val="white"/>
+        </w:rPr>
+        <w:t>image_url</w:t>
+      </w:r>
+      <w:proofErr w:type="spellEnd"/>
+      <w:r>
+        <w:rPr>
+          <w:rFonts w:ascii="Times New Roman" w:eastAsia="Times New Roman" w:hAnsi="Times New Roman" w:cs="Times New Roman"/>
+          <w:sz w:val="32"/>
+          <w:szCs w:val="32"/>
+          <w:highlight w:val="white"/>
+        </w:rPr>
+        <w:t>):</w:t>
+      </w:r>
+    </w:p>
+    <w:p>
+      <w:pPr>
+        <w:tabs>
+          <w:tab w:val="left" w:pos="2029"/>
+        </w:tabs>
+        <w:rPr>
+          <w:rFonts w:ascii="Times New Roman" w:eastAsia="Times New Roman" w:hAnsi="Times New Roman" w:cs="Times New Roman"/>
+          <w:sz w:val="32"/>
+          <w:szCs w:val="32"/>
+          <w:highlight w:val="white"/>
+        </w:rPr>
+      </w:pPr>
+      <w:r>
+        <w:rPr>
+          <w:rFonts w:ascii="Times New Roman" w:eastAsia="Times New Roman" w:hAnsi="Times New Roman" w:cs="Times New Roman"/>
+          <w:sz w:val="32"/>
+          <w:szCs w:val="32"/>
+          <w:highlight w:val="white"/>
+        </w:rPr>
+        <w:t xml:space="preserve">    headers = {</w:t>
+      </w:r>
+    </w:p>
+    <w:p>
+      <w:pPr>
+        <w:tabs>
+          <w:tab w:val="left" w:pos="2029"/>
+        </w:tabs>
+        <w:rPr>
+          <w:rFonts w:ascii="Times New Roman" w:eastAsia="Times New Roman" w:hAnsi="Times New Roman" w:cs="Times New Roman"/>
+          <w:sz w:val="32"/>
+          <w:szCs w:val="32"/>
+          <w:highlight w:val="white"/>
+        </w:rPr>
+      </w:pPr>
+      <w:r>
+        <w:rPr>
+          <w:rFonts w:ascii="Times New Roman" w:eastAsia="Times New Roman" w:hAnsi="Times New Roman" w:cs="Times New Roman"/>
+          <w:sz w:val="32"/>
+          <w:szCs w:val="32"/>
+          <w:highlight w:val="white"/>
+        </w:rPr>
+        <w:t xml:space="preserve">        "</w:t>
+      </w:r>
+      <w:proofErr w:type="spellStart"/>
+      <w:r>
+        <w:rPr>
+          <w:rFonts w:ascii="Times New Roman" w:eastAsia="Times New Roman" w:hAnsi="Times New Roman" w:cs="Times New Roman"/>
+          <w:sz w:val="32"/>
+          <w:szCs w:val="32"/>
+          <w:highlight w:val="white"/>
+        </w:rPr>
+        <w:t>apikey</w:t>
+      </w:r>
+      <w:proofErr w:type="spellEnd"/>
+      <w:r>
+        <w:rPr>
+          <w:rFonts w:ascii="Times New Roman" w:eastAsia="Times New Roman" w:hAnsi="Times New Roman" w:cs="Times New Roman"/>
+          <w:sz w:val="32"/>
+          <w:szCs w:val="32"/>
+          <w:highlight w:val="white"/>
+        </w:rPr>
+        <w:t xml:space="preserve">": </w:t>
+      </w:r>
       <w:proofErr w:type="spellStart"/>
       <w:r>
         <w:rPr>
@@ -5185,30 +5166,93 @@
         <w:t>api_key</w:t>
       </w:r>
       <w:proofErr w:type="spellEnd"/>
-      <w:r>
-        <w:rPr>
-          <w:rFonts w:ascii="Times New Roman" w:eastAsia="Times New Roman" w:hAnsi="Times New Roman" w:cs="Times New Roman"/>
-          <w:sz w:val="32"/>
-          <w:szCs w:val="32"/>
-          <w:highlight w:val="white"/>
-        </w:rPr>
-        <w:t xml:space="preserve"> = "YOUR_API_KEY"</w:t>
-      </w:r>
-    </w:p>
-    <w:p>
-      <w:pPr>
-        <w:tabs>
-          <w:tab w:val="left" w:pos="2029"/>
-        </w:tabs>
-        <w:rPr>
-          <w:rFonts w:ascii="Times New Roman" w:eastAsia="Times New Roman" w:hAnsi="Times New Roman" w:cs="Times New Roman"/>
-          <w:sz w:val="32"/>
-          <w:szCs w:val="32"/>
-          <w:highlight w:val="white"/>
-        </w:rPr>
-      </w:pPr>
-      <w:proofErr w:type="spellStart"/>
-      <w:proofErr w:type="gramStart"/>
+    </w:p>
+    <w:p>
+      <w:pPr>
+        <w:tabs>
+          <w:tab w:val="left" w:pos="2029"/>
+        </w:tabs>
+        <w:rPr>
+          <w:rFonts w:ascii="Times New Roman" w:eastAsia="Times New Roman" w:hAnsi="Times New Roman" w:cs="Times New Roman"/>
+          <w:sz w:val="32"/>
+          <w:szCs w:val="32"/>
+          <w:highlight w:val="white"/>
+        </w:rPr>
+      </w:pPr>
+      <w:r>
+        <w:rPr>
+          <w:rFonts w:ascii="Times New Roman" w:eastAsia="Times New Roman" w:hAnsi="Times New Roman" w:cs="Times New Roman"/>
+          <w:sz w:val="32"/>
+          <w:szCs w:val="32"/>
+          <w:highlight w:val="white"/>
+        </w:rPr>
+        <w:t xml:space="preserve">    }</w:t>
+      </w:r>
+    </w:p>
+    <w:p>
+      <w:pPr>
+        <w:tabs>
+          <w:tab w:val="left" w:pos="2029"/>
+        </w:tabs>
+        <w:rPr>
+          <w:rFonts w:ascii="Times New Roman" w:eastAsia="Times New Roman" w:hAnsi="Times New Roman" w:cs="Times New Roman"/>
+          <w:sz w:val="32"/>
+          <w:szCs w:val="32"/>
+          <w:highlight w:val="white"/>
+        </w:rPr>
+      </w:pPr>
+      <w:r>
+        <w:rPr>
+          <w:rFonts w:ascii="Times New Roman" w:eastAsia="Times New Roman" w:hAnsi="Times New Roman" w:cs="Times New Roman"/>
+          <w:sz w:val="32"/>
+          <w:szCs w:val="32"/>
+          <w:highlight w:val="white"/>
+        </w:rPr>
+        <w:t xml:space="preserve">    </w:t>
+      </w:r>
+      <w:proofErr w:type="spellStart"/>
+      <w:r>
+        <w:rPr>
+          <w:rFonts w:ascii="Times New Roman" w:eastAsia="Times New Roman" w:hAnsi="Times New Roman" w:cs="Times New Roman"/>
+          <w:sz w:val="32"/>
+          <w:szCs w:val="32"/>
+          <w:highlight w:val="white"/>
+        </w:rPr>
+        <w:t>params</w:t>
+      </w:r>
+      <w:proofErr w:type="spellEnd"/>
+      <w:r>
+        <w:rPr>
+          <w:rFonts w:ascii="Times New Roman" w:eastAsia="Times New Roman" w:hAnsi="Times New Roman" w:cs="Times New Roman"/>
+          <w:sz w:val="32"/>
+          <w:szCs w:val="32"/>
+          <w:highlight w:val="white"/>
+        </w:rPr>
+        <w:t xml:space="preserve"> = {</w:t>
+      </w:r>
+    </w:p>
+    <w:p>
+      <w:pPr>
+        <w:tabs>
+          <w:tab w:val="left" w:pos="2029"/>
+        </w:tabs>
+        <w:rPr>
+          <w:rFonts w:ascii="Times New Roman" w:eastAsia="Times New Roman" w:hAnsi="Times New Roman" w:cs="Times New Roman"/>
+          <w:sz w:val="32"/>
+          <w:szCs w:val="32"/>
+          <w:highlight w:val="white"/>
+        </w:rPr>
+      </w:pPr>
+      <w:r>
+        <w:rPr>
+          <w:rFonts w:ascii="Times New Roman" w:eastAsia="Times New Roman" w:hAnsi="Times New Roman" w:cs="Times New Roman"/>
+          <w:sz w:val="32"/>
+          <w:szCs w:val="32"/>
+          <w:highlight w:val="white"/>
+        </w:rPr>
+        <w:t xml:space="preserve">        "</w:t>
+      </w:r>
+      <w:proofErr w:type="spellStart"/>
       <w:r>
         <w:rPr>
           <w:rFonts w:ascii="Times New Roman" w:eastAsia="Times New Roman" w:hAnsi="Times New Roman" w:cs="Times New Roman"/>
@@ -5219,66 +5263,532 @@
         <w:t>url</w:t>
       </w:r>
       <w:proofErr w:type="spellEnd"/>
-      <w:proofErr w:type="gramEnd"/>
-      <w:r>
-        <w:rPr>
-          <w:rFonts w:ascii="Times New Roman" w:eastAsia="Times New Roman" w:hAnsi="Times New Roman" w:cs="Times New Roman"/>
-          <w:sz w:val="32"/>
-          <w:szCs w:val="32"/>
-          <w:highlight w:val="white"/>
-        </w:rPr>
-        <w:t xml:space="preserve"> = "https://api.us-south.visual-recognition.watson.cloud.ibm.com/instances/YOUR_INSTANCE_ID/v3/classify?version=YYYY-MM-DD"</w:t>
-      </w:r>
-    </w:p>
-    <w:p>
-      <w:pPr>
-        <w:tabs>
-          <w:tab w:val="left" w:pos="2029"/>
-        </w:tabs>
-        <w:rPr>
-          <w:rFonts w:ascii="Times New Roman" w:eastAsia="Times New Roman" w:hAnsi="Times New Roman" w:cs="Times New Roman"/>
-          <w:sz w:val="32"/>
-          <w:szCs w:val="32"/>
-          <w:highlight w:val="white"/>
-        </w:rPr>
-      </w:pPr>
-    </w:p>
-    <w:p>
-      <w:pPr>
-        <w:tabs>
-          <w:tab w:val="left" w:pos="2029"/>
-        </w:tabs>
-        <w:rPr>
-          <w:rFonts w:ascii="Times New Roman" w:eastAsia="Times New Roman" w:hAnsi="Times New Roman" w:cs="Times New Roman"/>
-          <w:sz w:val="32"/>
-          <w:szCs w:val="32"/>
-          <w:highlight w:val="white"/>
-        </w:rPr>
-      </w:pPr>
-      <w:r>
-        <w:rPr>
-          <w:rFonts w:ascii="Times New Roman" w:eastAsia="Times New Roman" w:hAnsi="Times New Roman" w:cs="Times New Roman"/>
-          <w:sz w:val="32"/>
-          <w:szCs w:val="32"/>
-          <w:highlight w:val="white"/>
-        </w:rPr>
-        <w:t># NLG model (You can use libraries like GPT-3, GPT-4, or train your own)</w:t>
-      </w:r>
-    </w:p>
-    <w:p>
-      <w:pPr>
-        <w:tabs>
-          <w:tab w:val="left" w:pos="2029"/>
-        </w:tabs>
-        <w:rPr>
-          <w:rFonts w:ascii="Times New Roman" w:eastAsia="Times New Roman" w:hAnsi="Times New Roman" w:cs="Times New Roman"/>
-          <w:sz w:val="32"/>
-          <w:szCs w:val="32"/>
-          <w:highlight w:val="white"/>
-        </w:rPr>
-      </w:pPr>
-      <w:proofErr w:type="spellStart"/>
-      <w:proofErr w:type="gramStart"/>
+      <w:r>
+        <w:rPr>
+          <w:rFonts w:ascii="Times New Roman" w:eastAsia="Times New Roman" w:hAnsi="Times New Roman" w:cs="Times New Roman"/>
+          <w:sz w:val="32"/>
+          <w:szCs w:val="32"/>
+          <w:highlight w:val="white"/>
+        </w:rPr>
+        <w:t xml:space="preserve">": </w:t>
+      </w:r>
+      <w:proofErr w:type="spellStart"/>
+      <w:r>
+        <w:rPr>
+          <w:rFonts w:ascii="Times New Roman" w:eastAsia="Times New Roman" w:hAnsi="Times New Roman" w:cs="Times New Roman"/>
+          <w:sz w:val="32"/>
+          <w:szCs w:val="32"/>
+          <w:highlight w:val="white"/>
+        </w:rPr>
+        <w:t>image_url</w:t>
+      </w:r>
+      <w:proofErr w:type="spellEnd"/>
+    </w:p>
+    <w:p>
+      <w:pPr>
+        <w:tabs>
+          <w:tab w:val="left" w:pos="2029"/>
+        </w:tabs>
+        <w:rPr>
+          <w:rFonts w:ascii="Times New Roman" w:eastAsia="Times New Roman" w:hAnsi="Times New Roman" w:cs="Times New Roman"/>
+          <w:sz w:val="32"/>
+          <w:szCs w:val="32"/>
+          <w:highlight w:val="white"/>
+        </w:rPr>
+      </w:pPr>
+      <w:r>
+        <w:rPr>
+          <w:rFonts w:ascii="Times New Roman" w:eastAsia="Times New Roman" w:hAnsi="Times New Roman" w:cs="Times New Roman"/>
+          <w:sz w:val="32"/>
+          <w:szCs w:val="32"/>
+          <w:highlight w:val="white"/>
+        </w:rPr>
+        <w:t xml:space="preserve">    }</w:t>
+      </w:r>
+    </w:p>
+    <w:p>
+      <w:pPr>
+        <w:tabs>
+          <w:tab w:val="left" w:pos="2029"/>
+        </w:tabs>
+        <w:rPr>
+          <w:rFonts w:ascii="Times New Roman" w:eastAsia="Times New Roman" w:hAnsi="Times New Roman" w:cs="Times New Roman"/>
+          <w:sz w:val="32"/>
+          <w:szCs w:val="32"/>
+          <w:highlight w:val="white"/>
+        </w:rPr>
+      </w:pPr>
+    </w:p>
+    <w:p>
+      <w:pPr>
+        <w:tabs>
+          <w:tab w:val="left" w:pos="2029"/>
+        </w:tabs>
+        <w:rPr>
+          <w:rFonts w:ascii="Times New Roman" w:eastAsia="Times New Roman" w:hAnsi="Times New Roman" w:cs="Times New Roman"/>
+          <w:sz w:val="32"/>
+          <w:szCs w:val="32"/>
+          <w:highlight w:val="white"/>
+        </w:rPr>
+      </w:pPr>
+      <w:r>
+        <w:rPr>
+          <w:rFonts w:ascii="Times New Roman" w:eastAsia="Times New Roman" w:hAnsi="Times New Roman" w:cs="Times New Roman"/>
+          <w:sz w:val="32"/>
+          <w:szCs w:val="32"/>
+          <w:highlight w:val="white"/>
+        </w:rPr>
+        <w:t xml:space="preserve">    response = </w:t>
+      </w:r>
+      <w:proofErr w:type="spellStart"/>
+      <w:r>
+        <w:rPr>
+          <w:rFonts w:ascii="Times New Roman" w:eastAsia="Times New Roman" w:hAnsi="Times New Roman" w:cs="Times New Roman"/>
+          <w:sz w:val="32"/>
+          <w:szCs w:val="32"/>
+          <w:highlight w:val="white"/>
+        </w:rPr>
+        <w:t>requests.get</w:t>
+      </w:r>
+      <w:proofErr w:type="spellEnd"/>
+      <w:r>
+        <w:rPr>
+          <w:rFonts w:ascii="Times New Roman" w:eastAsia="Times New Roman" w:hAnsi="Times New Roman" w:cs="Times New Roman"/>
+          <w:sz w:val="32"/>
+          <w:szCs w:val="32"/>
+          <w:highlight w:val="white"/>
+        </w:rPr>
+        <w:t>(</w:t>
+      </w:r>
+      <w:proofErr w:type="spellStart"/>
+      <w:r>
+        <w:rPr>
+          <w:rFonts w:ascii="Times New Roman" w:eastAsia="Times New Roman" w:hAnsi="Times New Roman" w:cs="Times New Roman"/>
+          <w:sz w:val="32"/>
+          <w:szCs w:val="32"/>
+          <w:highlight w:val="white"/>
+        </w:rPr>
+        <w:t>url</w:t>
+      </w:r>
+      <w:proofErr w:type="spellEnd"/>
+      <w:r>
+        <w:rPr>
+          <w:rFonts w:ascii="Times New Roman" w:eastAsia="Times New Roman" w:hAnsi="Times New Roman" w:cs="Times New Roman"/>
+          <w:sz w:val="32"/>
+          <w:szCs w:val="32"/>
+          <w:highlight w:val="white"/>
+        </w:rPr>
+        <w:t xml:space="preserve">, headers=headers, </w:t>
+      </w:r>
+      <w:proofErr w:type="spellStart"/>
+      <w:r>
+        <w:rPr>
+          <w:rFonts w:ascii="Times New Roman" w:eastAsia="Times New Roman" w:hAnsi="Times New Roman" w:cs="Times New Roman"/>
+          <w:sz w:val="32"/>
+          <w:szCs w:val="32"/>
+          <w:highlight w:val="white"/>
+        </w:rPr>
+        <w:t>params</w:t>
+      </w:r>
+      <w:proofErr w:type="spellEnd"/>
+      <w:r>
+        <w:rPr>
+          <w:rFonts w:ascii="Times New Roman" w:eastAsia="Times New Roman" w:hAnsi="Times New Roman" w:cs="Times New Roman"/>
+          <w:sz w:val="32"/>
+          <w:szCs w:val="32"/>
+          <w:highlight w:val="white"/>
+        </w:rPr>
+        <w:t>=</w:t>
+      </w:r>
+      <w:proofErr w:type="spellStart"/>
+      <w:r>
+        <w:rPr>
+          <w:rFonts w:ascii="Times New Roman" w:eastAsia="Times New Roman" w:hAnsi="Times New Roman" w:cs="Times New Roman"/>
+          <w:sz w:val="32"/>
+          <w:szCs w:val="32"/>
+          <w:highlight w:val="white"/>
+        </w:rPr>
+        <w:t>params</w:t>
+      </w:r>
+      <w:proofErr w:type="spellEnd"/>
+      <w:r>
+        <w:rPr>
+          <w:rFonts w:ascii="Times New Roman" w:eastAsia="Times New Roman" w:hAnsi="Times New Roman" w:cs="Times New Roman"/>
+          <w:sz w:val="32"/>
+          <w:szCs w:val="32"/>
+          <w:highlight w:val="white"/>
+        </w:rPr>
+        <w:t>)</w:t>
+      </w:r>
+    </w:p>
+    <w:p>
+      <w:pPr>
+        <w:tabs>
+          <w:tab w:val="left" w:pos="2029"/>
+        </w:tabs>
+        <w:rPr>
+          <w:rFonts w:ascii="Times New Roman" w:eastAsia="Times New Roman" w:hAnsi="Times New Roman" w:cs="Times New Roman"/>
+          <w:sz w:val="32"/>
+          <w:szCs w:val="32"/>
+          <w:highlight w:val="white"/>
+        </w:rPr>
+      </w:pPr>
+      <w:r>
+        <w:rPr>
+          <w:rFonts w:ascii="Times New Roman" w:eastAsia="Times New Roman" w:hAnsi="Times New Roman" w:cs="Times New Roman"/>
+          <w:sz w:val="32"/>
+          <w:szCs w:val="32"/>
+          <w:highlight w:val="white"/>
+        </w:rPr>
+        <w:t xml:space="preserve">    </w:t>
+      </w:r>
+      <w:proofErr w:type="spellStart"/>
+      <w:r>
+        <w:rPr>
+          <w:rFonts w:ascii="Times New Roman" w:eastAsia="Times New Roman" w:hAnsi="Times New Roman" w:cs="Times New Roman"/>
+          <w:sz w:val="32"/>
+          <w:szCs w:val="32"/>
+          <w:highlight w:val="white"/>
+        </w:rPr>
+        <w:t>response_json</w:t>
+      </w:r>
+      <w:proofErr w:type="spellEnd"/>
+      <w:r>
+        <w:rPr>
+          <w:rFonts w:ascii="Times New Roman" w:eastAsia="Times New Roman" w:hAnsi="Times New Roman" w:cs="Times New Roman"/>
+          <w:sz w:val="32"/>
+          <w:szCs w:val="32"/>
+          <w:highlight w:val="white"/>
+        </w:rPr>
+        <w:t xml:space="preserve"> = </w:t>
+      </w:r>
+      <w:proofErr w:type="spellStart"/>
+      <w:r>
+        <w:rPr>
+          <w:rFonts w:ascii="Times New Roman" w:eastAsia="Times New Roman" w:hAnsi="Times New Roman" w:cs="Times New Roman"/>
+          <w:sz w:val="32"/>
+          <w:szCs w:val="32"/>
+          <w:highlight w:val="white"/>
+        </w:rPr>
+        <w:t>response.json</w:t>
+      </w:r>
+      <w:proofErr w:type="spellEnd"/>
+      <w:r>
+        <w:rPr>
+          <w:rFonts w:ascii="Times New Roman" w:eastAsia="Times New Roman" w:hAnsi="Times New Roman" w:cs="Times New Roman"/>
+          <w:sz w:val="32"/>
+          <w:szCs w:val="32"/>
+          <w:highlight w:val="white"/>
+        </w:rPr>
+        <w:t>()</w:t>
+      </w:r>
+    </w:p>
+    <w:p>
+      <w:pPr>
+        <w:tabs>
+          <w:tab w:val="left" w:pos="2029"/>
+        </w:tabs>
+        <w:rPr>
+          <w:rFonts w:ascii="Times New Roman" w:eastAsia="Times New Roman" w:hAnsi="Times New Roman" w:cs="Times New Roman"/>
+          <w:sz w:val="32"/>
+          <w:szCs w:val="32"/>
+          <w:highlight w:val="white"/>
+        </w:rPr>
+      </w:pPr>
+    </w:p>
+    <w:p>
+      <w:pPr>
+        <w:tabs>
+          <w:tab w:val="left" w:pos="2029"/>
+        </w:tabs>
+        <w:rPr>
+          <w:rFonts w:ascii="Times New Roman" w:eastAsia="Times New Roman" w:hAnsi="Times New Roman" w:cs="Times New Roman"/>
+          <w:sz w:val="32"/>
+          <w:szCs w:val="32"/>
+          <w:highlight w:val="white"/>
+        </w:rPr>
+      </w:pPr>
+      <w:r>
+        <w:rPr>
+          <w:rFonts w:ascii="Times New Roman" w:eastAsia="Times New Roman" w:hAnsi="Times New Roman" w:cs="Times New Roman"/>
+          <w:sz w:val="32"/>
+          <w:szCs w:val="32"/>
+          <w:highlight w:val="white"/>
+        </w:rPr>
+        <w:t xml:space="preserve">    if 'images' in </w:t>
+      </w:r>
+      <w:proofErr w:type="spellStart"/>
+      <w:r>
+        <w:rPr>
+          <w:rFonts w:ascii="Times New Roman" w:eastAsia="Times New Roman" w:hAnsi="Times New Roman" w:cs="Times New Roman"/>
+          <w:sz w:val="32"/>
+          <w:szCs w:val="32"/>
+          <w:highlight w:val="white"/>
+        </w:rPr>
+        <w:t>response_json</w:t>
+      </w:r>
+      <w:proofErr w:type="spellEnd"/>
+      <w:r>
+        <w:rPr>
+          <w:rFonts w:ascii="Times New Roman" w:eastAsia="Times New Roman" w:hAnsi="Times New Roman" w:cs="Times New Roman"/>
+          <w:sz w:val="32"/>
+          <w:szCs w:val="32"/>
+          <w:highlight w:val="white"/>
+        </w:rPr>
+        <w:t xml:space="preserve"> and </w:t>
+      </w:r>
+      <w:proofErr w:type="spellStart"/>
+      <w:r>
+        <w:rPr>
+          <w:rFonts w:ascii="Times New Roman" w:eastAsia="Times New Roman" w:hAnsi="Times New Roman" w:cs="Times New Roman"/>
+          <w:sz w:val="32"/>
+          <w:szCs w:val="32"/>
+          <w:highlight w:val="white"/>
+        </w:rPr>
+        <w:t>len</w:t>
+      </w:r>
+      <w:proofErr w:type="spellEnd"/>
+      <w:r>
+        <w:rPr>
+          <w:rFonts w:ascii="Times New Roman" w:eastAsia="Times New Roman" w:hAnsi="Times New Roman" w:cs="Times New Roman"/>
+          <w:sz w:val="32"/>
+          <w:szCs w:val="32"/>
+          <w:highlight w:val="white"/>
+        </w:rPr>
+        <w:t>(</w:t>
+      </w:r>
+      <w:proofErr w:type="spellStart"/>
+      <w:r>
+        <w:rPr>
+          <w:rFonts w:ascii="Times New Roman" w:eastAsia="Times New Roman" w:hAnsi="Times New Roman" w:cs="Times New Roman"/>
+          <w:sz w:val="32"/>
+          <w:szCs w:val="32"/>
+          <w:highlight w:val="white"/>
+        </w:rPr>
+        <w:t>response_json</w:t>
+      </w:r>
+      <w:proofErr w:type="spellEnd"/>
+      <w:r>
+        <w:rPr>
+          <w:rFonts w:ascii="Times New Roman" w:eastAsia="Times New Roman" w:hAnsi="Times New Roman" w:cs="Times New Roman"/>
+          <w:sz w:val="32"/>
+          <w:szCs w:val="32"/>
+          <w:highlight w:val="white"/>
+        </w:rPr>
+        <w:t>['images']) &gt; 0:</w:t>
+      </w:r>
+    </w:p>
+    <w:p>
+      <w:pPr>
+        <w:tabs>
+          <w:tab w:val="left" w:pos="2029"/>
+        </w:tabs>
+        <w:rPr>
+          <w:rFonts w:ascii="Times New Roman" w:eastAsia="Times New Roman" w:hAnsi="Times New Roman" w:cs="Times New Roman"/>
+          <w:sz w:val="32"/>
+          <w:szCs w:val="32"/>
+          <w:highlight w:val="white"/>
+        </w:rPr>
+      </w:pPr>
+      <w:r>
+        <w:rPr>
+          <w:rFonts w:ascii="Times New Roman" w:eastAsia="Times New Roman" w:hAnsi="Times New Roman" w:cs="Times New Roman"/>
+          <w:sz w:val="32"/>
+          <w:szCs w:val="32"/>
+          <w:highlight w:val="white"/>
+        </w:rPr>
+        <w:t xml:space="preserve">        </w:t>
+      </w:r>
+      <w:proofErr w:type="spellStart"/>
+      <w:r>
+        <w:rPr>
+          <w:rFonts w:ascii="Times New Roman" w:eastAsia="Times New Roman" w:hAnsi="Times New Roman" w:cs="Times New Roman"/>
+          <w:sz w:val="32"/>
+          <w:szCs w:val="32"/>
+          <w:highlight w:val="white"/>
+        </w:rPr>
+        <w:t>classified_class</w:t>
+      </w:r>
+      <w:proofErr w:type="spellEnd"/>
+      <w:r>
+        <w:rPr>
+          <w:rFonts w:ascii="Times New Roman" w:eastAsia="Times New Roman" w:hAnsi="Times New Roman" w:cs="Times New Roman"/>
+          <w:sz w:val="32"/>
+          <w:szCs w:val="32"/>
+          <w:highlight w:val="white"/>
+        </w:rPr>
+        <w:t xml:space="preserve"> = response_json['images'][0]['classifiers'][0]['classes'][0]['class']</w:t>
+      </w:r>
+    </w:p>
+    <w:p>
+      <w:pPr>
+        <w:tabs>
+          <w:tab w:val="left" w:pos="2029"/>
+        </w:tabs>
+        <w:rPr>
+          <w:rFonts w:ascii="Times New Roman" w:eastAsia="Times New Roman" w:hAnsi="Times New Roman" w:cs="Times New Roman"/>
+          <w:sz w:val="32"/>
+          <w:szCs w:val="32"/>
+          <w:highlight w:val="white"/>
+        </w:rPr>
+      </w:pPr>
+      <w:r>
+        <w:rPr>
+          <w:rFonts w:ascii="Times New Roman" w:eastAsia="Times New Roman" w:hAnsi="Times New Roman" w:cs="Times New Roman"/>
+          <w:sz w:val="32"/>
+          <w:szCs w:val="32"/>
+          <w:highlight w:val="white"/>
+        </w:rPr>
+        <w:t xml:space="preserve">        confidence = response_json['images'][0]['classifiers'][0]['classes'][0]['score']</w:t>
+      </w:r>
+    </w:p>
+    <w:p>
+      <w:pPr>
+        <w:tabs>
+          <w:tab w:val="left" w:pos="2029"/>
+        </w:tabs>
+        <w:rPr>
+          <w:rFonts w:ascii="Times New Roman" w:eastAsia="Times New Roman" w:hAnsi="Times New Roman" w:cs="Times New Roman"/>
+          <w:sz w:val="32"/>
+          <w:szCs w:val="32"/>
+          <w:highlight w:val="white"/>
+        </w:rPr>
+      </w:pPr>
+    </w:p>
+    <w:p>
+      <w:pPr>
+        <w:tabs>
+          <w:tab w:val="left" w:pos="2029"/>
+        </w:tabs>
+        <w:rPr>
+          <w:rFonts w:ascii="Times New Roman" w:eastAsia="Times New Roman" w:hAnsi="Times New Roman" w:cs="Times New Roman"/>
+          <w:sz w:val="32"/>
+          <w:szCs w:val="32"/>
+          <w:highlight w:val="white"/>
+        </w:rPr>
+      </w:pPr>
+      <w:r>
+        <w:rPr>
+          <w:rFonts w:ascii="Times New Roman" w:eastAsia="Times New Roman" w:hAnsi="Times New Roman" w:cs="Times New Roman"/>
+          <w:sz w:val="32"/>
+          <w:szCs w:val="32"/>
+          <w:highlight w:val="white"/>
+        </w:rPr>
+        <w:t xml:space="preserve">        return </w:t>
+      </w:r>
+      <w:proofErr w:type="spellStart"/>
+      <w:r>
+        <w:rPr>
+          <w:rFonts w:ascii="Times New Roman" w:eastAsia="Times New Roman" w:hAnsi="Times New Roman" w:cs="Times New Roman"/>
+          <w:sz w:val="32"/>
+          <w:szCs w:val="32"/>
+          <w:highlight w:val="white"/>
+        </w:rPr>
+        <w:t>classified_class</w:t>
+      </w:r>
+      <w:proofErr w:type="spellEnd"/>
+      <w:r>
+        <w:rPr>
+          <w:rFonts w:ascii="Times New Roman" w:eastAsia="Times New Roman" w:hAnsi="Times New Roman" w:cs="Times New Roman"/>
+          <w:sz w:val="32"/>
+          <w:szCs w:val="32"/>
+          <w:highlight w:val="white"/>
+        </w:rPr>
+        <w:t>, confidence</w:t>
+      </w:r>
+    </w:p>
+    <w:p>
+      <w:pPr>
+        <w:tabs>
+          <w:tab w:val="left" w:pos="2029"/>
+        </w:tabs>
+        <w:rPr>
+          <w:rFonts w:ascii="Times New Roman" w:eastAsia="Times New Roman" w:hAnsi="Times New Roman" w:cs="Times New Roman"/>
+          <w:sz w:val="32"/>
+          <w:szCs w:val="32"/>
+          <w:highlight w:val="white"/>
+        </w:rPr>
+      </w:pPr>
+      <w:r>
+        <w:rPr>
+          <w:rFonts w:ascii="Times New Roman" w:eastAsia="Times New Roman" w:hAnsi="Times New Roman" w:cs="Times New Roman"/>
+          <w:sz w:val="32"/>
+          <w:szCs w:val="32"/>
+          <w:highlight w:val="white"/>
+        </w:rPr>
+        <w:t xml:space="preserve">    else:</w:t>
+      </w:r>
+    </w:p>
+    <w:p>
+      <w:pPr>
+        <w:tabs>
+          <w:tab w:val="left" w:pos="2029"/>
+        </w:tabs>
+        <w:rPr>
+          <w:rFonts w:ascii="Times New Roman" w:eastAsia="Times New Roman" w:hAnsi="Times New Roman" w:cs="Times New Roman"/>
+          <w:sz w:val="32"/>
+          <w:szCs w:val="32"/>
+          <w:highlight w:val="white"/>
+        </w:rPr>
+      </w:pPr>
+      <w:r>
+        <w:rPr>
+          <w:rFonts w:ascii="Times New Roman" w:eastAsia="Times New Roman" w:hAnsi="Times New Roman" w:cs="Times New Roman"/>
+          <w:sz w:val="32"/>
+          <w:szCs w:val="32"/>
+          <w:highlight w:val="white"/>
+        </w:rPr>
+        <w:t xml:space="preserve">        return None, 0</w:t>
+      </w:r>
+    </w:p>
+    <w:p>
+      <w:pPr>
+        <w:tabs>
+          <w:tab w:val="left" w:pos="2029"/>
+        </w:tabs>
+        <w:rPr>
+          <w:rFonts w:ascii="Times New Roman" w:eastAsia="Times New Roman" w:hAnsi="Times New Roman" w:cs="Times New Roman"/>
+          <w:sz w:val="32"/>
+          <w:szCs w:val="32"/>
+          <w:highlight w:val="white"/>
+        </w:rPr>
+      </w:pPr>
+    </w:p>
+    <w:p>
+      <w:pPr>
+        <w:tabs>
+          <w:tab w:val="left" w:pos="2029"/>
+        </w:tabs>
+        <w:rPr>
+          <w:rFonts w:ascii="Times New Roman" w:eastAsia="Times New Roman" w:hAnsi="Times New Roman" w:cs="Times New Roman"/>
+          <w:sz w:val="32"/>
+          <w:szCs w:val="32"/>
+          <w:highlight w:val="white"/>
+        </w:rPr>
+      </w:pPr>
+      <w:r>
+        <w:rPr>
+          <w:rFonts w:ascii="Times New Roman" w:eastAsia="Times New Roman" w:hAnsi="Times New Roman" w:cs="Times New Roman"/>
+          <w:sz w:val="32"/>
+          <w:szCs w:val="32"/>
+          <w:highlight w:val="white"/>
+        </w:rPr>
+        <w:t># Main function</w:t>
+      </w:r>
+    </w:p>
+    <w:p>
+      <w:pPr>
+        <w:tabs>
+          <w:tab w:val="left" w:pos="2029"/>
+        </w:tabs>
+        <w:rPr>
+          <w:rFonts w:ascii="Times New Roman" w:eastAsia="Times New Roman" w:hAnsi="Times New Roman" w:cs="Times New Roman"/>
+          <w:sz w:val="32"/>
+          <w:szCs w:val="32"/>
+          <w:highlight w:val="white"/>
+        </w:rPr>
+      </w:pPr>
+      <w:proofErr w:type="spellStart"/>
       <w:r>
         <w:rPr>
           <w:rFonts w:ascii="Times New Roman" w:eastAsia="Times New Roman" w:hAnsi="Times New Roman" w:cs="Times New Roman"/>
@@ -5289,15 +5799,257 @@
         <w:t>def</w:t>
       </w:r>
       <w:proofErr w:type="spellEnd"/>
-      <w:proofErr w:type="gramEnd"/>
-      <w:r>
-        <w:rPr>
-          <w:rFonts w:ascii="Times New Roman" w:eastAsia="Times New Roman" w:hAnsi="Times New Roman" w:cs="Times New Roman"/>
-          <w:sz w:val="32"/>
-          <w:szCs w:val="32"/>
-          <w:highlight w:val="white"/>
-        </w:rPr>
-        <w:t xml:space="preserve"> </w:t>
+      <w:r>
+        <w:rPr>
+          <w:rFonts w:ascii="Times New Roman" w:eastAsia="Times New Roman" w:hAnsi="Times New Roman" w:cs="Times New Roman"/>
+          <w:sz w:val="32"/>
+          <w:szCs w:val="32"/>
+          <w:highlight w:val="white"/>
+        </w:rPr>
+        <w:t xml:space="preserve"> main(</w:t>
+      </w:r>
+      <w:proofErr w:type="spellStart"/>
+      <w:r>
+        <w:rPr>
+          <w:rFonts w:ascii="Times New Roman" w:eastAsia="Times New Roman" w:hAnsi="Times New Roman" w:cs="Times New Roman"/>
+          <w:sz w:val="32"/>
+          <w:szCs w:val="32"/>
+          <w:highlight w:val="white"/>
+        </w:rPr>
+        <w:t>image_url</w:t>
+      </w:r>
+      <w:proofErr w:type="spellEnd"/>
+      <w:r>
+        <w:rPr>
+          <w:rFonts w:ascii="Times New Roman" w:eastAsia="Times New Roman" w:hAnsi="Times New Roman" w:cs="Times New Roman"/>
+          <w:sz w:val="32"/>
+          <w:szCs w:val="32"/>
+          <w:highlight w:val="white"/>
+        </w:rPr>
+        <w:t>):</w:t>
+      </w:r>
+    </w:p>
+    <w:p>
+      <w:pPr>
+        <w:tabs>
+          <w:tab w:val="left" w:pos="2029"/>
+        </w:tabs>
+        <w:rPr>
+          <w:rFonts w:ascii="Times New Roman" w:eastAsia="Times New Roman" w:hAnsi="Times New Roman" w:cs="Times New Roman"/>
+          <w:sz w:val="32"/>
+          <w:szCs w:val="32"/>
+          <w:highlight w:val="white"/>
+        </w:rPr>
+      </w:pPr>
+      <w:r>
+        <w:rPr>
+          <w:rFonts w:ascii="Times New Roman" w:eastAsia="Times New Roman" w:hAnsi="Times New Roman" w:cs="Times New Roman"/>
+          <w:sz w:val="32"/>
+          <w:szCs w:val="32"/>
+          <w:highlight w:val="white"/>
+        </w:rPr>
+        <w:t xml:space="preserve">    # Classify the image</w:t>
+      </w:r>
+    </w:p>
+    <w:p>
+      <w:pPr>
+        <w:tabs>
+          <w:tab w:val="left" w:pos="2029"/>
+        </w:tabs>
+        <w:rPr>
+          <w:rFonts w:ascii="Times New Roman" w:eastAsia="Times New Roman" w:hAnsi="Times New Roman" w:cs="Times New Roman"/>
+          <w:sz w:val="32"/>
+          <w:szCs w:val="32"/>
+          <w:highlight w:val="white"/>
+        </w:rPr>
+      </w:pPr>
+      <w:r>
+        <w:rPr>
+          <w:rFonts w:ascii="Times New Roman" w:eastAsia="Times New Roman" w:hAnsi="Times New Roman" w:cs="Times New Roman"/>
+          <w:sz w:val="32"/>
+          <w:szCs w:val="32"/>
+          <w:highlight w:val="white"/>
+        </w:rPr>
+        <w:t xml:space="preserve">    </w:t>
+      </w:r>
+      <w:proofErr w:type="spellStart"/>
+      <w:r>
+        <w:rPr>
+          <w:rFonts w:ascii="Times New Roman" w:eastAsia="Times New Roman" w:hAnsi="Times New Roman" w:cs="Times New Roman"/>
+          <w:sz w:val="32"/>
+          <w:szCs w:val="32"/>
+          <w:highlight w:val="white"/>
+        </w:rPr>
+        <w:t>classified_class</w:t>
+      </w:r>
+      <w:proofErr w:type="spellEnd"/>
+      <w:r>
+        <w:rPr>
+          <w:rFonts w:ascii="Times New Roman" w:eastAsia="Times New Roman" w:hAnsi="Times New Roman" w:cs="Times New Roman"/>
+          <w:sz w:val="32"/>
+          <w:szCs w:val="32"/>
+          <w:highlight w:val="white"/>
+        </w:rPr>
+        <w:t xml:space="preserve">, </w:t>
+      </w:r>
+      <w:proofErr w:type="spellStart"/>
+      <w:r>
+        <w:rPr>
+          <w:rFonts w:ascii="Times New Roman" w:eastAsia="Times New Roman" w:hAnsi="Times New Roman" w:cs="Times New Roman"/>
+          <w:sz w:val="32"/>
+          <w:szCs w:val="32"/>
+          <w:highlight w:val="white"/>
+        </w:rPr>
+        <w:t>confidence_score</w:t>
+      </w:r>
+      <w:proofErr w:type="spellEnd"/>
+      <w:r>
+        <w:rPr>
+          <w:rFonts w:ascii="Times New Roman" w:eastAsia="Times New Roman" w:hAnsi="Times New Roman" w:cs="Times New Roman"/>
+          <w:sz w:val="32"/>
+          <w:szCs w:val="32"/>
+          <w:highlight w:val="white"/>
+        </w:rPr>
+        <w:t xml:space="preserve"> = </w:t>
+      </w:r>
+      <w:proofErr w:type="spellStart"/>
+      <w:r>
+        <w:rPr>
+          <w:rFonts w:ascii="Times New Roman" w:eastAsia="Times New Roman" w:hAnsi="Times New Roman" w:cs="Times New Roman"/>
+          <w:sz w:val="32"/>
+          <w:szCs w:val="32"/>
+          <w:highlight w:val="white"/>
+        </w:rPr>
+        <w:t>classify_image</w:t>
+      </w:r>
+      <w:proofErr w:type="spellEnd"/>
+      <w:r>
+        <w:rPr>
+          <w:rFonts w:ascii="Times New Roman" w:eastAsia="Times New Roman" w:hAnsi="Times New Roman" w:cs="Times New Roman"/>
+          <w:sz w:val="32"/>
+          <w:szCs w:val="32"/>
+          <w:highlight w:val="white"/>
+        </w:rPr>
+        <w:t>(</w:t>
+      </w:r>
+      <w:proofErr w:type="spellStart"/>
+      <w:r>
+        <w:rPr>
+          <w:rFonts w:ascii="Times New Roman" w:eastAsia="Times New Roman" w:hAnsi="Times New Roman" w:cs="Times New Roman"/>
+          <w:sz w:val="32"/>
+          <w:szCs w:val="32"/>
+          <w:highlight w:val="white"/>
+        </w:rPr>
+        <w:t>image_url</w:t>
+      </w:r>
+      <w:proofErr w:type="spellEnd"/>
+      <w:r>
+        <w:rPr>
+          <w:rFonts w:ascii="Times New Roman" w:eastAsia="Times New Roman" w:hAnsi="Times New Roman" w:cs="Times New Roman"/>
+          <w:sz w:val="32"/>
+          <w:szCs w:val="32"/>
+          <w:highlight w:val="white"/>
+        </w:rPr>
+        <w:t>)</w:t>
+      </w:r>
+    </w:p>
+    <w:p>
+      <w:pPr>
+        <w:tabs>
+          <w:tab w:val="left" w:pos="2029"/>
+        </w:tabs>
+        <w:rPr>
+          <w:rFonts w:ascii="Times New Roman" w:eastAsia="Times New Roman" w:hAnsi="Times New Roman" w:cs="Times New Roman"/>
+          <w:sz w:val="32"/>
+          <w:szCs w:val="32"/>
+          <w:highlight w:val="white"/>
+        </w:rPr>
+      </w:pPr>
+    </w:p>
+    <w:p>
+      <w:pPr>
+        <w:tabs>
+          <w:tab w:val="left" w:pos="2029"/>
+        </w:tabs>
+        <w:rPr>
+          <w:rFonts w:ascii="Times New Roman" w:eastAsia="Times New Roman" w:hAnsi="Times New Roman" w:cs="Times New Roman"/>
+          <w:sz w:val="32"/>
+          <w:szCs w:val="32"/>
+          <w:highlight w:val="white"/>
+        </w:rPr>
+      </w:pPr>
+      <w:r>
+        <w:rPr>
+          <w:rFonts w:ascii="Times New Roman" w:eastAsia="Times New Roman" w:hAnsi="Times New Roman" w:cs="Times New Roman"/>
+          <w:sz w:val="32"/>
+          <w:szCs w:val="32"/>
+          <w:highlight w:val="white"/>
+        </w:rPr>
+        <w:t xml:space="preserve">    if </w:t>
+      </w:r>
+      <w:proofErr w:type="spellStart"/>
+      <w:r>
+        <w:rPr>
+          <w:rFonts w:ascii="Times New Roman" w:eastAsia="Times New Roman" w:hAnsi="Times New Roman" w:cs="Times New Roman"/>
+          <w:sz w:val="32"/>
+          <w:szCs w:val="32"/>
+          <w:highlight w:val="white"/>
+        </w:rPr>
+        <w:t>classified_class</w:t>
+      </w:r>
+      <w:proofErr w:type="spellEnd"/>
+      <w:r>
+        <w:rPr>
+          <w:rFonts w:ascii="Times New Roman" w:eastAsia="Times New Roman" w:hAnsi="Times New Roman" w:cs="Times New Roman"/>
+          <w:sz w:val="32"/>
+          <w:szCs w:val="32"/>
+          <w:highlight w:val="white"/>
+        </w:rPr>
+        <w:t>:</w:t>
+      </w:r>
+    </w:p>
+    <w:p>
+      <w:pPr>
+        <w:tabs>
+          <w:tab w:val="left" w:pos="2029"/>
+        </w:tabs>
+        <w:rPr>
+          <w:rFonts w:ascii="Times New Roman" w:eastAsia="Times New Roman" w:hAnsi="Times New Roman" w:cs="Times New Roman"/>
+          <w:sz w:val="32"/>
+          <w:szCs w:val="32"/>
+          <w:highlight w:val="white"/>
+        </w:rPr>
+      </w:pPr>
+      <w:r>
+        <w:rPr>
+          <w:rFonts w:ascii="Times New Roman" w:eastAsia="Times New Roman" w:hAnsi="Times New Roman" w:cs="Times New Roman"/>
+          <w:sz w:val="32"/>
+          <w:szCs w:val="32"/>
+          <w:highlight w:val="white"/>
+        </w:rPr>
+        <w:t xml:space="preserve">        # Generate a caption for the image</w:t>
+      </w:r>
+    </w:p>
+    <w:p>
+      <w:pPr>
+        <w:tabs>
+          <w:tab w:val="left" w:pos="2029"/>
+        </w:tabs>
+        <w:rPr>
+          <w:rFonts w:ascii="Times New Roman" w:eastAsia="Times New Roman" w:hAnsi="Times New Roman" w:cs="Times New Roman"/>
+          <w:sz w:val="32"/>
+          <w:szCs w:val="32"/>
+          <w:highlight w:val="white"/>
+        </w:rPr>
+      </w:pPr>
+      <w:r>
+        <w:rPr>
+          <w:rFonts w:ascii="Times New Roman" w:eastAsia="Times New Roman" w:hAnsi="Times New Roman" w:cs="Times New Roman"/>
+          <w:sz w:val="32"/>
+          <w:szCs w:val="32"/>
+          <w:highlight w:val="white"/>
+        </w:rPr>
+        <w:t xml:space="preserve">        caption = </w:t>
       </w:r>
       <w:proofErr w:type="spellStart"/>
       <w:r>
@@ -5357,29 +6109,265 @@
           <w:szCs w:val="32"/>
           <w:highlight w:val="white"/>
         </w:rPr>
-        <w:t>):</w:t>
-      </w:r>
-    </w:p>
-    <w:p>
-      <w:pPr>
-        <w:tabs>
-          <w:tab w:val="left" w:pos="2029"/>
-        </w:tabs>
-        <w:rPr>
-          <w:rFonts w:ascii="Times New Roman" w:eastAsia="Times New Roman" w:hAnsi="Times New Roman" w:cs="Times New Roman"/>
-          <w:sz w:val="32"/>
-          <w:szCs w:val="32"/>
-          <w:highlight w:val="white"/>
-        </w:rPr>
-      </w:pPr>
-      <w:r>
-        <w:rPr>
-          <w:rFonts w:ascii="Times New Roman" w:eastAsia="Times New Roman" w:hAnsi="Times New Roman" w:cs="Times New Roman"/>
-          <w:sz w:val="32"/>
-          <w:szCs w:val="32"/>
-          <w:highlight w:val="white"/>
-        </w:rPr>
-        <w:t xml:space="preserve">    # Call the NLG model to generate a caption</w:t>
+        <w:t>)</w:t>
+      </w:r>
+    </w:p>
+    <w:p>
+      <w:pPr>
+        <w:tabs>
+          <w:tab w:val="left" w:pos="2029"/>
+        </w:tabs>
+        <w:rPr>
+          <w:rFonts w:ascii="Times New Roman" w:eastAsia="Times New Roman" w:hAnsi="Times New Roman" w:cs="Times New Roman"/>
+          <w:sz w:val="32"/>
+          <w:szCs w:val="32"/>
+          <w:highlight w:val="white"/>
+        </w:rPr>
+      </w:pPr>
+    </w:p>
+    <w:p>
+      <w:pPr>
+        <w:tabs>
+          <w:tab w:val="left" w:pos="2029"/>
+        </w:tabs>
+        <w:rPr>
+          <w:rFonts w:ascii="Times New Roman" w:eastAsia="Times New Roman" w:hAnsi="Times New Roman" w:cs="Times New Roman"/>
+          <w:sz w:val="32"/>
+          <w:szCs w:val="32"/>
+          <w:highlight w:val="white"/>
+        </w:rPr>
+      </w:pPr>
+      <w:r>
+        <w:rPr>
+          <w:rFonts w:ascii="Times New Roman" w:eastAsia="Times New Roman" w:hAnsi="Times New Roman" w:cs="Times New Roman"/>
+          <w:sz w:val="32"/>
+          <w:szCs w:val="32"/>
+          <w:highlight w:val="white"/>
+        </w:rPr>
+        <w:t xml:space="preserve">        print(</w:t>
+      </w:r>
+      <w:proofErr w:type="spellStart"/>
+      <w:r>
+        <w:rPr>
+          <w:rFonts w:ascii="Times New Roman" w:eastAsia="Times New Roman" w:hAnsi="Times New Roman" w:cs="Times New Roman"/>
+          <w:sz w:val="32"/>
+          <w:szCs w:val="32"/>
+          <w:highlight w:val="white"/>
+        </w:rPr>
+        <w:t>f"Classified</w:t>
+      </w:r>
+      <w:proofErr w:type="spellEnd"/>
+      <w:r>
+        <w:rPr>
+          <w:rFonts w:ascii="Times New Roman" w:eastAsia="Times New Roman" w:hAnsi="Times New Roman" w:cs="Times New Roman"/>
+          <w:sz w:val="32"/>
+          <w:szCs w:val="32"/>
+          <w:highlight w:val="white"/>
+        </w:rPr>
+        <w:t xml:space="preserve"> as: {</w:t>
+      </w:r>
+      <w:proofErr w:type="spellStart"/>
+      <w:r>
+        <w:rPr>
+          <w:rFonts w:ascii="Times New Roman" w:eastAsia="Times New Roman" w:hAnsi="Times New Roman" w:cs="Times New Roman"/>
+          <w:sz w:val="32"/>
+          <w:szCs w:val="32"/>
+          <w:highlight w:val="white"/>
+        </w:rPr>
+        <w:t>classified_class</w:t>
+      </w:r>
+      <w:proofErr w:type="spellEnd"/>
+      <w:r>
+        <w:rPr>
+          <w:rFonts w:ascii="Times New Roman" w:eastAsia="Times New Roman" w:hAnsi="Times New Roman" w:cs="Times New Roman"/>
+          <w:sz w:val="32"/>
+          <w:szCs w:val="32"/>
+          <w:highlight w:val="white"/>
+        </w:rPr>
+        <w:t>}")</w:t>
+      </w:r>
+    </w:p>
+    <w:p>
+      <w:pPr>
+        <w:tabs>
+          <w:tab w:val="left" w:pos="2029"/>
+        </w:tabs>
+        <w:rPr>
+          <w:rFonts w:ascii="Times New Roman" w:eastAsia="Times New Roman" w:hAnsi="Times New Roman" w:cs="Times New Roman"/>
+          <w:sz w:val="32"/>
+          <w:szCs w:val="32"/>
+          <w:highlight w:val="white"/>
+        </w:rPr>
+      </w:pPr>
+      <w:r>
+        <w:rPr>
+          <w:rFonts w:ascii="Times New Roman" w:eastAsia="Times New Roman" w:hAnsi="Times New Roman" w:cs="Times New Roman"/>
+          <w:sz w:val="32"/>
+          <w:szCs w:val="32"/>
+          <w:highlight w:val="white"/>
+        </w:rPr>
+        <w:t xml:space="preserve">        print(</w:t>
+      </w:r>
+      <w:proofErr w:type="spellStart"/>
+      <w:r>
+        <w:rPr>
+          <w:rFonts w:ascii="Times New Roman" w:eastAsia="Times New Roman" w:hAnsi="Times New Roman" w:cs="Times New Roman"/>
+          <w:sz w:val="32"/>
+          <w:szCs w:val="32"/>
+          <w:highlight w:val="white"/>
+        </w:rPr>
+        <w:t>f"Confidence</w:t>
+      </w:r>
+      <w:proofErr w:type="spellEnd"/>
+      <w:r>
+        <w:rPr>
+          <w:rFonts w:ascii="Times New Roman" w:eastAsia="Times New Roman" w:hAnsi="Times New Roman" w:cs="Times New Roman"/>
+          <w:sz w:val="32"/>
+          <w:szCs w:val="32"/>
+          <w:highlight w:val="white"/>
+        </w:rPr>
+        <w:t xml:space="preserve"> Score: {</w:t>
+      </w:r>
+      <w:proofErr w:type="spellStart"/>
+      <w:r>
+        <w:rPr>
+          <w:rFonts w:ascii="Times New Roman" w:eastAsia="Times New Roman" w:hAnsi="Times New Roman" w:cs="Times New Roman"/>
+          <w:sz w:val="32"/>
+          <w:szCs w:val="32"/>
+          <w:highlight w:val="white"/>
+        </w:rPr>
+        <w:t>confidence_score</w:t>
+      </w:r>
+      <w:proofErr w:type="spellEnd"/>
+      <w:r>
+        <w:rPr>
+          <w:rFonts w:ascii="Times New Roman" w:eastAsia="Times New Roman" w:hAnsi="Times New Roman" w:cs="Times New Roman"/>
+          <w:sz w:val="32"/>
+          <w:szCs w:val="32"/>
+          <w:highlight w:val="white"/>
+        </w:rPr>
+        <w:t>}")</w:t>
+      </w:r>
+    </w:p>
+    <w:p>
+      <w:pPr>
+        <w:tabs>
+          <w:tab w:val="left" w:pos="2029"/>
+        </w:tabs>
+        <w:rPr>
+          <w:rFonts w:ascii="Times New Roman" w:eastAsia="Times New Roman" w:hAnsi="Times New Roman" w:cs="Times New Roman"/>
+          <w:sz w:val="32"/>
+          <w:szCs w:val="32"/>
+          <w:highlight w:val="white"/>
+        </w:rPr>
+      </w:pPr>
+      <w:r>
+        <w:rPr>
+          <w:rFonts w:ascii="Times New Roman" w:eastAsia="Times New Roman" w:hAnsi="Times New Roman" w:cs="Times New Roman"/>
+          <w:sz w:val="32"/>
+          <w:szCs w:val="32"/>
+          <w:highlight w:val="white"/>
+        </w:rPr>
+        <w:t xml:space="preserve">        print(</w:t>
+      </w:r>
+      <w:proofErr w:type="spellStart"/>
+      <w:r>
+        <w:rPr>
+          <w:rFonts w:ascii="Times New Roman" w:eastAsia="Times New Roman" w:hAnsi="Times New Roman" w:cs="Times New Roman"/>
+          <w:sz w:val="32"/>
+          <w:szCs w:val="32"/>
+          <w:highlight w:val="white"/>
+        </w:rPr>
+        <w:t>f"Generated</w:t>
+      </w:r>
+      <w:proofErr w:type="spellEnd"/>
+      <w:r>
+        <w:rPr>
+          <w:rFonts w:ascii="Times New Roman" w:eastAsia="Times New Roman" w:hAnsi="Times New Roman" w:cs="Times New Roman"/>
+          <w:sz w:val="32"/>
+          <w:szCs w:val="32"/>
+          <w:highlight w:val="white"/>
+        </w:rPr>
+        <w:t xml:space="preserve"> Caption: {caption}")</w:t>
+      </w:r>
+    </w:p>
+    <w:p>
+      <w:pPr>
+        <w:tabs>
+          <w:tab w:val="left" w:pos="2029"/>
+        </w:tabs>
+        <w:rPr>
+          <w:rFonts w:ascii="Times New Roman" w:eastAsia="Times New Roman" w:hAnsi="Times New Roman" w:cs="Times New Roman"/>
+          <w:sz w:val="32"/>
+          <w:szCs w:val="32"/>
+          <w:highlight w:val="white"/>
+        </w:rPr>
+      </w:pPr>
+      <w:r>
+        <w:rPr>
+          <w:rFonts w:ascii="Times New Roman" w:eastAsia="Times New Roman" w:hAnsi="Times New Roman" w:cs="Times New Roman"/>
+          <w:sz w:val="32"/>
+          <w:szCs w:val="32"/>
+          <w:highlight w:val="white"/>
+        </w:rPr>
+        <w:t xml:space="preserve">    else:</w:t>
+      </w:r>
+    </w:p>
+    <w:p>
+      <w:pPr>
+        <w:tabs>
+          <w:tab w:val="left" w:pos="2029"/>
+        </w:tabs>
+        <w:rPr>
+          <w:rFonts w:ascii="Times New Roman" w:eastAsia="Times New Roman" w:hAnsi="Times New Roman" w:cs="Times New Roman"/>
+          <w:sz w:val="32"/>
+          <w:szCs w:val="32"/>
+          <w:highlight w:val="white"/>
+        </w:rPr>
+      </w:pPr>
+      <w:r>
+        <w:rPr>
+          <w:rFonts w:ascii="Times New Roman" w:eastAsia="Times New Roman" w:hAnsi="Times New Roman" w:cs="Times New Roman"/>
+          <w:sz w:val="32"/>
+          <w:szCs w:val="32"/>
+          <w:highlight w:val="white"/>
+        </w:rPr>
+        <w:t xml:space="preserve">        print("Image classification failed.")</w:t>
+      </w:r>
+    </w:p>
+    <w:p>
+      <w:pPr>
+        <w:tabs>
+          <w:tab w:val="left" w:pos="2029"/>
+        </w:tabs>
+        <w:rPr>
+          <w:rFonts w:ascii="Times New Roman" w:eastAsia="Times New Roman" w:hAnsi="Times New Roman" w:cs="Times New Roman"/>
+          <w:sz w:val="32"/>
+          <w:szCs w:val="32"/>
+          <w:highlight w:val="white"/>
+        </w:rPr>
+      </w:pPr>
+    </w:p>
+    <w:p>
+      <w:pPr>
+        <w:tabs>
+          <w:tab w:val="left" w:pos="2029"/>
+        </w:tabs>
+        <w:rPr>
+          <w:rFonts w:ascii="Times New Roman" w:eastAsia="Times New Roman" w:hAnsi="Times New Roman" w:cs="Times New Roman"/>
+          <w:sz w:val="32"/>
+          <w:szCs w:val="32"/>
+          <w:highlight w:val="white"/>
+        </w:rPr>
+      </w:pPr>
+      <w:r>
+        <w:rPr>
+          <w:rFonts w:ascii="Times New Roman" w:eastAsia="Times New Roman" w:hAnsi="Times New Roman" w:cs="Times New Roman"/>
+          <w:sz w:val="32"/>
+          <w:szCs w:val="32"/>
+          <w:highlight w:val="white"/>
+        </w:rPr>
+        <w:t>if __name__ == "__main__":</w:t>
       </w:r>
     </w:p>
     <w:p>
@@ -5403,46 +6391,6 @@
         </w:rPr>
         <w:t xml:space="preserve">    </w:t>
       </w:r>
-      <w:proofErr w:type="gramStart"/>
-      <w:r>
-        <w:rPr>
-          <w:rFonts w:ascii="Times New Roman" w:eastAsia="Times New Roman" w:hAnsi="Times New Roman" w:cs="Times New Roman"/>
-          <w:sz w:val="32"/>
-          <w:szCs w:val="32"/>
-          <w:highlight w:val="white"/>
-        </w:rPr>
-        <w:t>caption</w:t>
-      </w:r>
-      <w:proofErr w:type="gramEnd"/>
-      <w:r>
-        <w:rPr>
-          <w:rFonts w:ascii="Times New Roman" w:eastAsia="Times New Roman" w:hAnsi="Times New Roman" w:cs="Times New Roman"/>
-          <w:sz w:val="32"/>
-          <w:szCs w:val="32"/>
-          <w:highlight w:val="white"/>
-        </w:rPr>
-        <w:t xml:space="preserve"> = </w:t>
-      </w:r>
-      <w:proofErr w:type="spellStart"/>
-      <w:r>
-        <w:rPr>
-          <w:rFonts w:ascii="Times New Roman" w:eastAsia="Times New Roman" w:hAnsi="Times New Roman" w:cs="Times New Roman"/>
-          <w:sz w:val="32"/>
-          <w:szCs w:val="32"/>
-          <w:highlight w:val="white"/>
-        </w:rPr>
-        <w:t>generate_caption_using_nlg</w:t>
-      </w:r>
-      <w:proofErr w:type="spellEnd"/>
-      <w:r>
-        <w:rPr>
-          <w:rFonts w:ascii="Times New Roman" w:eastAsia="Times New Roman" w:hAnsi="Times New Roman" w:cs="Times New Roman"/>
-          <w:sz w:val="32"/>
-          <w:szCs w:val="32"/>
-          <w:highlight w:val="white"/>
-        </w:rPr>
-        <w:t>(</w:t>
-      </w:r>
       <w:proofErr w:type="spellStart"/>
       <w:r>
         <w:rPr>
@@ -5461,1961 +6409,6 @@
           <w:szCs w:val="32"/>
           <w:highlight w:val="white"/>
         </w:rPr>
-        <w:t>)</w:t>
-      </w:r>
-    </w:p>
-    <w:p>
-      <w:pPr>
-        <w:tabs>
-          <w:tab w:val="left" w:pos="2029"/>
-        </w:tabs>
-        <w:rPr>
-          <w:rFonts w:ascii="Times New Roman" w:eastAsia="Times New Roman" w:hAnsi="Times New Roman" w:cs="Times New Roman"/>
-          <w:sz w:val="32"/>
-          <w:szCs w:val="32"/>
-          <w:highlight w:val="white"/>
-        </w:rPr>
-      </w:pPr>
-    </w:p>
-    <w:p>
-      <w:pPr>
-        <w:tabs>
-          <w:tab w:val="left" w:pos="2029"/>
-        </w:tabs>
-        <w:rPr>
-          <w:rFonts w:ascii="Times New Roman" w:eastAsia="Times New Roman" w:hAnsi="Times New Roman" w:cs="Times New Roman"/>
-          <w:sz w:val="32"/>
-          <w:szCs w:val="32"/>
-          <w:highlight w:val="white"/>
-        </w:rPr>
-      </w:pPr>
-      <w:r>
-        <w:rPr>
-          <w:rFonts w:ascii="Times New Roman" w:eastAsia="Times New Roman" w:hAnsi="Times New Roman" w:cs="Times New Roman"/>
-          <w:sz w:val="32"/>
-          <w:szCs w:val="32"/>
-          <w:highlight w:val="white"/>
-        </w:rPr>
-        <w:t xml:space="preserve">    # Post-process the caption (</w:t>
-      </w:r>
-      <w:r>
-        <w:rPr>
-          <w:rFonts w:ascii="Times New Roman" w:eastAsia="Times New Roman" w:hAnsi="Times New Roman" w:cs="Times New Roman"/>
-          <w:sz w:val="32"/>
-          <w:szCs w:val="32"/>
-          <w:highlight w:val="white"/>
-        </w:rPr>
-        <w:t>e.g., remove special characters, format)</w:t>
-      </w:r>
-    </w:p>
-    <w:p>
-      <w:pPr>
-        <w:tabs>
-          <w:tab w:val="left" w:pos="2029"/>
-        </w:tabs>
-        <w:rPr>
-          <w:rFonts w:ascii="Times New Roman" w:eastAsia="Times New Roman" w:hAnsi="Times New Roman" w:cs="Times New Roman"/>
-          <w:sz w:val="32"/>
-          <w:szCs w:val="32"/>
-          <w:highlight w:val="white"/>
-        </w:rPr>
-      </w:pPr>
-      <w:r>
-        <w:rPr>
-          <w:rFonts w:ascii="Times New Roman" w:eastAsia="Times New Roman" w:hAnsi="Times New Roman" w:cs="Times New Roman"/>
-          <w:sz w:val="32"/>
-          <w:szCs w:val="32"/>
-          <w:highlight w:val="white"/>
-        </w:rPr>
-        <w:t xml:space="preserve">    </w:t>
-      </w:r>
-      <w:proofErr w:type="spellStart"/>
-      <w:r>
-        <w:rPr>
-          <w:rFonts w:ascii="Times New Roman" w:eastAsia="Times New Roman" w:hAnsi="Times New Roman" w:cs="Times New Roman"/>
-          <w:sz w:val="32"/>
-          <w:szCs w:val="32"/>
-          <w:highlight w:val="white"/>
-        </w:rPr>
-        <w:t>processed_caption</w:t>
-      </w:r>
-      <w:proofErr w:type="spellEnd"/>
-      <w:r>
-        <w:rPr>
-          <w:rFonts w:ascii="Times New Roman" w:eastAsia="Times New Roman" w:hAnsi="Times New Roman" w:cs="Times New Roman"/>
-          <w:sz w:val="32"/>
-          <w:szCs w:val="32"/>
-          <w:highlight w:val="white"/>
-        </w:rPr>
-        <w:t xml:space="preserve"> = </w:t>
-      </w:r>
-      <w:proofErr w:type="spellStart"/>
-      <w:r>
-        <w:rPr>
-          <w:rFonts w:ascii="Times New Roman" w:eastAsia="Times New Roman" w:hAnsi="Times New Roman" w:cs="Times New Roman"/>
-          <w:sz w:val="32"/>
-          <w:szCs w:val="32"/>
-          <w:highlight w:val="white"/>
-        </w:rPr>
-        <w:t>post_process_</w:t>
-      </w:r>
-      <w:proofErr w:type="gramStart"/>
-      <w:r>
-        <w:rPr>
-          <w:rFonts w:ascii="Times New Roman" w:eastAsia="Times New Roman" w:hAnsi="Times New Roman" w:cs="Times New Roman"/>
-          <w:sz w:val="32"/>
-          <w:szCs w:val="32"/>
-          <w:highlight w:val="white"/>
-        </w:rPr>
-        <w:t>caption</w:t>
-      </w:r>
-      <w:proofErr w:type="spellEnd"/>
-      <w:r>
-        <w:rPr>
-          <w:rFonts w:ascii="Times New Roman" w:eastAsia="Times New Roman" w:hAnsi="Times New Roman" w:cs="Times New Roman"/>
-          <w:sz w:val="32"/>
-          <w:szCs w:val="32"/>
-          <w:highlight w:val="white"/>
-        </w:rPr>
-        <w:t>(</w:t>
-      </w:r>
-      <w:proofErr w:type="gramEnd"/>
-      <w:r>
-        <w:rPr>
-          <w:rFonts w:ascii="Times New Roman" w:eastAsia="Times New Roman" w:hAnsi="Times New Roman" w:cs="Times New Roman"/>
-          <w:sz w:val="32"/>
-          <w:szCs w:val="32"/>
-          <w:highlight w:val="white"/>
-        </w:rPr>
-        <w:t>caption)</w:t>
-      </w:r>
-    </w:p>
-    <w:p>
-      <w:pPr>
-        <w:tabs>
-          <w:tab w:val="left" w:pos="2029"/>
-        </w:tabs>
-        <w:rPr>
-          <w:rFonts w:ascii="Times New Roman" w:eastAsia="Times New Roman" w:hAnsi="Times New Roman" w:cs="Times New Roman"/>
-          <w:sz w:val="32"/>
-          <w:szCs w:val="32"/>
-          <w:highlight w:val="white"/>
-        </w:rPr>
-      </w:pPr>
-    </w:p>
-    <w:p>
-      <w:pPr>
-        <w:tabs>
-          <w:tab w:val="left" w:pos="2029"/>
-        </w:tabs>
-        <w:rPr>
-          <w:rFonts w:ascii="Times New Roman" w:eastAsia="Times New Roman" w:hAnsi="Times New Roman" w:cs="Times New Roman"/>
-          <w:sz w:val="32"/>
-          <w:szCs w:val="32"/>
-          <w:highlight w:val="white"/>
-        </w:rPr>
-      </w:pPr>
-      <w:r>
-        <w:rPr>
-          <w:rFonts w:ascii="Times New Roman" w:eastAsia="Times New Roman" w:hAnsi="Times New Roman" w:cs="Times New Roman"/>
-          <w:sz w:val="32"/>
-          <w:szCs w:val="32"/>
-          <w:highlight w:val="white"/>
-        </w:rPr>
-        <w:t xml:space="preserve">    </w:t>
-      </w:r>
-      <w:proofErr w:type="gramStart"/>
-      <w:r>
-        <w:rPr>
-          <w:rFonts w:ascii="Times New Roman" w:eastAsia="Times New Roman" w:hAnsi="Times New Roman" w:cs="Times New Roman"/>
-          <w:sz w:val="32"/>
-          <w:szCs w:val="32"/>
-          <w:highlight w:val="white"/>
-        </w:rPr>
-        <w:t>return</w:t>
-      </w:r>
-      <w:proofErr w:type="gramEnd"/>
-      <w:r>
-        <w:rPr>
-          <w:rFonts w:ascii="Times New Roman" w:eastAsia="Times New Roman" w:hAnsi="Times New Roman" w:cs="Times New Roman"/>
-          <w:sz w:val="32"/>
-          <w:szCs w:val="32"/>
-          <w:highlight w:val="white"/>
-        </w:rPr>
-        <w:t xml:space="preserve"> </w:t>
-      </w:r>
-      <w:proofErr w:type="spellStart"/>
-      <w:r>
-        <w:rPr>
-          <w:rFonts w:ascii="Times New Roman" w:eastAsia="Times New Roman" w:hAnsi="Times New Roman" w:cs="Times New Roman"/>
-          <w:sz w:val="32"/>
-          <w:szCs w:val="32"/>
-          <w:highlight w:val="white"/>
-        </w:rPr>
-        <w:t>processed_caption</w:t>
-      </w:r>
-      <w:proofErr w:type="spellEnd"/>
-    </w:p>
-    <w:p>
-      <w:pPr>
-        <w:tabs>
-          <w:tab w:val="left" w:pos="2029"/>
-        </w:tabs>
-        <w:rPr>
-          <w:rFonts w:ascii="Times New Roman" w:eastAsia="Times New Roman" w:hAnsi="Times New Roman" w:cs="Times New Roman"/>
-          <w:sz w:val="32"/>
-          <w:szCs w:val="32"/>
-          <w:highlight w:val="white"/>
-        </w:rPr>
-      </w:pPr>
-    </w:p>
-    <w:p>
-      <w:pPr>
-        <w:tabs>
-          <w:tab w:val="left" w:pos="2029"/>
-        </w:tabs>
-        <w:rPr>
-          <w:rFonts w:ascii="Times New Roman" w:eastAsia="Times New Roman" w:hAnsi="Times New Roman" w:cs="Times New Roman"/>
-          <w:sz w:val="32"/>
-          <w:szCs w:val="32"/>
-          <w:highlight w:val="white"/>
-        </w:rPr>
-      </w:pPr>
-      <w:r>
-        <w:rPr>
-          <w:rFonts w:ascii="Times New Roman" w:eastAsia="Times New Roman" w:hAnsi="Times New Roman" w:cs="Times New Roman"/>
-          <w:sz w:val="32"/>
-          <w:szCs w:val="32"/>
-          <w:highlight w:val="white"/>
-        </w:rPr>
-        <w:t># Function to classify an image using IBM Cloud Visual Recognition</w:t>
-      </w:r>
-    </w:p>
-    <w:p>
-      <w:pPr>
-        <w:tabs>
-          <w:tab w:val="left" w:pos="2029"/>
-        </w:tabs>
-        <w:rPr>
-          <w:rFonts w:ascii="Times New Roman" w:eastAsia="Times New Roman" w:hAnsi="Times New Roman" w:cs="Times New Roman"/>
-          <w:sz w:val="32"/>
-          <w:szCs w:val="32"/>
-          <w:highlight w:val="white"/>
-        </w:rPr>
-      </w:pPr>
-      <w:proofErr w:type="spellStart"/>
-      <w:proofErr w:type="gramStart"/>
-      <w:r>
-        <w:rPr>
-          <w:rFonts w:ascii="Times New Roman" w:eastAsia="Times New Roman" w:hAnsi="Times New Roman" w:cs="Times New Roman"/>
-          <w:sz w:val="32"/>
-          <w:szCs w:val="32"/>
-          <w:highlight w:val="white"/>
-        </w:rPr>
-        <w:t>def</w:t>
-      </w:r>
-      <w:proofErr w:type="spellEnd"/>
-      <w:proofErr w:type="gramEnd"/>
-      <w:r>
-        <w:rPr>
-          <w:rFonts w:ascii="Times New Roman" w:eastAsia="Times New Roman" w:hAnsi="Times New Roman" w:cs="Times New Roman"/>
-          <w:sz w:val="32"/>
-          <w:szCs w:val="32"/>
-          <w:highlight w:val="white"/>
-        </w:rPr>
-        <w:t xml:space="preserve"> </w:t>
-      </w:r>
-      <w:proofErr w:type="spellStart"/>
-      <w:r>
-        <w:rPr>
-          <w:rFonts w:ascii="Times New Roman" w:eastAsia="Times New Roman" w:hAnsi="Times New Roman" w:cs="Times New Roman"/>
-          <w:sz w:val="32"/>
-          <w:szCs w:val="32"/>
-          <w:highlight w:val="white"/>
-        </w:rPr>
-        <w:t>classify_image</w:t>
-      </w:r>
-      <w:proofErr w:type="spellEnd"/>
-      <w:r>
-        <w:rPr>
-          <w:rFonts w:ascii="Times New Roman" w:eastAsia="Times New Roman" w:hAnsi="Times New Roman" w:cs="Times New Roman"/>
-          <w:sz w:val="32"/>
-          <w:szCs w:val="32"/>
-          <w:highlight w:val="white"/>
-        </w:rPr>
-        <w:t>(</w:t>
-      </w:r>
-      <w:proofErr w:type="spellStart"/>
-      <w:r>
-        <w:rPr>
-          <w:rFonts w:ascii="Times New Roman" w:eastAsia="Times New Roman" w:hAnsi="Times New Roman" w:cs="Times New Roman"/>
-          <w:sz w:val="32"/>
-          <w:szCs w:val="32"/>
-          <w:highlight w:val="white"/>
-        </w:rPr>
-        <w:t>image_url</w:t>
-      </w:r>
-      <w:proofErr w:type="spellEnd"/>
-      <w:r>
-        <w:rPr>
-          <w:rFonts w:ascii="Times New Roman" w:eastAsia="Times New Roman" w:hAnsi="Times New Roman" w:cs="Times New Roman"/>
-          <w:sz w:val="32"/>
-          <w:szCs w:val="32"/>
-          <w:highlight w:val="white"/>
-        </w:rPr>
-        <w:t>):</w:t>
-      </w:r>
-    </w:p>
-    <w:p>
-      <w:pPr>
-        <w:tabs>
-          <w:tab w:val="left" w:pos="2029"/>
-        </w:tabs>
-        <w:rPr>
-          <w:rFonts w:ascii="Times New Roman" w:eastAsia="Times New Roman" w:hAnsi="Times New Roman" w:cs="Times New Roman"/>
-          <w:sz w:val="32"/>
-          <w:szCs w:val="32"/>
-          <w:highlight w:val="white"/>
-        </w:rPr>
-      </w:pPr>
-      <w:r>
-        <w:rPr>
-          <w:rFonts w:ascii="Times New Roman" w:eastAsia="Times New Roman" w:hAnsi="Times New Roman" w:cs="Times New Roman"/>
-          <w:sz w:val="32"/>
-          <w:szCs w:val="32"/>
-          <w:highlight w:val="white"/>
-        </w:rPr>
-        <w:t xml:space="preserve">    </w:t>
-      </w:r>
-      <w:proofErr w:type="gramStart"/>
-      <w:r>
-        <w:rPr>
-          <w:rFonts w:ascii="Times New Roman" w:eastAsia="Times New Roman" w:hAnsi="Times New Roman" w:cs="Times New Roman"/>
-          <w:sz w:val="32"/>
-          <w:szCs w:val="32"/>
-          <w:highlight w:val="white"/>
-        </w:rPr>
-        <w:t>headers</w:t>
-      </w:r>
-      <w:proofErr w:type="gramEnd"/>
-      <w:r>
-        <w:rPr>
-          <w:rFonts w:ascii="Times New Roman" w:eastAsia="Times New Roman" w:hAnsi="Times New Roman" w:cs="Times New Roman"/>
-          <w:sz w:val="32"/>
-          <w:szCs w:val="32"/>
-          <w:highlight w:val="white"/>
-        </w:rPr>
-        <w:t xml:space="preserve"> = {</w:t>
-      </w:r>
-    </w:p>
-    <w:p>
-      <w:pPr>
-        <w:tabs>
-          <w:tab w:val="left" w:pos="2029"/>
-        </w:tabs>
-        <w:rPr>
-          <w:rFonts w:ascii="Times New Roman" w:eastAsia="Times New Roman" w:hAnsi="Times New Roman" w:cs="Times New Roman"/>
-          <w:sz w:val="32"/>
-          <w:szCs w:val="32"/>
-          <w:highlight w:val="white"/>
-        </w:rPr>
-      </w:pPr>
-      <w:r>
-        <w:rPr>
-          <w:rFonts w:ascii="Times New Roman" w:eastAsia="Times New Roman" w:hAnsi="Times New Roman" w:cs="Times New Roman"/>
-          <w:sz w:val="32"/>
-          <w:szCs w:val="32"/>
-          <w:highlight w:val="white"/>
-        </w:rPr>
-        <w:t xml:space="preserve">        "</w:t>
-      </w:r>
-      <w:proofErr w:type="spellStart"/>
-      <w:proofErr w:type="gramStart"/>
-      <w:r>
-        <w:rPr>
-          <w:rFonts w:ascii="Times New Roman" w:eastAsia="Times New Roman" w:hAnsi="Times New Roman" w:cs="Times New Roman"/>
-          <w:sz w:val="32"/>
-          <w:szCs w:val="32"/>
-          <w:highlight w:val="white"/>
-        </w:rPr>
-        <w:t>apikey</w:t>
-      </w:r>
-      <w:proofErr w:type="spellEnd"/>
-      <w:proofErr w:type="gramEnd"/>
-      <w:r>
-        <w:rPr>
-          <w:rFonts w:ascii="Times New Roman" w:eastAsia="Times New Roman" w:hAnsi="Times New Roman" w:cs="Times New Roman"/>
-          <w:sz w:val="32"/>
-          <w:szCs w:val="32"/>
-          <w:highlight w:val="white"/>
-        </w:rPr>
-        <w:t>"</w:t>
-      </w:r>
-      <w:r>
-        <w:rPr>
-          <w:rFonts w:ascii="Times New Roman" w:eastAsia="Times New Roman" w:hAnsi="Times New Roman" w:cs="Times New Roman"/>
-          <w:sz w:val="32"/>
-          <w:szCs w:val="32"/>
-          <w:highlight w:val="white"/>
-        </w:rPr>
-        <w:t xml:space="preserve">: </w:t>
-      </w:r>
-      <w:proofErr w:type="spellStart"/>
-      <w:r>
-        <w:rPr>
-          <w:rFonts w:ascii="Times New Roman" w:eastAsia="Times New Roman" w:hAnsi="Times New Roman" w:cs="Times New Roman"/>
-          <w:sz w:val="32"/>
-          <w:szCs w:val="32"/>
-          <w:highlight w:val="white"/>
-        </w:rPr>
-        <w:t>api_key</w:t>
-      </w:r>
-      <w:proofErr w:type="spellEnd"/>
-    </w:p>
-    <w:p>
-      <w:pPr>
-        <w:tabs>
-          <w:tab w:val="left" w:pos="2029"/>
-        </w:tabs>
-        <w:rPr>
-          <w:rFonts w:ascii="Times New Roman" w:eastAsia="Times New Roman" w:hAnsi="Times New Roman" w:cs="Times New Roman"/>
-          <w:sz w:val="32"/>
-          <w:szCs w:val="32"/>
-          <w:highlight w:val="white"/>
-        </w:rPr>
-      </w:pPr>
-      <w:r>
-        <w:rPr>
-          <w:rFonts w:ascii="Times New Roman" w:eastAsia="Times New Roman" w:hAnsi="Times New Roman" w:cs="Times New Roman"/>
-          <w:sz w:val="32"/>
-          <w:szCs w:val="32"/>
-          <w:highlight w:val="white"/>
-        </w:rPr>
-        <w:t xml:space="preserve">    }</w:t>
-      </w:r>
-    </w:p>
-    <w:p>
-      <w:pPr>
-        <w:tabs>
-          <w:tab w:val="left" w:pos="2029"/>
-        </w:tabs>
-        <w:rPr>
-          <w:rFonts w:ascii="Times New Roman" w:eastAsia="Times New Roman" w:hAnsi="Times New Roman" w:cs="Times New Roman"/>
-          <w:sz w:val="32"/>
-          <w:szCs w:val="32"/>
-          <w:highlight w:val="white"/>
-        </w:rPr>
-      </w:pPr>
-      <w:r>
-        <w:rPr>
-          <w:rFonts w:ascii="Times New Roman" w:eastAsia="Times New Roman" w:hAnsi="Times New Roman" w:cs="Times New Roman"/>
-          <w:sz w:val="32"/>
-          <w:szCs w:val="32"/>
-          <w:highlight w:val="white"/>
-        </w:rPr>
-        <w:lastRenderedPageBreak/>
-        <w:t xml:space="preserve">    </w:t>
-      </w:r>
-      <w:proofErr w:type="spellStart"/>
-      <w:proofErr w:type="gramStart"/>
-      <w:r>
-        <w:rPr>
-          <w:rFonts w:ascii="Times New Roman" w:eastAsia="Times New Roman" w:hAnsi="Times New Roman" w:cs="Times New Roman"/>
-          <w:sz w:val="32"/>
-          <w:szCs w:val="32"/>
-          <w:highlight w:val="white"/>
-        </w:rPr>
-        <w:t>params</w:t>
-      </w:r>
-      <w:proofErr w:type="spellEnd"/>
-      <w:proofErr w:type="gramEnd"/>
-      <w:r>
-        <w:rPr>
-          <w:rFonts w:ascii="Times New Roman" w:eastAsia="Times New Roman" w:hAnsi="Times New Roman" w:cs="Times New Roman"/>
-          <w:sz w:val="32"/>
-          <w:szCs w:val="32"/>
-          <w:highlight w:val="white"/>
-        </w:rPr>
-        <w:t xml:space="preserve"> = {</w:t>
-      </w:r>
-    </w:p>
-    <w:p>
-      <w:pPr>
-        <w:tabs>
-          <w:tab w:val="left" w:pos="2029"/>
-        </w:tabs>
-        <w:rPr>
-          <w:rFonts w:ascii="Times New Roman" w:eastAsia="Times New Roman" w:hAnsi="Times New Roman" w:cs="Times New Roman"/>
-          <w:sz w:val="32"/>
-          <w:szCs w:val="32"/>
-          <w:highlight w:val="white"/>
-        </w:rPr>
-      </w:pPr>
-      <w:r>
-        <w:rPr>
-          <w:rFonts w:ascii="Times New Roman" w:eastAsia="Times New Roman" w:hAnsi="Times New Roman" w:cs="Times New Roman"/>
-          <w:sz w:val="32"/>
-          <w:szCs w:val="32"/>
-          <w:highlight w:val="white"/>
-        </w:rPr>
-        <w:t xml:space="preserve">        "</w:t>
-      </w:r>
-      <w:proofErr w:type="spellStart"/>
-      <w:proofErr w:type="gramStart"/>
-      <w:r>
-        <w:rPr>
-          <w:rFonts w:ascii="Times New Roman" w:eastAsia="Times New Roman" w:hAnsi="Times New Roman" w:cs="Times New Roman"/>
-          <w:sz w:val="32"/>
-          <w:szCs w:val="32"/>
-          <w:highlight w:val="white"/>
-        </w:rPr>
-        <w:t>url</w:t>
-      </w:r>
-      <w:proofErr w:type="spellEnd"/>
-      <w:proofErr w:type="gramEnd"/>
-      <w:r>
-        <w:rPr>
-          <w:rFonts w:ascii="Times New Roman" w:eastAsia="Times New Roman" w:hAnsi="Times New Roman" w:cs="Times New Roman"/>
-          <w:sz w:val="32"/>
-          <w:szCs w:val="32"/>
-          <w:highlight w:val="white"/>
-        </w:rPr>
-        <w:t xml:space="preserve">": </w:t>
-      </w:r>
-      <w:proofErr w:type="spellStart"/>
-      <w:r>
-        <w:rPr>
-          <w:rFonts w:ascii="Times New Roman" w:eastAsia="Times New Roman" w:hAnsi="Times New Roman" w:cs="Times New Roman"/>
-          <w:sz w:val="32"/>
-          <w:szCs w:val="32"/>
-          <w:highlight w:val="white"/>
-        </w:rPr>
-        <w:t>image_url</w:t>
-      </w:r>
-      <w:proofErr w:type="spellEnd"/>
-    </w:p>
-    <w:p>
-      <w:pPr>
-        <w:tabs>
-          <w:tab w:val="left" w:pos="2029"/>
-        </w:tabs>
-        <w:rPr>
-          <w:rFonts w:ascii="Times New Roman" w:eastAsia="Times New Roman" w:hAnsi="Times New Roman" w:cs="Times New Roman"/>
-          <w:sz w:val="32"/>
-          <w:szCs w:val="32"/>
-          <w:highlight w:val="white"/>
-        </w:rPr>
-      </w:pPr>
-      <w:r>
-        <w:rPr>
-          <w:rFonts w:ascii="Times New Roman" w:eastAsia="Times New Roman" w:hAnsi="Times New Roman" w:cs="Times New Roman"/>
-          <w:sz w:val="32"/>
-          <w:szCs w:val="32"/>
-          <w:highlight w:val="white"/>
-        </w:rPr>
-        <w:t xml:space="preserve">    }</w:t>
-      </w:r>
-    </w:p>
-    <w:p>
-      <w:pPr>
-        <w:tabs>
-          <w:tab w:val="left" w:pos="2029"/>
-        </w:tabs>
-        <w:rPr>
-          <w:rFonts w:ascii="Times New Roman" w:eastAsia="Times New Roman" w:hAnsi="Times New Roman" w:cs="Times New Roman"/>
-          <w:sz w:val="32"/>
-          <w:szCs w:val="32"/>
-          <w:highlight w:val="white"/>
-        </w:rPr>
-      </w:pPr>
-    </w:p>
-    <w:p>
-      <w:pPr>
-        <w:tabs>
-          <w:tab w:val="left" w:pos="2029"/>
-        </w:tabs>
-        <w:rPr>
-          <w:rFonts w:ascii="Times New Roman" w:eastAsia="Times New Roman" w:hAnsi="Times New Roman" w:cs="Times New Roman"/>
-          <w:sz w:val="32"/>
-          <w:szCs w:val="32"/>
-          <w:highlight w:val="white"/>
-        </w:rPr>
-      </w:pPr>
-      <w:r>
-        <w:rPr>
-          <w:rFonts w:ascii="Times New Roman" w:eastAsia="Times New Roman" w:hAnsi="Times New Roman" w:cs="Times New Roman"/>
-          <w:sz w:val="32"/>
-          <w:szCs w:val="32"/>
-          <w:highlight w:val="white"/>
-        </w:rPr>
-        <w:t xml:space="preserve">    </w:t>
-      </w:r>
-      <w:proofErr w:type="gramStart"/>
-      <w:r>
-        <w:rPr>
-          <w:rFonts w:ascii="Times New Roman" w:eastAsia="Times New Roman" w:hAnsi="Times New Roman" w:cs="Times New Roman"/>
-          <w:sz w:val="32"/>
-          <w:szCs w:val="32"/>
-          <w:highlight w:val="white"/>
-        </w:rPr>
-        <w:t>response</w:t>
-      </w:r>
-      <w:proofErr w:type="gramEnd"/>
-      <w:r>
-        <w:rPr>
-          <w:rFonts w:ascii="Times New Roman" w:eastAsia="Times New Roman" w:hAnsi="Times New Roman" w:cs="Times New Roman"/>
-          <w:sz w:val="32"/>
-          <w:szCs w:val="32"/>
-          <w:highlight w:val="white"/>
-        </w:rPr>
-        <w:t xml:space="preserve"> = </w:t>
-      </w:r>
-      <w:proofErr w:type="spellStart"/>
-      <w:r>
-        <w:rPr>
-          <w:rFonts w:ascii="Times New Roman" w:eastAsia="Times New Roman" w:hAnsi="Times New Roman" w:cs="Times New Roman"/>
-          <w:sz w:val="32"/>
-          <w:szCs w:val="32"/>
-          <w:highlight w:val="white"/>
-        </w:rPr>
-        <w:t>requests.get</w:t>
-      </w:r>
-      <w:proofErr w:type="spellEnd"/>
-      <w:r>
-        <w:rPr>
-          <w:rFonts w:ascii="Times New Roman" w:eastAsia="Times New Roman" w:hAnsi="Times New Roman" w:cs="Times New Roman"/>
-          <w:sz w:val="32"/>
-          <w:szCs w:val="32"/>
-          <w:highlight w:val="white"/>
-        </w:rPr>
-        <w:t>(</w:t>
-      </w:r>
-      <w:proofErr w:type="spellStart"/>
-      <w:r>
-        <w:rPr>
-          <w:rFonts w:ascii="Times New Roman" w:eastAsia="Times New Roman" w:hAnsi="Times New Roman" w:cs="Times New Roman"/>
-          <w:sz w:val="32"/>
-          <w:szCs w:val="32"/>
-          <w:highlight w:val="white"/>
-        </w:rPr>
-        <w:t>url</w:t>
-      </w:r>
-      <w:proofErr w:type="spellEnd"/>
-      <w:r>
-        <w:rPr>
-          <w:rFonts w:ascii="Times New Roman" w:eastAsia="Times New Roman" w:hAnsi="Times New Roman" w:cs="Times New Roman"/>
-          <w:sz w:val="32"/>
-          <w:szCs w:val="32"/>
-          <w:highlight w:val="white"/>
-        </w:rPr>
-        <w:t xml:space="preserve">, headers=headers, </w:t>
-      </w:r>
-      <w:proofErr w:type="spellStart"/>
-      <w:r>
-        <w:rPr>
-          <w:rFonts w:ascii="Times New Roman" w:eastAsia="Times New Roman" w:hAnsi="Times New Roman" w:cs="Times New Roman"/>
-          <w:sz w:val="32"/>
-          <w:szCs w:val="32"/>
-          <w:highlight w:val="white"/>
-        </w:rPr>
-        <w:t>params</w:t>
-      </w:r>
-      <w:proofErr w:type="spellEnd"/>
-      <w:r>
-        <w:rPr>
-          <w:rFonts w:ascii="Times New Roman" w:eastAsia="Times New Roman" w:hAnsi="Times New Roman" w:cs="Times New Roman"/>
-          <w:sz w:val="32"/>
-          <w:szCs w:val="32"/>
-          <w:highlight w:val="white"/>
-        </w:rPr>
-        <w:t>=</w:t>
-      </w:r>
-      <w:proofErr w:type="spellStart"/>
-      <w:r>
-        <w:rPr>
-          <w:rFonts w:ascii="Times New Roman" w:eastAsia="Times New Roman" w:hAnsi="Times New Roman" w:cs="Times New Roman"/>
-          <w:sz w:val="32"/>
-          <w:szCs w:val="32"/>
-          <w:highlight w:val="white"/>
-        </w:rPr>
-        <w:t>params</w:t>
-      </w:r>
-      <w:proofErr w:type="spellEnd"/>
-      <w:r>
-        <w:rPr>
-          <w:rFonts w:ascii="Times New Roman" w:eastAsia="Times New Roman" w:hAnsi="Times New Roman" w:cs="Times New Roman"/>
-          <w:sz w:val="32"/>
-          <w:szCs w:val="32"/>
-          <w:highlight w:val="white"/>
-        </w:rPr>
-        <w:t>)</w:t>
-      </w:r>
-    </w:p>
-    <w:p>
-      <w:pPr>
-        <w:tabs>
-          <w:tab w:val="left" w:pos="2029"/>
-        </w:tabs>
-        <w:rPr>
-          <w:rFonts w:ascii="Times New Roman" w:eastAsia="Times New Roman" w:hAnsi="Times New Roman" w:cs="Times New Roman"/>
-          <w:sz w:val="32"/>
-          <w:szCs w:val="32"/>
-          <w:highlight w:val="white"/>
-        </w:rPr>
-      </w:pPr>
-      <w:r>
-        <w:rPr>
-          <w:rFonts w:ascii="Times New Roman" w:eastAsia="Times New Roman" w:hAnsi="Times New Roman" w:cs="Times New Roman"/>
-          <w:sz w:val="32"/>
-          <w:szCs w:val="32"/>
-          <w:highlight w:val="white"/>
-        </w:rPr>
-        <w:t xml:space="preserve">    </w:t>
-      </w:r>
-      <w:proofErr w:type="spellStart"/>
-      <w:r>
-        <w:rPr>
-          <w:rFonts w:ascii="Times New Roman" w:eastAsia="Times New Roman" w:hAnsi="Times New Roman" w:cs="Times New Roman"/>
-          <w:sz w:val="32"/>
-          <w:szCs w:val="32"/>
-          <w:highlight w:val="white"/>
-        </w:rPr>
-        <w:t>response_json</w:t>
-      </w:r>
-      <w:proofErr w:type="spellEnd"/>
-      <w:r>
-        <w:rPr>
-          <w:rFonts w:ascii="Times New Roman" w:eastAsia="Times New Roman" w:hAnsi="Times New Roman" w:cs="Times New Roman"/>
-          <w:sz w:val="32"/>
-          <w:szCs w:val="32"/>
-          <w:highlight w:val="white"/>
-        </w:rPr>
-        <w:t xml:space="preserve"> = </w:t>
-      </w:r>
-      <w:proofErr w:type="spellStart"/>
-      <w:proofErr w:type="gramStart"/>
-      <w:r>
-        <w:rPr>
-          <w:rFonts w:ascii="Times New Roman" w:eastAsia="Times New Roman" w:hAnsi="Times New Roman" w:cs="Times New Roman"/>
-          <w:sz w:val="32"/>
-          <w:szCs w:val="32"/>
-          <w:highlight w:val="white"/>
-        </w:rPr>
-        <w:t>response.json</w:t>
-      </w:r>
-      <w:proofErr w:type="spellEnd"/>
-      <w:r>
-        <w:rPr>
-          <w:rFonts w:ascii="Times New Roman" w:eastAsia="Times New Roman" w:hAnsi="Times New Roman" w:cs="Times New Roman"/>
-          <w:sz w:val="32"/>
-          <w:szCs w:val="32"/>
-          <w:highlight w:val="white"/>
-        </w:rPr>
-        <w:t>()</w:t>
-      </w:r>
-      <w:proofErr w:type="gramEnd"/>
-    </w:p>
-    <w:p>
-      <w:pPr>
-        <w:tabs>
-          <w:tab w:val="left" w:pos="2029"/>
-        </w:tabs>
-        <w:rPr>
-          <w:rFonts w:ascii="Times New Roman" w:eastAsia="Times New Roman" w:hAnsi="Times New Roman" w:cs="Times New Roman"/>
-          <w:sz w:val="32"/>
-          <w:szCs w:val="32"/>
-          <w:highlight w:val="white"/>
-        </w:rPr>
-      </w:pPr>
-    </w:p>
-    <w:p>
-      <w:pPr>
-        <w:tabs>
-          <w:tab w:val="left" w:pos="2029"/>
-        </w:tabs>
-        <w:rPr>
-          <w:rFonts w:ascii="Times New Roman" w:eastAsia="Times New Roman" w:hAnsi="Times New Roman" w:cs="Times New Roman"/>
-          <w:sz w:val="32"/>
-          <w:szCs w:val="32"/>
-          <w:highlight w:val="white"/>
-        </w:rPr>
-      </w:pPr>
-      <w:r>
-        <w:rPr>
-          <w:rFonts w:ascii="Times New Roman" w:eastAsia="Times New Roman" w:hAnsi="Times New Roman" w:cs="Times New Roman"/>
-          <w:sz w:val="32"/>
-          <w:szCs w:val="32"/>
-          <w:highlight w:val="white"/>
-        </w:rPr>
-        <w:t xml:space="preserve">    </w:t>
-      </w:r>
-      <w:proofErr w:type="gramStart"/>
-      <w:r>
-        <w:rPr>
-          <w:rFonts w:ascii="Times New Roman" w:eastAsia="Times New Roman" w:hAnsi="Times New Roman" w:cs="Times New Roman"/>
-          <w:sz w:val="32"/>
-          <w:szCs w:val="32"/>
-          <w:highlight w:val="white"/>
-        </w:rPr>
-        <w:t>if</w:t>
-      </w:r>
-      <w:proofErr w:type="gramEnd"/>
-      <w:r>
-        <w:rPr>
-          <w:rFonts w:ascii="Times New Roman" w:eastAsia="Times New Roman" w:hAnsi="Times New Roman" w:cs="Times New Roman"/>
-          <w:sz w:val="32"/>
-          <w:szCs w:val="32"/>
-          <w:highlight w:val="white"/>
-        </w:rPr>
-        <w:t xml:space="preserve"> 'images' in </w:t>
-      </w:r>
-      <w:proofErr w:type="spellStart"/>
-      <w:r>
-        <w:rPr>
-          <w:rFonts w:ascii="Times New Roman" w:eastAsia="Times New Roman" w:hAnsi="Times New Roman" w:cs="Times New Roman"/>
-          <w:sz w:val="32"/>
-          <w:szCs w:val="32"/>
-          <w:highlight w:val="white"/>
-        </w:rPr>
-        <w:t>response_json</w:t>
-      </w:r>
-      <w:proofErr w:type="spellEnd"/>
-      <w:r>
-        <w:rPr>
-          <w:rFonts w:ascii="Times New Roman" w:eastAsia="Times New Roman" w:hAnsi="Times New Roman" w:cs="Times New Roman"/>
-          <w:sz w:val="32"/>
-          <w:szCs w:val="32"/>
-          <w:highlight w:val="white"/>
-        </w:rPr>
-        <w:t xml:space="preserve"> and </w:t>
-      </w:r>
-      <w:proofErr w:type="spellStart"/>
-      <w:r>
-        <w:rPr>
-          <w:rFonts w:ascii="Times New Roman" w:eastAsia="Times New Roman" w:hAnsi="Times New Roman" w:cs="Times New Roman"/>
-          <w:sz w:val="32"/>
-          <w:szCs w:val="32"/>
-          <w:highlight w:val="white"/>
-        </w:rPr>
-        <w:t>len</w:t>
-      </w:r>
-      <w:proofErr w:type="spellEnd"/>
-      <w:r>
-        <w:rPr>
-          <w:rFonts w:ascii="Times New Roman" w:eastAsia="Times New Roman" w:hAnsi="Times New Roman" w:cs="Times New Roman"/>
-          <w:sz w:val="32"/>
-          <w:szCs w:val="32"/>
-          <w:highlight w:val="white"/>
-        </w:rPr>
-        <w:t>(</w:t>
-      </w:r>
-      <w:proofErr w:type="spellStart"/>
-      <w:r>
-        <w:rPr>
-          <w:rFonts w:ascii="Times New Roman" w:eastAsia="Times New Roman" w:hAnsi="Times New Roman" w:cs="Times New Roman"/>
-          <w:sz w:val="32"/>
-          <w:szCs w:val="32"/>
-          <w:highlight w:val="white"/>
-        </w:rPr>
-        <w:t>response_json</w:t>
-      </w:r>
-      <w:proofErr w:type="spellEnd"/>
-      <w:r>
-        <w:rPr>
-          <w:rFonts w:ascii="Times New Roman" w:eastAsia="Times New Roman" w:hAnsi="Times New Roman" w:cs="Times New Roman"/>
-          <w:sz w:val="32"/>
-          <w:szCs w:val="32"/>
-          <w:highlight w:val="white"/>
-        </w:rPr>
-        <w:t>['images']) &gt; 0:</w:t>
-      </w:r>
-    </w:p>
-    <w:p>
-      <w:pPr>
-        <w:tabs>
-          <w:tab w:val="left" w:pos="2029"/>
-        </w:tabs>
-        <w:rPr>
-          <w:rFonts w:ascii="Times New Roman" w:eastAsia="Times New Roman" w:hAnsi="Times New Roman" w:cs="Times New Roman"/>
-          <w:sz w:val="32"/>
-          <w:szCs w:val="32"/>
-          <w:highlight w:val="white"/>
-        </w:rPr>
-      </w:pPr>
-      <w:r>
-        <w:rPr>
-          <w:rFonts w:ascii="Times New Roman" w:eastAsia="Times New Roman" w:hAnsi="Times New Roman" w:cs="Times New Roman"/>
-          <w:sz w:val="32"/>
-          <w:szCs w:val="32"/>
-          <w:highlight w:val="white"/>
-        </w:rPr>
-        <w:t xml:space="preserve">        </w:t>
-      </w:r>
-      <w:proofErr w:type="spellStart"/>
-      <w:r>
-        <w:rPr>
-          <w:rFonts w:ascii="Times New Roman" w:eastAsia="Times New Roman" w:hAnsi="Times New Roman" w:cs="Times New Roman"/>
-          <w:sz w:val="32"/>
-          <w:szCs w:val="32"/>
-          <w:highlight w:val="white"/>
-        </w:rPr>
-        <w:t>classified_c</w:t>
-      </w:r>
-      <w:r>
-        <w:rPr>
-          <w:rFonts w:ascii="Times New Roman" w:eastAsia="Times New Roman" w:hAnsi="Times New Roman" w:cs="Times New Roman"/>
-          <w:sz w:val="32"/>
-          <w:szCs w:val="32"/>
-          <w:highlight w:val="white"/>
-        </w:rPr>
-        <w:t>lass</w:t>
-      </w:r>
-      <w:proofErr w:type="spellEnd"/>
-      <w:r>
-        <w:rPr>
-          <w:rFonts w:ascii="Times New Roman" w:eastAsia="Times New Roman" w:hAnsi="Times New Roman" w:cs="Times New Roman"/>
-          <w:sz w:val="32"/>
-          <w:szCs w:val="32"/>
-          <w:highlight w:val="white"/>
-        </w:rPr>
-        <w:t xml:space="preserve"> = response_</w:t>
-      </w:r>
-      <w:proofErr w:type="gramStart"/>
-      <w:r>
-        <w:rPr>
-          <w:rFonts w:ascii="Times New Roman" w:eastAsia="Times New Roman" w:hAnsi="Times New Roman" w:cs="Times New Roman"/>
-          <w:sz w:val="32"/>
-          <w:szCs w:val="32"/>
-          <w:highlight w:val="white"/>
-        </w:rPr>
-        <w:t>json[</w:t>
-      </w:r>
-      <w:proofErr w:type="gramEnd"/>
-      <w:r>
-        <w:rPr>
-          <w:rFonts w:ascii="Times New Roman" w:eastAsia="Times New Roman" w:hAnsi="Times New Roman" w:cs="Times New Roman"/>
-          <w:sz w:val="32"/>
-          <w:szCs w:val="32"/>
-          <w:highlight w:val="white"/>
-        </w:rPr>
-        <w:t>'images'][0]['classifiers'][0]['classes'][0]['class']</w:t>
-      </w:r>
-    </w:p>
-    <w:p>
-      <w:pPr>
-        <w:tabs>
-          <w:tab w:val="left" w:pos="2029"/>
-        </w:tabs>
-        <w:rPr>
-          <w:rFonts w:ascii="Times New Roman" w:eastAsia="Times New Roman" w:hAnsi="Times New Roman" w:cs="Times New Roman"/>
-          <w:sz w:val="32"/>
-          <w:szCs w:val="32"/>
-          <w:highlight w:val="white"/>
-        </w:rPr>
-      </w:pPr>
-      <w:r>
-        <w:rPr>
-          <w:rFonts w:ascii="Times New Roman" w:eastAsia="Times New Roman" w:hAnsi="Times New Roman" w:cs="Times New Roman"/>
-          <w:sz w:val="32"/>
-          <w:szCs w:val="32"/>
-          <w:highlight w:val="white"/>
-        </w:rPr>
-        <w:t xml:space="preserve">        </w:t>
-      </w:r>
-      <w:proofErr w:type="gramStart"/>
-      <w:r>
-        <w:rPr>
-          <w:rFonts w:ascii="Times New Roman" w:eastAsia="Times New Roman" w:hAnsi="Times New Roman" w:cs="Times New Roman"/>
-          <w:sz w:val="32"/>
-          <w:szCs w:val="32"/>
-          <w:highlight w:val="white"/>
-        </w:rPr>
-        <w:t>confidence</w:t>
-      </w:r>
-      <w:proofErr w:type="gramEnd"/>
-      <w:r>
-        <w:rPr>
-          <w:rFonts w:ascii="Times New Roman" w:eastAsia="Times New Roman" w:hAnsi="Times New Roman" w:cs="Times New Roman"/>
-          <w:sz w:val="32"/>
-          <w:szCs w:val="32"/>
-          <w:highlight w:val="white"/>
-        </w:rPr>
-        <w:t xml:space="preserve"> = response_json['images'][0]['classifiers'][0]['classes'][0]['score']</w:t>
-      </w:r>
-    </w:p>
-    <w:p>
-      <w:pPr>
-        <w:tabs>
-          <w:tab w:val="left" w:pos="2029"/>
-        </w:tabs>
-        <w:rPr>
-          <w:rFonts w:ascii="Times New Roman" w:eastAsia="Times New Roman" w:hAnsi="Times New Roman" w:cs="Times New Roman"/>
-          <w:sz w:val="32"/>
-          <w:szCs w:val="32"/>
-          <w:highlight w:val="white"/>
-        </w:rPr>
-      </w:pPr>
-    </w:p>
-    <w:p>
-      <w:pPr>
-        <w:tabs>
-          <w:tab w:val="left" w:pos="2029"/>
-        </w:tabs>
-        <w:rPr>
-          <w:rFonts w:ascii="Times New Roman" w:eastAsia="Times New Roman" w:hAnsi="Times New Roman" w:cs="Times New Roman"/>
-          <w:sz w:val="32"/>
-          <w:szCs w:val="32"/>
-          <w:highlight w:val="white"/>
-        </w:rPr>
-      </w:pPr>
-      <w:r>
-        <w:rPr>
-          <w:rFonts w:ascii="Times New Roman" w:eastAsia="Times New Roman" w:hAnsi="Times New Roman" w:cs="Times New Roman"/>
-          <w:sz w:val="32"/>
-          <w:szCs w:val="32"/>
-          <w:highlight w:val="white"/>
-        </w:rPr>
-        <w:t xml:space="preserve">        </w:t>
-      </w:r>
-      <w:proofErr w:type="gramStart"/>
-      <w:r>
-        <w:rPr>
-          <w:rFonts w:ascii="Times New Roman" w:eastAsia="Times New Roman" w:hAnsi="Times New Roman" w:cs="Times New Roman"/>
-          <w:sz w:val="32"/>
-          <w:szCs w:val="32"/>
-          <w:highlight w:val="white"/>
-        </w:rPr>
-        <w:t>return</w:t>
-      </w:r>
-      <w:proofErr w:type="gramEnd"/>
-      <w:r>
-        <w:rPr>
-          <w:rFonts w:ascii="Times New Roman" w:eastAsia="Times New Roman" w:hAnsi="Times New Roman" w:cs="Times New Roman"/>
-          <w:sz w:val="32"/>
-          <w:szCs w:val="32"/>
-          <w:highlight w:val="white"/>
-        </w:rPr>
-        <w:t xml:space="preserve"> </w:t>
-      </w:r>
-      <w:proofErr w:type="spellStart"/>
-      <w:r>
-        <w:rPr>
-          <w:rFonts w:ascii="Times New Roman" w:eastAsia="Times New Roman" w:hAnsi="Times New Roman" w:cs="Times New Roman"/>
-          <w:sz w:val="32"/>
-          <w:szCs w:val="32"/>
-          <w:highlight w:val="white"/>
-        </w:rPr>
-        <w:t>classified_class</w:t>
-      </w:r>
-      <w:proofErr w:type="spellEnd"/>
-      <w:r>
-        <w:rPr>
-          <w:rFonts w:ascii="Times New Roman" w:eastAsia="Times New Roman" w:hAnsi="Times New Roman" w:cs="Times New Roman"/>
-          <w:sz w:val="32"/>
-          <w:szCs w:val="32"/>
-          <w:highlight w:val="white"/>
-        </w:rPr>
-        <w:t>, confidence</w:t>
-      </w:r>
-    </w:p>
-    <w:p>
-      <w:pPr>
-        <w:tabs>
-          <w:tab w:val="left" w:pos="2029"/>
-        </w:tabs>
-        <w:rPr>
-          <w:rFonts w:ascii="Times New Roman" w:eastAsia="Times New Roman" w:hAnsi="Times New Roman" w:cs="Times New Roman"/>
-          <w:sz w:val="32"/>
-          <w:szCs w:val="32"/>
-          <w:highlight w:val="white"/>
-        </w:rPr>
-      </w:pPr>
-      <w:r>
-        <w:rPr>
-          <w:rFonts w:ascii="Times New Roman" w:eastAsia="Times New Roman" w:hAnsi="Times New Roman" w:cs="Times New Roman"/>
-          <w:sz w:val="32"/>
-          <w:szCs w:val="32"/>
-          <w:highlight w:val="white"/>
-        </w:rPr>
-        <w:t xml:space="preserve">    </w:t>
-      </w:r>
-      <w:proofErr w:type="gramStart"/>
-      <w:r>
-        <w:rPr>
-          <w:rFonts w:ascii="Times New Roman" w:eastAsia="Times New Roman" w:hAnsi="Times New Roman" w:cs="Times New Roman"/>
-          <w:sz w:val="32"/>
-          <w:szCs w:val="32"/>
-          <w:highlight w:val="white"/>
-        </w:rPr>
-        <w:t>else</w:t>
-      </w:r>
-      <w:proofErr w:type="gramEnd"/>
-      <w:r>
-        <w:rPr>
-          <w:rFonts w:ascii="Times New Roman" w:eastAsia="Times New Roman" w:hAnsi="Times New Roman" w:cs="Times New Roman"/>
-          <w:sz w:val="32"/>
-          <w:szCs w:val="32"/>
-          <w:highlight w:val="white"/>
-        </w:rPr>
-        <w:t>:</w:t>
-      </w:r>
-    </w:p>
-    <w:p>
-      <w:pPr>
-        <w:tabs>
-          <w:tab w:val="left" w:pos="2029"/>
-        </w:tabs>
-        <w:rPr>
-          <w:rFonts w:ascii="Times New Roman" w:eastAsia="Times New Roman" w:hAnsi="Times New Roman" w:cs="Times New Roman"/>
-          <w:sz w:val="32"/>
-          <w:szCs w:val="32"/>
-          <w:highlight w:val="white"/>
-        </w:rPr>
-      </w:pPr>
-      <w:r>
-        <w:rPr>
-          <w:rFonts w:ascii="Times New Roman" w:eastAsia="Times New Roman" w:hAnsi="Times New Roman" w:cs="Times New Roman"/>
-          <w:sz w:val="32"/>
-          <w:szCs w:val="32"/>
-          <w:highlight w:val="white"/>
-        </w:rPr>
-        <w:t xml:space="preserve">        </w:t>
-      </w:r>
-      <w:proofErr w:type="gramStart"/>
-      <w:r>
-        <w:rPr>
-          <w:rFonts w:ascii="Times New Roman" w:eastAsia="Times New Roman" w:hAnsi="Times New Roman" w:cs="Times New Roman"/>
-          <w:sz w:val="32"/>
-          <w:szCs w:val="32"/>
-          <w:highlight w:val="white"/>
-        </w:rPr>
-        <w:t>return</w:t>
-      </w:r>
-      <w:proofErr w:type="gramEnd"/>
-      <w:r>
-        <w:rPr>
-          <w:rFonts w:ascii="Times New Roman" w:eastAsia="Times New Roman" w:hAnsi="Times New Roman" w:cs="Times New Roman"/>
-          <w:sz w:val="32"/>
-          <w:szCs w:val="32"/>
-          <w:highlight w:val="white"/>
-        </w:rPr>
-        <w:t xml:space="preserve"> None, 0</w:t>
-      </w:r>
-    </w:p>
-    <w:p>
-      <w:pPr>
-        <w:tabs>
-          <w:tab w:val="left" w:pos="2029"/>
-        </w:tabs>
-        <w:rPr>
-          <w:rFonts w:ascii="Times New Roman" w:eastAsia="Times New Roman" w:hAnsi="Times New Roman" w:cs="Times New Roman"/>
-          <w:sz w:val="32"/>
-          <w:szCs w:val="32"/>
-          <w:highlight w:val="white"/>
-        </w:rPr>
-      </w:pPr>
-    </w:p>
-    <w:p>
-      <w:pPr>
-        <w:tabs>
-          <w:tab w:val="left" w:pos="2029"/>
-        </w:tabs>
-        <w:rPr>
-          <w:rFonts w:ascii="Times New Roman" w:eastAsia="Times New Roman" w:hAnsi="Times New Roman" w:cs="Times New Roman"/>
-          <w:sz w:val="32"/>
-          <w:szCs w:val="32"/>
-          <w:highlight w:val="white"/>
-        </w:rPr>
-      </w:pPr>
-      <w:r>
-        <w:rPr>
-          <w:rFonts w:ascii="Times New Roman" w:eastAsia="Times New Roman" w:hAnsi="Times New Roman" w:cs="Times New Roman"/>
-          <w:sz w:val="32"/>
-          <w:szCs w:val="32"/>
-          <w:highlight w:val="white"/>
-        </w:rPr>
-        <w:t># Main function</w:t>
-      </w:r>
-    </w:p>
-    <w:p>
-      <w:pPr>
-        <w:tabs>
-          <w:tab w:val="left" w:pos="2029"/>
-        </w:tabs>
-        <w:rPr>
-          <w:rFonts w:ascii="Times New Roman" w:eastAsia="Times New Roman" w:hAnsi="Times New Roman" w:cs="Times New Roman"/>
-          <w:sz w:val="32"/>
-          <w:szCs w:val="32"/>
-          <w:highlight w:val="white"/>
-        </w:rPr>
-      </w:pPr>
-      <w:proofErr w:type="spellStart"/>
-      <w:proofErr w:type="gramStart"/>
-      <w:r>
-        <w:rPr>
-          <w:rFonts w:ascii="Times New Roman" w:eastAsia="Times New Roman" w:hAnsi="Times New Roman" w:cs="Times New Roman"/>
-          <w:sz w:val="32"/>
-          <w:szCs w:val="32"/>
-          <w:highlight w:val="white"/>
-        </w:rPr>
-        <w:t>def</w:t>
-      </w:r>
-      <w:proofErr w:type="spellEnd"/>
-      <w:proofErr w:type="gramEnd"/>
-      <w:r>
-        <w:rPr>
-          <w:rFonts w:ascii="Times New Roman" w:eastAsia="Times New Roman" w:hAnsi="Times New Roman" w:cs="Times New Roman"/>
-          <w:sz w:val="32"/>
-          <w:szCs w:val="32"/>
-          <w:highlight w:val="white"/>
-        </w:rPr>
-        <w:t xml:space="preserve"> main(</w:t>
-      </w:r>
-      <w:proofErr w:type="spellStart"/>
-      <w:r>
-        <w:rPr>
-          <w:rFonts w:ascii="Times New Roman" w:eastAsia="Times New Roman" w:hAnsi="Times New Roman" w:cs="Times New Roman"/>
-          <w:sz w:val="32"/>
-          <w:szCs w:val="32"/>
-          <w:highlight w:val="white"/>
-        </w:rPr>
-        <w:t>image_url</w:t>
-      </w:r>
-      <w:proofErr w:type="spellEnd"/>
-      <w:r>
-        <w:rPr>
-          <w:rFonts w:ascii="Times New Roman" w:eastAsia="Times New Roman" w:hAnsi="Times New Roman" w:cs="Times New Roman"/>
-          <w:sz w:val="32"/>
-          <w:szCs w:val="32"/>
-          <w:highlight w:val="white"/>
-        </w:rPr>
-        <w:t>):</w:t>
-      </w:r>
-    </w:p>
-    <w:p>
-      <w:pPr>
-        <w:tabs>
-          <w:tab w:val="left" w:pos="2029"/>
-        </w:tabs>
-        <w:rPr>
-          <w:rFonts w:ascii="Times New Roman" w:eastAsia="Times New Roman" w:hAnsi="Times New Roman" w:cs="Times New Roman"/>
-          <w:sz w:val="32"/>
-          <w:szCs w:val="32"/>
-          <w:highlight w:val="white"/>
-        </w:rPr>
-      </w:pPr>
-      <w:r>
-        <w:rPr>
-          <w:rFonts w:ascii="Times New Roman" w:eastAsia="Times New Roman" w:hAnsi="Times New Roman" w:cs="Times New Roman"/>
-          <w:sz w:val="32"/>
-          <w:szCs w:val="32"/>
-          <w:highlight w:val="white"/>
-        </w:rPr>
-        <w:t xml:space="preserve">    # Classify the image</w:t>
-      </w:r>
-    </w:p>
-    <w:p>
-      <w:pPr>
-        <w:tabs>
-          <w:tab w:val="left" w:pos="2029"/>
-        </w:tabs>
-        <w:rPr>
-          <w:rFonts w:ascii="Times New Roman" w:eastAsia="Times New Roman" w:hAnsi="Times New Roman" w:cs="Times New Roman"/>
-          <w:sz w:val="32"/>
-          <w:szCs w:val="32"/>
-          <w:highlight w:val="white"/>
-        </w:rPr>
-      </w:pPr>
-      <w:r>
-        <w:rPr>
-          <w:rFonts w:ascii="Times New Roman" w:eastAsia="Times New Roman" w:hAnsi="Times New Roman" w:cs="Times New Roman"/>
-          <w:sz w:val="32"/>
-          <w:szCs w:val="32"/>
-          <w:highlight w:val="white"/>
-        </w:rPr>
-        <w:t xml:space="preserve">    </w:t>
-      </w:r>
-      <w:proofErr w:type="spellStart"/>
-      <w:r>
-        <w:rPr>
-          <w:rFonts w:ascii="Times New Roman" w:eastAsia="Times New Roman" w:hAnsi="Times New Roman" w:cs="Times New Roman"/>
-          <w:sz w:val="32"/>
-          <w:szCs w:val="32"/>
-          <w:highlight w:val="white"/>
-        </w:rPr>
-        <w:t>classified_class</w:t>
-      </w:r>
-      <w:proofErr w:type="spellEnd"/>
-      <w:r>
-        <w:rPr>
-          <w:rFonts w:ascii="Times New Roman" w:eastAsia="Times New Roman" w:hAnsi="Times New Roman" w:cs="Times New Roman"/>
-          <w:sz w:val="32"/>
-          <w:szCs w:val="32"/>
-          <w:highlight w:val="white"/>
-        </w:rPr>
-        <w:t xml:space="preserve">, </w:t>
-      </w:r>
-      <w:proofErr w:type="spellStart"/>
-      <w:r>
-        <w:rPr>
-          <w:rFonts w:ascii="Times New Roman" w:eastAsia="Times New Roman" w:hAnsi="Times New Roman" w:cs="Times New Roman"/>
-          <w:sz w:val="32"/>
-          <w:szCs w:val="32"/>
-          <w:highlight w:val="white"/>
-        </w:rPr>
-        <w:t>confidence_score</w:t>
-      </w:r>
-      <w:proofErr w:type="spellEnd"/>
-      <w:r>
-        <w:rPr>
-          <w:rFonts w:ascii="Times New Roman" w:eastAsia="Times New Roman" w:hAnsi="Times New Roman" w:cs="Times New Roman"/>
-          <w:sz w:val="32"/>
-          <w:szCs w:val="32"/>
-          <w:highlight w:val="white"/>
-        </w:rPr>
-        <w:t xml:space="preserve"> = </w:t>
-      </w:r>
-      <w:proofErr w:type="spellStart"/>
-      <w:r>
-        <w:rPr>
-          <w:rFonts w:ascii="Times New Roman" w:eastAsia="Times New Roman" w:hAnsi="Times New Roman" w:cs="Times New Roman"/>
-          <w:sz w:val="32"/>
-          <w:szCs w:val="32"/>
-          <w:highlight w:val="white"/>
-        </w:rPr>
-        <w:t>classify_</w:t>
-      </w:r>
-      <w:proofErr w:type="gramStart"/>
-      <w:r>
-        <w:rPr>
-          <w:rFonts w:ascii="Times New Roman" w:eastAsia="Times New Roman" w:hAnsi="Times New Roman" w:cs="Times New Roman"/>
-          <w:sz w:val="32"/>
-          <w:szCs w:val="32"/>
-          <w:highlight w:val="white"/>
-        </w:rPr>
-        <w:t>image</w:t>
-      </w:r>
-      <w:proofErr w:type="spellEnd"/>
-      <w:r>
-        <w:rPr>
-          <w:rFonts w:ascii="Times New Roman" w:eastAsia="Times New Roman" w:hAnsi="Times New Roman" w:cs="Times New Roman"/>
-          <w:sz w:val="32"/>
-          <w:szCs w:val="32"/>
-          <w:highlight w:val="white"/>
-        </w:rPr>
-        <w:t>(</w:t>
-      </w:r>
-      <w:proofErr w:type="spellStart"/>
-      <w:proofErr w:type="gramEnd"/>
-      <w:r>
-        <w:rPr>
-          <w:rFonts w:ascii="Times New Roman" w:eastAsia="Times New Roman" w:hAnsi="Times New Roman" w:cs="Times New Roman"/>
-          <w:sz w:val="32"/>
-          <w:szCs w:val="32"/>
-          <w:highlight w:val="white"/>
-        </w:rPr>
-        <w:t>image_url</w:t>
-      </w:r>
-      <w:proofErr w:type="spellEnd"/>
-      <w:r>
-        <w:rPr>
-          <w:rFonts w:ascii="Times New Roman" w:eastAsia="Times New Roman" w:hAnsi="Times New Roman" w:cs="Times New Roman"/>
-          <w:sz w:val="32"/>
-          <w:szCs w:val="32"/>
-          <w:highlight w:val="white"/>
-        </w:rPr>
-        <w:t>)</w:t>
-      </w:r>
-    </w:p>
-    <w:p>
-      <w:pPr>
-        <w:tabs>
-          <w:tab w:val="left" w:pos="2029"/>
-        </w:tabs>
-        <w:rPr>
-          <w:rFonts w:ascii="Times New Roman" w:eastAsia="Times New Roman" w:hAnsi="Times New Roman" w:cs="Times New Roman"/>
-          <w:sz w:val="32"/>
-          <w:szCs w:val="32"/>
-          <w:highlight w:val="white"/>
-        </w:rPr>
-      </w:pPr>
-    </w:p>
-    <w:p>
-      <w:pPr>
-        <w:tabs>
-          <w:tab w:val="left" w:pos="2029"/>
-        </w:tabs>
-        <w:rPr>
-          <w:rFonts w:ascii="Times New Roman" w:eastAsia="Times New Roman" w:hAnsi="Times New Roman" w:cs="Times New Roman"/>
-          <w:sz w:val="32"/>
-          <w:szCs w:val="32"/>
-          <w:highlight w:val="white"/>
-        </w:rPr>
-      </w:pPr>
-      <w:r>
-        <w:rPr>
-          <w:rFonts w:ascii="Times New Roman" w:eastAsia="Times New Roman" w:hAnsi="Times New Roman" w:cs="Times New Roman"/>
-          <w:sz w:val="32"/>
-          <w:szCs w:val="32"/>
-          <w:highlight w:val="white"/>
-        </w:rPr>
-        <w:t xml:space="preserve">    </w:t>
-      </w:r>
-      <w:proofErr w:type="gramStart"/>
-      <w:r>
-        <w:rPr>
-          <w:rFonts w:ascii="Times New Roman" w:eastAsia="Times New Roman" w:hAnsi="Times New Roman" w:cs="Times New Roman"/>
-          <w:sz w:val="32"/>
-          <w:szCs w:val="32"/>
-          <w:highlight w:val="white"/>
-        </w:rPr>
-        <w:t>if</w:t>
-      </w:r>
-      <w:proofErr w:type="gramEnd"/>
-      <w:r>
-        <w:rPr>
-          <w:rFonts w:ascii="Times New Roman" w:eastAsia="Times New Roman" w:hAnsi="Times New Roman" w:cs="Times New Roman"/>
-          <w:sz w:val="32"/>
-          <w:szCs w:val="32"/>
-          <w:highlight w:val="white"/>
-        </w:rPr>
-        <w:t xml:space="preserve"> </w:t>
-      </w:r>
-      <w:proofErr w:type="spellStart"/>
-      <w:r>
-        <w:rPr>
-          <w:rFonts w:ascii="Times New Roman" w:eastAsia="Times New Roman" w:hAnsi="Times New Roman" w:cs="Times New Roman"/>
-          <w:sz w:val="32"/>
-          <w:szCs w:val="32"/>
-          <w:highlight w:val="white"/>
-        </w:rPr>
-        <w:t>classified_class</w:t>
-      </w:r>
-      <w:proofErr w:type="spellEnd"/>
-      <w:r>
-        <w:rPr>
-          <w:rFonts w:ascii="Times New Roman" w:eastAsia="Times New Roman" w:hAnsi="Times New Roman" w:cs="Times New Roman"/>
-          <w:sz w:val="32"/>
-          <w:szCs w:val="32"/>
-          <w:highlight w:val="white"/>
-        </w:rPr>
-        <w:t>:</w:t>
-      </w:r>
-    </w:p>
-    <w:p>
-      <w:pPr>
-        <w:tabs>
-          <w:tab w:val="left" w:pos="2029"/>
-        </w:tabs>
-        <w:rPr>
-          <w:rFonts w:ascii="Times New Roman" w:eastAsia="Times New Roman" w:hAnsi="Times New Roman" w:cs="Times New Roman"/>
-          <w:sz w:val="32"/>
-          <w:szCs w:val="32"/>
-          <w:highlight w:val="white"/>
-        </w:rPr>
-      </w:pPr>
-      <w:r>
-        <w:rPr>
-          <w:rFonts w:ascii="Times New Roman" w:eastAsia="Times New Roman" w:hAnsi="Times New Roman" w:cs="Times New Roman"/>
-          <w:sz w:val="32"/>
-          <w:szCs w:val="32"/>
-          <w:highlight w:val="white"/>
-        </w:rPr>
-        <w:t xml:space="preserve">        # Generate a caption for the image</w:t>
-      </w:r>
-    </w:p>
-    <w:p>
-      <w:pPr>
-        <w:tabs>
-          <w:tab w:val="left" w:pos="2029"/>
-        </w:tabs>
-        <w:rPr>
-          <w:rFonts w:ascii="Times New Roman" w:eastAsia="Times New Roman" w:hAnsi="Times New Roman" w:cs="Times New Roman"/>
-          <w:sz w:val="32"/>
-          <w:szCs w:val="32"/>
-          <w:highlight w:val="white"/>
-        </w:rPr>
-      </w:pPr>
-      <w:r>
-        <w:rPr>
-          <w:rFonts w:ascii="Times New Roman" w:eastAsia="Times New Roman" w:hAnsi="Times New Roman" w:cs="Times New Roman"/>
-          <w:sz w:val="32"/>
-          <w:szCs w:val="32"/>
-          <w:highlight w:val="white"/>
-        </w:rPr>
-        <w:t xml:space="preserve">        </w:t>
-      </w:r>
-      <w:proofErr w:type="gramStart"/>
-      <w:r>
-        <w:rPr>
-          <w:rFonts w:ascii="Times New Roman" w:eastAsia="Times New Roman" w:hAnsi="Times New Roman" w:cs="Times New Roman"/>
-          <w:sz w:val="32"/>
-          <w:szCs w:val="32"/>
-          <w:highlight w:val="white"/>
-        </w:rPr>
-        <w:t>caption</w:t>
-      </w:r>
-      <w:proofErr w:type="gramEnd"/>
-      <w:r>
-        <w:rPr>
-          <w:rFonts w:ascii="Times New Roman" w:eastAsia="Times New Roman" w:hAnsi="Times New Roman" w:cs="Times New Roman"/>
-          <w:sz w:val="32"/>
-          <w:szCs w:val="32"/>
-          <w:highlight w:val="white"/>
-        </w:rPr>
-        <w:t xml:space="preserve"> = </w:t>
-      </w:r>
-      <w:proofErr w:type="spellStart"/>
-      <w:r>
-        <w:rPr>
-          <w:rFonts w:ascii="Times New Roman" w:eastAsia="Times New Roman" w:hAnsi="Times New Roman" w:cs="Times New Roman"/>
-          <w:sz w:val="32"/>
-          <w:szCs w:val="32"/>
-          <w:highlight w:val="white"/>
-        </w:rPr>
-        <w:t>generate_caption</w:t>
-      </w:r>
-      <w:proofErr w:type="spellEnd"/>
-      <w:r>
-        <w:rPr>
-          <w:rFonts w:ascii="Times New Roman" w:eastAsia="Times New Roman" w:hAnsi="Times New Roman" w:cs="Times New Roman"/>
-          <w:sz w:val="32"/>
-          <w:szCs w:val="32"/>
-          <w:highlight w:val="white"/>
-        </w:rPr>
-        <w:t>(</w:t>
-      </w:r>
-      <w:proofErr w:type="spellStart"/>
-      <w:r>
-        <w:rPr>
-          <w:rFonts w:ascii="Times New Roman" w:eastAsia="Times New Roman" w:hAnsi="Times New Roman" w:cs="Times New Roman"/>
-          <w:sz w:val="32"/>
-          <w:szCs w:val="32"/>
-          <w:highlight w:val="white"/>
-        </w:rPr>
-        <w:t>image_url</w:t>
-      </w:r>
-      <w:proofErr w:type="spellEnd"/>
-      <w:r>
-        <w:rPr>
-          <w:rFonts w:ascii="Times New Roman" w:eastAsia="Times New Roman" w:hAnsi="Times New Roman" w:cs="Times New Roman"/>
-          <w:sz w:val="32"/>
-          <w:szCs w:val="32"/>
-          <w:highlight w:val="white"/>
-        </w:rPr>
-        <w:t xml:space="preserve">, </w:t>
-      </w:r>
-      <w:proofErr w:type="spellStart"/>
-      <w:r>
-        <w:rPr>
-          <w:rFonts w:ascii="Times New Roman" w:eastAsia="Times New Roman" w:hAnsi="Times New Roman" w:cs="Times New Roman"/>
-          <w:sz w:val="32"/>
-          <w:szCs w:val="32"/>
-          <w:highlight w:val="white"/>
-        </w:rPr>
-        <w:t>confidence_score</w:t>
-      </w:r>
-      <w:proofErr w:type="spellEnd"/>
-      <w:r>
-        <w:rPr>
-          <w:rFonts w:ascii="Times New Roman" w:eastAsia="Times New Roman" w:hAnsi="Times New Roman" w:cs="Times New Roman"/>
-          <w:sz w:val="32"/>
-          <w:szCs w:val="32"/>
-          <w:highlight w:val="white"/>
-        </w:rPr>
-        <w:t>)</w:t>
-      </w:r>
-    </w:p>
-    <w:p>
-      <w:pPr>
-        <w:tabs>
-          <w:tab w:val="left" w:pos="2029"/>
-        </w:tabs>
-        <w:rPr>
-          <w:rFonts w:ascii="Times New Roman" w:eastAsia="Times New Roman" w:hAnsi="Times New Roman" w:cs="Times New Roman"/>
-          <w:sz w:val="32"/>
-          <w:szCs w:val="32"/>
-          <w:highlight w:val="white"/>
-        </w:rPr>
-      </w:pPr>
-    </w:p>
-    <w:p>
-      <w:pPr>
-        <w:tabs>
-          <w:tab w:val="left" w:pos="2029"/>
-        </w:tabs>
-        <w:rPr>
-          <w:rFonts w:ascii="Times New Roman" w:eastAsia="Times New Roman" w:hAnsi="Times New Roman" w:cs="Times New Roman"/>
-          <w:sz w:val="32"/>
-          <w:szCs w:val="32"/>
-          <w:highlight w:val="white"/>
-        </w:rPr>
-      </w:pPr>
-      <w:r>
-        <w:rPr>
-          <w:rFonts w:ascii="Times New Roman" w:eastAsia="Times New Roman" w:hAnsi="Times New Roman" w:cs="Times New Roman"/>
-          <w:sz w:val="32"/>
-          <w:szCs w:val="32"/>
-          <w:highlight w:val="white"/>
-        </w:rPr>
-        <w:t xml:space="preserve">        </w:t>
-      </w:r>
-      <w:proofErr w:type="gramStart"/>
-      <w:r>
-        <w:rPr>
-          <w:rFonts w:ascii="Times New Roman" w:eastAsia="Times New Roman" w:hAnsi="Times New Roman" w:cs="Times New Roman"/>
-          <w:sz w:val="32"/>
-          <w:szCs w:val="32"/>
-          <w:highlight w:val="white"/>
-        </w:rPr>
-        <w:t>print(</w:t>
-      </w:r>
-      <w:proofErr w:type="spellStart"/>
-      <w:proofErr w:type="gramEnd"/>
-      <w:r>
-        <w:rPr>
-          <w:rFonts w:ascii="Times New Roman" w:eastAsia="Times New Roman" w:hAnsi="Times New Roman" w:cs="Times New Roman"/>
-          <w:sz w:val="32"/>
-          <w:szCs w:val="32"/>
-          <w:highlight w:val="white"/>
-        </w:rPr>
-        <w:t>f"Classified</w:t>
-      </w:r>
-      <w:proofErr w:type="spellEnd"/>
-      <w:r>
-        <w:rPr>
-          <w:rFonts w:ascii="Times New Roman" w:eastAsia="Times New Roman" w:hAnsi="Times New Roman" w:cs="Times New Roman"/>
-          <w:sz w:val="32"/>
-          <w:szCs w:val="32"/>
-          <w:highlight w:val="white"/>
-        </w:rPr>
-        <w:t xml:space="preserve"> as: {</w:t>
-      </w:r>
-      <w:proofErr w:type="spellStart"/>
-      <w:r>
-        <w:rPr>
-          <w:rFonts w:ascii="Times New Roman" w:eastAsia="Times New Roman" w:hAnsi="Times New Roman" w:cs="Times New Roman"/>
-          <w:sz w:val="32"/>
-          <w:szCs w:val="32"/>
-          <w:highlight w:val="white"/>
-        </w:rPr>
-        <w:t>classified_class</w:t>
-      </w:r>
-      <w:proofErr w:type="spellEnd"/>
-      <w:r>
-        <w:rPr>
-          <w:rFonts w:ascii="Times New Roman" w:eastAsia="Times New Roman" w:hAnsi="Times New Roman" w:cs="Times New Roman"/>
-          <w:sz w:val="32"/>
-          <w:szCs w:val="32"/>
-          <w:highlight w:val="white"/>
-        </w:rPr>
-        <w:t>}")</w:t>
-      </w:r>
-    </w:p>
-    <w:p>
-      <w:pPr>
-        <w:tabs>
-          <w:tab w:val="left" w:pos="2029"/>
-        </w:tabs>
-        <w:rPr>
-          <w:rFonts w:ascii="Times New Roman" w:eastAsia="Times New Roman" w:hAnsi="Times New Roman" w:cs="Times New Roman"/>
-          <w:sz w:val="32"/>
-          <w:szCs w:val="32"/>
-          <w:highlight w:val="white"/>
-        </w:rPr>
-      </w:pPr>
-      <w:r>
-        <w:rPr>
-          <w:rFonts w:ascii="Times New Roman" w:eastAsia="Times New Roman" w:hAnsi="Times New Roman" w:cs="Times New Roman"/>
-          <w:sz w:val="32"/>
-          <w:szCs w:val="32"/>
-          <w:highlight w:val="white"/>
-        </w:rPr>
-        <w:t xml:space="preserve">        </w:t>
-      </w:r>
-      <w:proofErr w:type="gramStart"/>
-      <w:r>
-        <w:rPr>
-          <w:rFonts w:ascii="Times New Roman" w:eastAsia="Times New Roman" w:hAnsi="Times New Roman" w:cs="Times New Roman"/>
-          <w:sz w:val="32"/>
-          <w:szCs w:val="32"/>
-          <w:highlight w:val="white"/>
-        </w:rPr>
-        <w:t>print(</w:t>
-      </w:r>
-      <w:proofErr w:type="spellStart"/>
-      <w:proofErr w:type="gramEnd"/>
-      <w:r>
-        <w:rPr>
-          <w:rFonts w:ascii="Times New Roman" w:eastAsia="Times New Roman" w:hAnsi="Times New Roman" w:cs="Times New Roman"/>
-          <w:sz w:val="32"/>
-          <w:szCs w:val="32"/>
-          <w:highlight w:val="white"/>
-        </w:rPr>
-        <w:t>f"Confidence</w:t>
-      </w:r>
-      <w:proofErr w:type="spellEnd"/>
-      <w:r>
-        <w:rPr>
-          <w:rFonts w:ascii="Times New Roman" w:eastAsia="Times New Roman" w:hAnsi="Times New Roman" w:cs="Times New Roman"/>
-          <w:sz w:val="32"/>
-          <w:szCs w:val="32"/>
-          <w:highlight w:val="white"/>
-        </w:rPr>
-        <w:t xml:space="preserve"> Score: {</w:t>
-      </w:r>
-      <w:proofErr w:type="spellStart"/>
-      <w:r>
-        <w:rPr>
-          <w:rFonts w:ascii="Times New Roman" w:eastAsia="Times New Roman" w:hAnsi="Times New Roman" w:cs="Times New Roman"/>
-          <w:sz w:val="32"/>
-          <w:szCs w:val="32"/>
-          <w:highlight w:val="white"/>
-        </w:rPr>
-        <w:t>confidence_score</w:t>
-      </w:r>
-      <w:proofErr w:type="spellEnd"/>
-      <w:r>
-        <w:rPr>
-          <w:rFonts w:ascii="Times New Roman" w:eastAsia="Times New Roman" w:hAnsi="Times New Roman" w:cs="Times New Roman"/>
-          <w:sz w:val="32"/>
-          <w:szCs w:val="32"/>
-          <w:highlight w:val="white"/>
-        </w:rPr>
-        <w:t>}")</w:t>
-      </w:r>
-    </w:p>
-    <w:p>
-      <w:pPr>
-        <w:tabs>
-          <w:tab w:val="left" w:pos="2029"/>
-        </w:tabs>
-        <w:rPr>
-          <w:rFonts w:ascii="Times New Roman" w:eastAsia="Times New Roman" w:hAnsi="Times New Roman" w:cs="Times New Roman"/>
-          <w:sz w:val="32"/>
-          <w:szCs w:val="32"/>
-          <w:highlight w:val="white"/>
-        </w:rPr>
-      </w:pPr>
-      <w:r>
-        <w:rPr>
-          <w:rFonts w:ascii="Times New Roman" w:eastAsia="Times New Roman" w:hAnsi="Times New Roman" w:cs="Times New Roman"/>
-          <w:sz w:val="32"/>
-          <w:szCs w:val="32"/>
-          <w:highlight w:val="white"/>
-        </w:rPr>
-        <w:t xml:space="preserve">        </w:t>
-      </w:r>
-      <w:proofErr w:type="gramStart"/>
-      <w:r>
-        <w:rPr>
-          <w:rFonts w:ascii="Times New Roman" w:eastAsia="Times New Roman" w:hAnsi="Times New Roman" w:cs="Times New Roman"/>
-          <w:sz w:val="32"/>
-          <w:szCs w:val="32"/>
-          <w:highlight w:val="white"/>
-        </w:rPr>
-        <w:t>print(</w:t>
-      </w:r>
-      <w:proofErr w:type="spellStart"/>
-      <w:proofErr w:type="gramEnd"/>
-      <w:r>
-        <w:rPr>
-          <w:rFonts w:ascii="Times New Roman" w:eastAsia="Times New Roman" w:hAnsi="Times New Roman" w:cs="Times New Roman"/>
-          <w:sz w:val="32"/>
-          <w:szCs w:val="32"/>
-          <w:highlight w:val="white"/>
-        </w:rPr>
-        <w:t>f"Generated</w:t>
-      </w:r>
-      <w:proofErr w:type="spellEnd"/>
-      <w:r>
-        <w:rPr>
-          <w:rFonts w:ascii="Times New Roman" w:eastAsia="Times New Roman" w:hAnsi="Times New Roman" w:cs="Times New Roman"/>
-          <w:sz w:val="32"/>
-          <w:szCs w:val="32"/>
-          <w:highlight w:val="white"/>
-        </w:rPr>
-        <w:t xml:space="preserve"> Caption: {caption}")</w:t>
-      </w:r>
-    </w:p>
-    <w:p>
-      <w:pPr>
-        <w:tabs>
-          <w:tab w:val="left" w:pos="2029"/>
-        </w:tabs>
-        <w:rPr>
-          <w:rFonts w:ascii="Times New Roman" w:eastAsia="Times New Roman" w:hAnsi="Times New Roman" w:cs="Times New Roman"/>
-          <w:sz w:val="32"/>
-          <w:szCs w:val="32"/>
-          <w:highlight w:val="white"/>
-        </w:rPr>
-      </w:pPr>
-      <w:r>
-        <w:rPr>
-          <w:rFonts w:ascii="Times New Roman" w:eastAsia="Times New Roman" w:hAnsi="Times New Roman" w:cs="Times New Roman"/>
-          <w:sz w:val="32"/>
-          <w:szCs w:val="32"/>
-          <w:highlight w:val="white"/>
-        </w:rPr>
-        <w:t xml:space="preserve">    </w:t>
-      </w:r>
-      <w:proofErr w:type="gramStart"/>
-      <w:r>
-        <w:rPr>
-          <w:rFonts w:ascii="Times New Roman" w:eastAsia="Times New Roman" w:hAnsi="Times New Roman" w:cs="Times New Roman"/>
-          <w:sz w:val="32"/>
-          <w:szCs w:val="32"/>
-          <w:highlight w:val="white"/>
-        </w:rPr>
-        <w:t>else</w:t>
-      </w:r>
-      <w:proofErr w:type="gramEnd"/>
-      <w:r>
-        <w:rPr>
-          <w:rFonts w:ascii="Times New Roman" w:eastAsia="Times New Roman" w:hAnsi="Times New Roman" w:cs="Times New Roman"/>
-          <w:sz w:val="32"/>
-          <w:szCs w:val="32"/>
-          <w:highlight w:val="white"/>
-        </w:rPr>
-        <w:t>:</w:t>
-      </w:r>
-    </w:p>
-    <w:p>
-      <w:pPr>
-        <w:tabs>
-          <w:tab w:val="left" w:pos="2029"/>
-        </w:tabs>
-        <w:rPr>
-          <w:rFonts w:ascii="Times New Roman" w:eastAsia="Times New Roman" w:hAnsi="Times New Roman" w:cs="Times New Roman"/>
-          <w:sz w:val="32"/>
-          <w:szCs w:val="32"/>
-          <w:highlight w:val="white"/>
-        </w:rPr>
-      </w:pPr>
-      <w:r>
-        <w:rPr>
-          <w:rFonts w:ascii="Times New Roman" w:eastAsia="Times New Roman" w:hAnsi="Times New Roman" w:cs="Times New Roman"/>
-          <w:sz w:val="32"/>
-          <w:szCs w:val="32"/>
-          <w:highlight w:val="white"/>
-        </w:rPr>
-        <w:t xml:space="preserve">        </w:t>
-      </w:r>
-      <w:proofErr w:type="gramStart"/>
-      <w:r>
-        <w:rPr>
-          <w:rFonts w:ascii="Times New Roman" w:eastAsia="Times New Roman" w:hAnsi="Times New Roman" w:cs="Times New Roman"/>
-          <w:sz w:val="32"/>
-          <w:szCs w:val="32"/>
-          <w:highlight w:val="white"/>
-        </w:rPr>
-        <w:t>print(</w:t>
-      </w:r>
-      <w:proofErr w:type="gramEnd"/>
-      <w:r>
-        <w:rPr>
-          <w:rFonts w:ascii="Times New Roman" w:eastAsia="Times New Roman" w:hAnsi="Times New Roman" w:cs="Times New Roman"/>
-          <w:sz w:val="32"/>
-          <w:szCs w:val="32"/>
-          <w:highlight w:val="white"/>
-        </w:rPr>
-        <w:t>"Image classi</w:t>
-      </w:r>
-      <w:r>
-        <w:rPr>
-          <w:rFonts w:ascii="Times New Roman" w:eastAsia="Times New Roman" w:hAnsi="Times New Roman" w:cs="Times New Roman"/>
-          <w:sz w:val="32"/>
-          <w:szCs w:val="32"/>
-          <w:highlight w:val="white"/>
-        </w:rPr>
-        <w:t>fication failed.")</w:t>
-      </w:r>
-    </w:p>
-    <w:p>
-      <w:pPr>
-        <w:tabs>
-          <w:tab w:val="left" w:pos="2029"/>
-        </w:tabs>
-        <w:rPr>
-          <w:rFonts w:ascii="Times New Roman" w:eastAsia="Times New Roman" w:hAnsi="Times New Roman" w:cs="Times New Roman"/>
-          <w:sz w:val="32"/>
-          <w:szCs w:val="32"/>
-          <w:highlight w:val="white"/>
-        </w:rPr>
-      </w:pPr>
-    </w:p>
-    <w:p>
-      <w:pPr>
-        <w:tabs>
-          <w:tab w:val="left" w:pos="2029"/>
-        </w:tabs>
-        <w:rPr>
-          <w:rFonts w:ascii="Times New Roman" w:eastAsia="Times New Roman" w:hAnsi="Times New Roman" w:cs="Times New Roman"/>
-          <w:sz w:val="32"/>
-          <w:szCs w:val="32"/>
-          <w:highlight w:val="white"/>
-        </w:rPr>
-      </w:pPr>
-      <w:proofErr w:type="gramStart"/>
-      <w:r>
-        <w:rPr>
-          <w:rFonts w:ascii="Times New Roman" w:eastAsia="Times New Roman" w:hAnsi="Times New Roman" w:cs="Times New Roman"/>
-          <w:sz w:val="32"/>
-          <w:szCs w:val="32"/>
-          <w:highlight w:val="white"/>
-        </w:rPr>
-        <w:t>if</w:t>
-      </w:r>
-      <w:proofErr w:type="gramEnd"/>
-      <w:r>
-        <w:rPr>
-          <w:rFonts w:ascii="Times New Roman" w:eastAsia="Times New Roman" w:hAnsi="Times New Roman" w:cs="Times New Roman"/>
-          <w:sz w:val="32"/>
-          <w:szCs w:val="32"/>
-          <w:highlight w:val="white"/>
-        </w:rPr>
-        <w:t xml:space="preserve"> __name__ == "__main__":</w:t>
-      </w:r>
-    </w:p>
-    <w:p>
-      <w:pPr>
-        <w:tabs>
-          <w:tab w:val="left" w:pos="2029"/>
-        </w:tabs>
-        <w:rPr>
-          <w:rFonts w:ascii="Times New Roman" w:eastAsia="Times New Roman" w:hAnsi="Times New Roman" w:cs="Times New Roman"/>
-          <w:sz w:val="32"/>
-          <w:szCs w:val="32"/>
-          <w:highlight w:val="white"/>
-        </w:rPr>
-      </w:pPr>
-      <w:r>
-        <w:rPr>
-          <w:rFonts w:ascii="Times New Roman" w:eastAsia="Times New Roman" w:hAnsi="Times New Roman" w:cs="Times New Roman"/>
-          <w:sz w:val="32"/>
-          <w:szCs w:val="32"/>
-          <w:highlight w:val="white"/>
-        </w:rPr>
-        <w:t xml:space="preserve">    </w:t>
-      </w:r>
-      <w:proofErr w:type="spellStart"/>
-      <w:r>
-        <w:rPr>
-          <w:rFonts w:ascii="Times New Roman" w:eastAsia="Times New Roman" w:hAnsi="Times New Roman" w:cs="Times New Roman"/>
-          <w:sz w:val="32"/>
-          <w:szCs w:val="32"/>
-          <w:highlight w:val="white"/>
-        </w:rPr>
-        <w:t>image_url</w:t>
-      </w:r>
-      <w:proofErr w:type="spellEnd"/>
-      <w:r>
-        <w:rPr>
-          <w:rFonts w:ascii="Times New Roman" w:eastAsia="Times New Roman" w:hAnsi="Times New Roman" w:cs="Times New Roman"/>
-          <w:sz w:val="32"/>
-          <w:szCs w:val="32"/>
-          <w:highlight w:val="white"/>
-        </w:rPr>
         <w:t xml:space="preserve"> = "URL_OF_YOUR_IMAGE"</w:t>
       </w:r>
     </w:p>
@@ -7438,20 +6431,9 @@
           <w:szCs w:val="32"/>
           <w:highlight w:val="white"/>
         </w:rPr>
-        <w:t xml:space="preserve">    </w:t>
-      </w:r>
-      <w:proofErr w:type="gramStart"/>
-      <w:r>
-        <w:rPr>
-          <w:rFonts w:ascii="Times New Roman" w:eastAsia="Times New Roman" w:hAnsi="Times New Roman" w:cs="Times New Roman"/>
-          <w:sz w:val="32"/>
-          <w:szCs w:val="32"/>
-          <w:highlight w:val="white"/>
-        </w:rPr>
-        <w:t>main(</w:t>
-      </w:r>
-      <w:proofErr w:type="spellStart"/>
-      <w:proofErr w:type="gramEnd"/>
+        <w:t xml:space="preserve">    main(</w:t>
+      </w:r>
+      <w:proofErr w:type="spellStart"/>
       <w:r>
         <w:rPr>
           <w:rFonts w:ascii="Times New Roman" w:eastAsia="Times New Roman" w:hAnsi="Times New Roman" w:cs="Times New Roman"/>
@@ -7626,16 +6608,7 @@
           <w:sz w:val="28"/>
           <w:szCs w:val="28"/>
         </w:rPr>
-        <w:t>Here's what eac</w:t>
-      </w:r>
-      <w:r>
-        <w:rPr>
-          <w:rFonts w:ascii="Times New Roman" w:eastAsia="Times New Roman" w:hAnsi="Times New Roman" w:cs="Times New Roman"/>
-          <w:color w:val="000000"/>
-          <w:sz w:val="28"/>
-          <w:szCs w:val="28"/>
-        </w:rPr>
-        <w:t>h line in the output means:</w:t>
+        <w:t>Here's what each line in the output means:</w:t>
       </w:r>
     </w:p>
     <w:p>
@@ -7709,16 +6682,7 @@
           <w:sz w:val="28"/>
           <w:szCs w:val="28"/>
         </w:rPr>
-        <w:t>"</w:t>
-      </w:r>
-      <w:r>
-        <w:rPr>
-          <w:rFonts w:ascii="Times New Roman" w:eastAsia="Times New Roman" w:hAnsi="Times New Roman" w:cs="Times New Roman"/>
-          <w:color w:val="000000"/>
-          <w:sz w:val="28"/>
-          <w:szCs w:val="28"/>
-        </w:rPr>
-        <w:t>Confidence Score": This line will show the confidence score (a probability) associated with the detected class. Replace "0.XXXX" with the actual confidence score.</w:t>
+        <w:t>"Confidence Score": This line will show the confidence score (a probability) associated with the detected class. Replace "0.XXXX" with the actual confidence score.</w:t>
       </w:r>
     </w:p>
     <w:p>
@@ -7745,16 +6709,7 @@
           <w:sz w:val="28"/>
           <w:szCs w:val="28"/>
         </w:rPr>
-        <w:t>"Generated Caption"</w:t>
-      </w:r>
-      <w:r>
-        <w:rPr>
-          <w:rFonts w:ascii="Times New Roman" w:eastAsia="Times New Roman" w:hAnsi="Times New Roman" w:cs="Times New Roman"/>
-          <w:color w:val="000000"/>
-          <w:sz w:val="28"/>
-          <w:szCs w:val="28"/>
-        </w:rPr>
-        <w:t>: This line will display the caption generated by your NLG model based on the image classification and the confidence score. Replace "This is a sample generated caption for the image." with the actual generated caption.</w:t>
+        <w:t>"Generated Caption": This line will display the caption generated by your NLG model based on the image classification and the confidence score. Replace "This is a sample generated caption for the image." with the actual generated caption.</w:t>
       </w:r>
     </w:p>
     <w:p>
@@ -7780,17 +6735,7 @@
           <w:sz w:val="28"/>
           <w:szCs w:val="28"/>
         </w:rPr>
-        <w:lastRenderedPageBreak/>
-        <w:t>The actual output will depend on the</w:t>
-      </w:r>
-      <w:r>
-        <w:rPr>
-          <w:rFonts w:ascii="Times New Roman" w:eastAsia="Times New Roman" w:hAnsi="Times New Roman" w:cs="Times New Roman"/>
-          <w:color w:val="000000"/>
-          <w:sz w:val="28"/>
-          <w:szCs w:val="28"/>
-        </w:rPr>
-        <w:t xml:space="preserve"> image you provide, the performance of IBM Cloud Visual Recognition in classifying the image, and the capabilities of your NLG model in generating captions.</w:t>
+        <w:t>The actual output will depend on the image you provide, the performance of IBM Cloud Visual Recognition in classifying the image, and the capabilities of your NLG model in generating captions.</w:t>
       </w:r>
     </w:p>
     <w:p>
@@ -7907,16 +6852,7 @@
           <w:szCs w:val="36"/>
           <w:shd w:val="clear" w:color="auto" w:fill="F7F7F8"/>
         </w:rPr>
-        <w:t>IBM Watson Visual Recognition stands as a versatile and sophisticated tool that e</w:t>
-      </w:r>
-      <w:r>
-        <w:rPr>
-          <w:rFonts w:ascii="Times New Roman" w:eastAsia="Times New Roman" w:hAnsi="Times New Roman" w:cs="Times New Roman"/>
-          <w:sz w:val="36"/>
-          <w:szCs w:val="36"/>
-          <w:shd w:val="clear" w:color="auto" w:fill="F7F7F8"/>
-        </w:rPr>
-        <w:t>mpowers businesses and developers to harness the capabilities of artificial intelligence for image recognition, description, and sentiment analysis.</w:t>
+        <w:t>IBM Watson Visual Recognition stands as a versatile and sophisticated tool that empowers businesses and developers to harness the capabilities of artificial intelligence for image recognition, description, and sentiment analysis.</w:t>
       </w:r>
     </w:p>
     <w:sectPr>
@@ -7930,8 +6866,8 @@
 </file>
 
 <file path=word/numbering.xml><?xml version="1.0" encoding="utf-8"?>
-<w:numbering xmlns:wpc="http://schemas.microsoft.com/office/word/2010/wordprocessingCanvas" xmlns:mc="http://schemas.openxmlformats.org/markup-compatibility/2006" xmlns:o="urn:schemas-microsoft-com:office:office" xmlns:r="http://schemas.openxmlformats.org/officeDocument/2006/relationships" xmlns:m="http://schemas.openxmlformats.org/officeDocument/2006/math" xmlns:v="urn:schemas-microsoft-com:vml" xmlns:wp14="http://schemas.microsoft.com/office/word/2010/wordprocessingDrawing" xmlns:wp="http://schemas.openxmlformats.org/drawingml/2006/wordprocessingDrawing" xmlns:w10="urn:schemas-microsoft-com:office:word" xmlns:w="http://schemas.openxmlformats.org/wordprocessingml/2006/main" xmlns:w14="http://schemas.microsoft.com/office/word/2010/wordml" xmlns:w15="http://schemas.microsoft.com/office/word/2012/wordml" xmlns:wpg="http://schemas.microsoft.com/office/word/2010/wordprocessingGroup" xmlns:wpi="http://schemas.microsoft.com/office/word/2010/wordprocessingInk" xmlns:wne="http://schemas.microsoft.com/office/word/2006/wordml" xmlns:wps="http://schemas.microsoft.com/office/word/2010/wordprocessingShape" mc:Ignorable="w14 w15 wp14">
-  <w:abstractNum w:abstractNumId="0">
+<w:numbering xmlns:wpc="http://schemas.microsoft.com/office/word/2010/wordprocessingCanvas" xmlns:cx="http://schemas.microsoft.com/office/drawing/2014/chartex" xmlns:cx1="http://schemas.microsoft.com/office/drawing/2015/9/8/chartex" xmlns:cx2="http://schemas.microsoft.com/office/drawing/2015/10/21/chartex" xmlns:cx3="http://schemas.microsoft.com/office/drawing/2016/5/9/chartex" xmlns:cx4="http://schemas.microsoft.com/office/drawing/2016/5/10/chartex" xmlns:cx5="http://schemas.microsoft.com/office/drawing/2016/5/11/chartex" xmlns:cx6="http://schemas.microsoft.com/office/drawing/2016/5/12/chartex" xmlns:cx7="http://schemas.microsoft.com/office/drawing/2016/5/13/chartex" xmlns:cx8="http://schemas.microsoft.com/office/drawing/2016/5/14/chartex" xmlns:mc="http://schemas.openxmlformats.org/markup-compatibility/2006" xmlns:aink="http://schemas.microsoft.com/office/drawing/2016/ink" xmlns:am3d="http://schemas.microsoft.com/office/drawing/2017/model3d" xmlns:o="urn:schemas-microsoft-com:office:office" xmlns:oel="http://schemas.microsoft.com/office/2019/extlst" xmlns:r="http://schemas.openxmlformats.org/officeDocument/2006/relationships" xmlns:m="http://schemas.openxmlformats.org/officeDocument/2006/math" xmlns:v="urn:schemas-microsoft-com:vml" xmlns:wp14="http://schemas.microsoft.com/office/word/2010/wordprocessingDrawing" xmlns:wp="http://schemas.openxmlformats.org/drawingml/2006/wordprocessingDrawing" xmlns:w10="urn:schemas-microsoft-com:office:word" xmlns:w="http://schemas.openxmlformats.org/wordprocessingml/2006/main" xmlns:w14="http://schemas.microsoft.com/office/word/2010/wordml" xmlns:w15="http://schemas.microsoft.com/office/word/2012/wordml" xmlns:w16cex="http://schemas.microsoft.com/office/word/2018/wordml/cex" xmlns:w16cid="http://schemas.microsoft.com/office/word/2016/wordml/cid" xmlns:w16="http://schemas.microsoft.com/office/word/2018/wordml" xmlns:w16sdtdh="http://schemas.microsoft.com/office/word/2020/wordml/sdtdatahash" xmlns:w16se="http://schemas.microsoft.com/office/word/2015/wordml/symex" xmlns:wpg="http://schemas.microsoft.com/office/word/2010/wordprocessingGroup" xmlns:wpi="http://schemas.microsoft.com/office/word/2010/wordprocessingInk" xmlns:wne="http://schemas.microsoft.com/office/word/2006/wordml" xmlns:wps="http://schemas.microsoft.com/office/word/2010/wordprocessingShape" mc:Ignorable="w14 w15 w16se w16cid w16 w16cex w16sdtdh wp14">
+  <w:abstractNum w:abstractNumId="0" w15:restartNumberingAfterBreak="0">
     <w:nsid w:val="0D5C2426"/>
     <w:multiLevelType w:val="multilevel"/>
     <w:tmpl w:val="043EFF60"/>
@@ -8017,7 +6953,7 @@
       </w:pPr>
     </w:lvl>
   </w:abstractNum>
-  <w:abstractNum w:abstractNumId="1">
+  <w:abstractNum w:abstractNumId="1" w15:restartNumberingAfterBreak="0">
     <w:nsid w:val="264F6FD1"/>
     <w:multiLevelType w:val="multilevel"/>
     <w:tmpl w:val="09C66B50"/>
@@ -8148,7 +7084,7 @@
       </w:rPr>
     </w:lvl>
   </w:abstractNum>
-  <w:abstractNum w:abstractNumId="2">
+  <w:abstractNum w:abstractNumId="2" w15:restartNumberingAfterBreak="0">
     <w:nsid w:val="42D34ED9"/>
     <w:multiLevelType w:val="multilevel"/>
     <w:tmpl w:val="507AC0BA"/>
@@ -8237,7 +7173,7 @@
       </w:pPr>
     </w:lvl>
   </w:abstractNum>
-  <w:abstractNum w:abstractNumId="3">
+  <w:abstractNum w:abstractNumId="3" w15:restartNumberingAfterBreak="0">
     <w:nsid w:val="4A706C27"/>
     <w:multiLevelType w:val="multilevel"/>
     <w:tmpl w:val="B754C820"/>
@@ -8323,7 +7259,7 @@
       </w:pPr>
     </w:lvl>
   </w:abstractNum>
-  <w:abstractNum w:abstractNumId="4">
+  <w:abstractNum w:abstractNumId="4" w15:restartNumberingAfterBreak="0">
     <w:nsid w:val="4ADC201B"/>
     <w:multiLevelType w:val="multilevel"/>
     <w:tmpl w:val="AACE383A"/>
@@ -8454,26 +7390,26 @@
       </w:rPr>
     </w:lvl>
   </w:abstractNum>
-  <w:num w:numId="1">
+  <w:num w:numId="1" w16cid:durableId="1943218671">
     <w:abstractNumId w:val="3"/>
   </w:num>
-  <w:num w:numId="2">
+  <w:num w:numId="2" w16cid:durableId="1198860088">
     <w:abstractNumId w:val="0"/>
   </w:num>
-  <w:num w:numId="3">
+  <w:num w:numId="3" w16cid:durableId="1855269668">
     <w:abstractNumId w:val="4"/>
   </w:num>
-  <w:num w:numId="4">
+  <w:num w:numId="4" w16cid:durableId="490830606">
     <w:abstractNumId w:val="2"/>
   </w:num>
-  <w:num w:numId="5">
+  <w:num w:numId="5" w16cid:durableId="324630801">
     <w:abstractNumId w:val="1"/>
   </w:num>
 </w:numbering>
 </file>
 
 <file path=word/styles.xml><?xml version="1.0" encoding="utf-8"?>
-<w:styles xmlns:mc="http://schemas.openxmlformats.org/markup-compatibility/2006" xmlns:r="http://schemas.openxmlformats.org/officeDocument/2006/relationships" xmlns:w="http://schemas.openxmlformats.org/wordprocessingml/2006/main" xmlns:w14="http://schemas.microsoft.com/office/word/2010/wordml" xmlns:w15="http://schemas.microsoft.com/office/word/2012/wordml" mc:Ignorable="w14 w15">
+<w:styles xmlns:mc="http://schemas.openxmlformats.org/markup-compatibility/2006" xmlns:r="http://schemas.openxmlformats.org/officeDocument/2006/relationships" xmlns:w="http://schemas.openxmlformats.org/wordprocessingml/2006/main" xmlns:w14="http://schemas.microsoft.com/office/word/2010/wordml" xmlns:w15="http://schemas.microsoft.com/office/word/2012/wordml" xmlns:w16cex="http://schemas.microsoft.com/office/word/2018/wordml/cex" xmlns:w16cid="http://schemas.microsoft.com/office/word/2016/wordml/cid" xmlns:w16="http://schemas.microsoft.com/office/word/2018/wordml" xmlns:w16sdtdh="http://schemas.microsoft.com/office/word/2020/wordml/sdtdatahash" xmlns:w16se="http://schemas.microsoft.com/office/word/2015/wordml/symex" mc:Ignorable="w14 w15 w16se w16cid w16 w16cex w16sdtdh">
   <w:docDefaults>
     <w:rPrDefault>
       <w:rPr>
@@ -8489,7 +7425,7 @@
       </w:pPr>
     </w:pPrDefault>
   </w:docDefaults>
-  <w:latentStyles w:defLockedState="0" w:defUIPriority="99" w:defSemiHidden="0" w:defUnhideWhenUsed="0" w:defQFormat="0" w:count="371">
+  <w:latentStyles w:defLockedState="0" w:defUIPriority="99" w:defSemiHidden="0" w:defUnhideWhenUsed="0" w:defQFormat="0" w:count="376">
     <w:lsdException w:name="Normal" w:uiPriority="0" w:qFormat="1"/>
     <w:lsdException w:name="heading 1" w:uiPriority="9" w:qFormat="1"/>
     <w:lsdException w:name="heading 2" w:semiHidden="1" w:uiPriority="9" w:unhideWhenUsed="1" w:qFormat="1"/>
@@ -8861,6 +7797,11 @@
     <w:lsdException w:name="List Table 5 Dark Accent 6" w:uiPriority="50"/>
     <w:lsdException w:name="List Table 6 Colorful Accent 6" w:uiPriority="51"/>
     <w:lsdException w:name="List Table 7 Colorful Accent 6" w:uiPriority="52"/>
+    <w:lsdException w:name="Mention" w:semiHidden="1" w:unhideWhenUsed="1"/>
+    <w:lsdException w:name="Smart Hyperlink" w:semiHidden="1" w:unhideWhenUsed="1"/>
+    <w:lsdException w:name="Hashtag" w:semiHidden="1" w:unhideWhenUsed="1"/>
+    <w:lsdException w:name="Unresolved Mention" w:semiHidden="1" w:unhideWhenUsed="1"/>
+    <w:lsdException w:name="Smart Link" w:semiHidden="1" w:unhideWhenUsed="1"/>
   </w:latentStyles>
   <w:style w:type="paragraph" w:default="1" w:styleId="Normal">
     <w:name w:val="Normal"/>
